--- a/WORD/20151910042-刘鹏-MC实验02-古典密码学.docx
+++ b/WORD/20151910042-刘鹏-MC实验02-古典密码学.docx
@@ -222,6 +222,7 @@
               </w:rPr>
               <w:t>：</w:t>
             </w:r>
+            <w:proofErr w:type="gramStart"/>
             <w:r>
               <w:rPr>
                 <w:rFonts w:hint="eastAsia"/>
@@ -230,6 +231,7 @@
               </w:rPr>
               <w:t>陆正福</w:t>
             </w:r>
+            <w:proofErr w:type="gramEnd"/>
           </w:p>
         </w:tc>
         <w:tc>
@@ -449,15 +451,7 @@
                 <w:bCs/>
                 <w:sz w:val="18"/>
               </w:rPr>
-              <w:t>0</w:t>
-            </w:r>
-            <w:r>
-              <w:rPr>
-                <w:rFonts w:hint="eastAsia"/>
-                <w:bCs/>
-                <w:sz w:val="18"/>
-              </w:rPr>
-              <w:t>8</w:t>
+              <w:t>20</w:t>
             </w:r>
           </w:p>
         </w:tc>
@@ -587,25 +581,9 @@
               <w:rPr>
                 <w:rFonts w:hint="eastAsia"/>
                 <w:bCs/>
-                <w:sz w:val="18"/>
-              </w:rPr>
-              <w:t>11</w:t>
-            </w:r>
-            <w:r>
-              <w:rPr>
-                <w:rFonts w:hint="eastAsia"/>
-                <w:bCs/>
-                <w:sz w:val="18"/>
-              </w:rPr>
-              <w:t>:</w:t>
-            </w:r>
-            <w:r>
-              <w:rPr>
-                <w:rFonts w:hint="eastAsia"/>
-                <w:bCs/>
-                <w:sz w:val="18"/>
-              </w:rPr>
-              <w:t>38</w:t>
+                <w:sz w:val="22"/>
+              </w:rPr>
+              <w:t>23:05</w:t>
             </w:r>
           </w:p>
         </w:tc>
@@ -998,230 +976,5837 @@
     </w:p>
     <w:p/>
     <w:p>
-      <w:r>
-        <w:rPr>
-          <w:rFonts w:hint="eastAsia"/>
-        </w:rPr>
-        <w:t>（注意记录实验中遇到的问题。实验报告的评分依据之一是实验记录的细致程度、实验过程的真实性、实验结果的解释和分析。如果涉及实验结果截屏，应选择白底黑字。）</w:t>
+      <w:pPr>
+        <w:pStyle w:val="my2"/>
+      </w:pPr>
+      <w:r>
+        <w:t>1</w:t>
+      </w:r>
+      <w:r>
+        <w:rPr>
+          <w:rFonts w:hint="eastAsia"/>
+        </w:rPr>
+        <w:t>题</w:t>
       </w:r>
     </w:p>
     <w:p/>
     <w:p>
       <w:pPr>
-        <w:pStyle w:val="my2"/>
-      </w:pPr>
-      <w:r>
+        <w:ind w:firstLineChars="200" w:firstLine="420"/>
+      </w:pPr>
+      <w:r>
+        <w:rPr>
+          <w:rFonts w:hint="eastAsia"/>
+        </w:rPr>
+        <w:t>在</w:t>
+      </w:r>
+      <w:r>
+        <w:rPr>
+          <w:rFonts w:hint="eastAsia"/>
+          <w:i/>
+        </w:rPr>
+        <w:t>SageMath</w:t>
+      </w:r>
+      <w:r>
+        <w:rPr>
+          <w:rFonts w:hint="eastAsia"/>
+        </w:rPr>
+        <w:t>下，编程实现以</w:t>
+      </w:r>
+      <w:r>
+        <w:rPr>
+          <w:rFonts w:hint="eastAsia"/>
+        </w:rPr>
+        <w:t>Caesar</w:t>
+      </w:r>
+      <w:r>
+        <w:rPr>
+          <w:rFonts w:hint="eastAsia"/>
+        </w:rPr>
+        <w:t>加密为代表的古典加密方法（对字母表进行变换）。</w:t>
+      </w:r>
+      <w:r>
+        <w:rPr>
+          <w:rFonts w:hint="eastAsia"/>
+        </w:rPr>
+        <w:t>参考</w:t>
+      </w:r>
+      <w:r>
+        <w:t>P.50</w:t>
+      </w:r>
+      <w:r>
+        <w:rPr>
+          <w:rFonts w:hint="eastAsia"/>
+        </w:rPr>
         <w:t>1</w:t>
       </w:r>
       <w:r>
-        <w:rPr>
-          <w:rFonts w:hint="eastAsia"/>
-        </w:rPr>
-        <w:t>题</w:t>
+        <w:t xml:space="preserve"> B.1 </w:t>
+      </w:r>
+      <w:r>
+        <w:rPr>
+          <w:rFonts w:hint="eastAsia"/>
+        </w:rPr>
+        <w:t>第</w:t>
+      </w:r>
+      <w:r>
+        <w:rPr>
+          <w:rFonts w:hint="eastAsia"/>
+        </w:rPr>
+        <w:t>2</w:t>
+      </w:r>
+      <w:r>
+        <w:rPr>
+          <w:rFonts w:hint="eastAsia"/>
+        </w:rPr>
+        <w:t>章：传统加密技术</w:t>
+      </w:r>
+      <w:r>
+        <w:fldChar w:fldCharType="begin"/>
+      </w:r>
+      <w:r>
+        <w:instrText xml:space="preserve"> ADDIN EN.CITE &lt;EndNote&gt;&lt;Cite&gt;&lt;Author&gt;Stallings&lt;/Author&gt;&lt;Year&gt;2015&lt;/Year&gt;&lt;RecNum&gt;215&lt;/RecNum&gt;&lt;DisplayText&gt;&lt;style face="superscript"&gt;[1]&lt;/style&gt;&lt;/DisplayText&gt;&lt;record&gt;&lt;rec-number&gt;215&lt;/rec-number&gt;&lt;foreign-keys&gt;&lt;key app="EN" db-id="2tp222ewqa5fzcexwwavraw8easf9092sa0f" timestamp="1519911892"&gt;215&lt;/key&gt;&lt;key app="ENWeb" db-id=""&gt;0&lt;/key&gt;&lt;/foreign-keys&gt;&lt;ref-type name="Book"&gt;6&lt;/ref-type&gt;&lt;contributors&gt;&lt;authors&gt;&lt;author&gt;William Stallings&lt;/author&gt;&lt;/authors&gt;&lt;subsidiary-authors&gt;&lt;author&gt;&lt;style face="normal" font="default"</w:instrText>
+      </w:r>
+      <w:r>
+        <w:rPr>
+          <w:rFonts w:hint="eastAsia"/>
+        </w:rPr>
+        <w:instrText xml:space="preserve"> charset="134" size="100%"&gt;</w:instrText>
+      </w:r>
+      <w:r>
+        <w:rPr>
+          <w:rFonts w:hint="eastAsia"/>
+        </w:rPr>
+        <w:instrText>唐明</w:instrText>
+      </w:r>
+      <w:r>
+        <w:rPr>
+          <w:rFonts w:hint="eastAsia"/>
+        </w:rPr>
+        <w:instrText>&lt;/style&gt;&lt;/author&gt;&lt;author&gt;&lt;style face="normal" font="default" charset="134" size="100%"&gt;</w:instrText>
+      </w:r>
+      <w:r>
+        <w:rPr>
+          <w:rFonts w:hint="eastAsia"/>
+        </w:rPr>
+        <w:instrText>李莉</w:instrText>
+      </w:r>
+      <w:r>
+        <w:rPr>
+          <w:rFonts w:hint="eastAsia"/>
+        </w:rPr>
+        <w:instrText>&lt;/style&gt;&lt;/author&gt;&lt;author&gt;&lt;style face="normal" font="default" charset="134" size="100%"&gt;</w:instrText>
+      </w:r>
+      <w:r>
+        <w:rPr>
+          <w:rFonts w:hint="eastAsia"/>
+        </w:rPr>
+        <w:instrText>杜瑞颖</w:instrText>
+      </w:r>
+      <w:r>
+        <w:rPr>
+          <w:rFonts w:hint="eastAsia"/>
+        </w:rPr>
+        <w:instrText>&lt;/style&gt;&lt;/author&gt;&lt;/subsidiary-authors&gt;&lt;/contributors&gt;&lt;titles&gt;&lt;title&gt;&lt;style face="normal" font="default" charset="134" size="100%"&gt;</w:instrText>
+      </w:r>
+      <w:r>
+        <w:rPr>
+          <w:rFonts w:hint="eastAsia"/>
+        </w:rPr>
+        <w:instrText>密码编码学与网络安全：原理与实践</w:instrText>
+      </w:r>
+      <w:r>
+        <w:rPr>
+          <w:rFonts w:hint="eastAsia"/>
+        </w:rPr>
+        <w:instrText>&lt;/style&gt;&lt;/title&gt;&lt;secondary-title&gt;&lt;style face="normal" font="default" charset="134" size="100%"&gt;</w:instrText>
+      </w:r>
+      <w:r>
+        <w:rPr>
+          <w:rFonts w:hint="eastAsia"/>
+        </w:rPr>
+        <w:instrText>国外计算机科学教材系列</w:instrText>
+      </w:r>
+      <w:r>
+        <w:rPr>
+          <w:rFonts w:hint="eastAsia"/>
+        </w:rPr>
+        <w:instrText>&lt;/style&gt;&lt;/secondary-title&gt;&lt;/titles&gt;&lt;edition&gt;6th&lt;/edition&gt;&lt;dates&gt;&lt;year&gt;2015&lt;/year&gt;&lt;pub-dates&gt;&lt;date&gt;Mar.&lt;/date&gt;&lt;/pub-dates&gt;&lt;/dates&gt;&lt;pub-location&gt;&lt;style face="normal" font="default" charset="134" size="100%"&gt;</w:instrText>
+      </w:r>
+      <w:r>
+        <w:rPr>
+          <w:rFonts w:hint="eastAsia"/>
+        </w:rPr>
+        <w:instrText>北京</w:instrText>
+      </w:r>
+      <w:r>
+        <w:rPr>
+          <w:rFonts w:hint="eastAsia"/>
+        </w:rPr>
+        <w:instrText>&lt;/style&gt;&lt;/pub-location&gt;&lt;publisher&gt;&lt;style face="normal" font="default" charset="134" size="100%"&gt;</w:instrText>
+      </w:r>
+      <w:r>
+        <w:rPr>
+          <w:rFonts w:hint="eastAsia"/>
+        </w:rPr>
+        <w:instrText>机械工业出版社</w:instrText>
+      </w:r>
+      <w:r>
+        <w:rPr>
+          <w:rFonts w:hint="eastAsia"/>
+        </w:rPr>
+        <w:instrText>&lt;/style&gt;&lt;/publisher&gt;&lt;isbn&gt;978-7-121-24667-8&lt;/isbn&gt;&lt;urls&gt;&lt;/urls&gt;&lt;/record&gt;&lt;/Cite&gt;&lt;/EndNote&gt;</w:instrText>
+      </w:r>
+      <w:r>
+        <w:fldChar w:fldCharType="separate"/>
+      </w:r>
+      <w:r>
+        <w:rPr>
+          <w:noProof/>
+          <w:vertAlign w:val="superscript"/>
+        </w:rPr>
+        <w:t>[1]</w:t>
+      </w:r>
+      <w:r>
+        <w:fldChar w:fldCharType="end"/>
+      </w:r>
+      <w:r>
+        <w:rPr>
+          <w:rFonts w:hint="eastAsia"/>
+        </w:rPr>
+        <w:t>。</w:t>
       </w:r>
     </w:p>
     <w:p/>
     <w:p>
-      <w:pPr>
-        <w:ind w:firstLineChars="200" w:firstLine="420"/>
-        <w:rPr>
-          <w:rFonts w:hint="eastAsia"/>
-        </w:rPr>
-      </w:pPr>
-      <w:r>
-        <w:rPr>
-          <w:rFonts w:hint="eastAsia"/>
-        </w:rPr>
-        <w:t>在</w:t>
-      </w:r>
-      <w:r>
-        <w:rPr>
-          <w:rFonts w:hint="eastAsia"/>
-          <w:i/>
-        </w:rPr>
-        <w:t>SageMath</w:t>
-      </w:r>
-      <w:r>
-        <w:rPr>
-          <w:rFonts w:hint="eastAsia"/>
-        </w:rPr>
-        <w:t>下，编程实现</w:t>
-      </w:r>
-      <w:r>
-        <w:rPr>
-          <w:rFonts w:hint="eastAsia"/>
-        </w:rPr>
-        <w:t>以凯撒加密为代表的古典加密方法（对字母表进行变换）</w:t>
-      </w:r>
-      <w:r>
-        <w:rPr>
-          <w:rFonts w:hint="eastAsia"/>
-        </w:rPr>
-        <w:t>。</w:t>
+      <w:r>
+        <w:rPr>
+          <w:rFonts w:hint="eastAsia"/>
+          <w:b/>
+        </w:rPr>
+        <w:t>Solution</w:t>
+      </w:r>
+      <w:r>
+        <w:t>:</w:t>
       </w:r>
     </w:p>
     <w:p/>
     <w:p>
-      <w:r>
-        <w:rPr>
-          <w:rFonts w:hint="eastAsia"/>
-          <w:b/>
-        </w:rPr>
-        <w:t>Solution</w:t>
-      </w:r>
-      <w:r>
-        <w:t>:</w:t>
+      <w:pPr>
+        <w:pStyle w:val="my3"/>
+      </w:pPr>
+      <w:r>
+        <w:rPr>
+          <w:rFonts w:hint="eastAsia"/>
+        </w:rPr>
+        <w:t>程序代码</w:t>
+      </w:r>
+    </w:p>
+    <w:tbl>
+      <w:tblPr>
+        <w:tblStyle w:val="af3"/>
+        <w:tblW w:w="11199" w:type="dxa"/>
+        <w:tblBorders>
+          <w:top w:val="none" w:sz="0" w:space="0" w:color="auto"/>
+          <w:left w:val="none" w:sz="0" w:space="0" w:color="auto"/>
+          <w:bottom w:val="none" w:sz="0" w:space="0" w:color="auto"/>
+          <w:right w:val="none" w:sz="0" w:space="0" w:color="auto"/>
+          <w:insideH w:val="none" w:sz="0" w:space="0" w:color="auto"/>
+          <w:insideV w:val="none" w:sz="0" w:space="0" w:color="auto"/>
+        </w:tblBorders>
+        <w:shd w:val="clear" w:color="auto" w:fill="E5E5E5"/>
+        <w:tblLook w:val="04A0" w:firstRow="1" w:lastRow="0" w:firstColumn="1" w:lastColumn="0" w:noHBand="0" w:noVBand="1"/>
+      </w:tblPr>
+      <w:tblGrid>
+        <w:gridCol w:w="436"/>
+        <w:gridCol w:w="10763"/>
+      </w:tblGrid>
+      <w:tr>
+        <w:tc>
+          <w:tcPr>
+            <w:tcW w:w="0" w:type="auto"/>
+            <w:shd w:val="clear" w:color="auto" w:fill="E5E5E5"/>
+          </w:tcPr>
+          <w:p>
+            <w:pPr>
+              <w:spacing w:line="280" w:lineRule="exact"/>
+              <w:rPr>
+                <w:rFonts w:ascii="Consolas" w:hAnsi="Consolas"/>
+                <w:sz w:val="20"/>
+                <w:szCs w:val="20"/>
+              </w:rPr>
+            </w:pPr>
+            <w:r>
+              <w:rPr>
+                <w:rFonts w:ascii="Consolas" w:hAnsi="Consolas"/>
+                <w:sz w:val="20"/>
+                <w:szCs w:val="20"/>
+              </w:rPr>
+              <w:t>1</w:t>
+            </w:r>
+          </w:p>
+          <w:p>
+            <w:pPr>
+              <w:spacing w:line="280" w:lineRule="exact"/>
+              <w:rPr>
+                <w:rFonts w:ascii="Consolas" w:hAnsi="Consolas"/>
+                <w:sz w:val="20"/>
+                <w:szCs w:val="20"/>
+              </w:rPr>
+            </w:pPr>
+            <w:r>
+              <w:rPr>
+                <w:rFonts w:ascii="Consolas" w:hAnsi="Consolas"/>
+                <w:sz w:val="20"/>
+                <w:szCs w:val="20"/>
+              </w:rPr>
+              <w:t>2</w:t>
+            </w:r>
+          </w:p>
+          <w:p>
+            <w:pPr>
+              <w:spacing w:line="280" w:lineRule="exact"/>
+              <w:rPr>
+                <w:rFonts w:ascii="Consolas" w:hAnsi="Consolas"/>
+                <w:sz w:val="20"/>
+                <w:szCs w:val="20"/>
+              </w:rPr>
+            </w:pPr>
+            <w:r>
+              <w:rPr>
+                <w:rFonts w:ascii="Consolas" w:hAnsi="Consolas"/>
+                <w:sz w:val="20"/>
+                <w:szCs w:val="20"/>
+              </w:rPr>
+              <w:t>3</w:t>
+            </w:r>
+          </w:p>
+          <w:p>
+            <w:pPr>
+              <w:spacing w:line="280" w:lineRule="exact"/>
+              <w:rPr>
+                <w:rFonts w:ascii="Consolas" w:hAnsi="Consolas"/>
+                <w:sz w:val="20"/>
+                <w:szCs w:val="20"/>
+              </w:rPr>
+            </w:pPr>
+            <w:r>
+              <w:rPr>
+                <w:rFonts w:ascii="Consolas" w:hAnsi="Consolas"/>
+                <w:sz w:val="20"/>
+                <w:szCs w:val="20"/>
+              </w:rPr>
+              <w:t>4</w:t>
+            </w:r>
+          </w:p>
+          <w:p>
+            <w:pPr>
+              <w:spacing w:line="280" w:lineRule="exact"/>
+              <w:rPr>
+                <w:rFonts w:ascii="Consolas" w:hAnsi="Consolas"/>
+                <w:sz w:val="20"/>
+                <w:szCs w:val="20"/>
+              </w:rPr>
+            </w:pPr>
+            <w:r>
+              <w:rPr>
+                <w:rFonts w:ascii="Consolas" w:hAnsi="Consolas"/>
+                <w:sz w:val="20"/>
+                <w:szCs w:val="20"/>
+              </w:rPr>
+              <w:t>5</w:t>
+            </w:r>
+          </w:p>
+          <w:p>
+            <w:pPr>
+              <w:spacing w:line="280" w:lineRule="exact"/>
+              <w:rPr>
+                <w:rFonts w:ascii="Consolas" w:hAnsi="Consolas"/>
+                <w:sz w:val="20"/>
+                <w:szCs w:val="20"/>
+              </w:rPr>
+            </w:pPr>
+            <w:r>
+              <w:rPr>
+                <w:rFonts w:ascii="Consolas" w:hAnsi="Consolas"/>
+                <w:sz w:val="20"/>
+                <w:szCs w:val="20"/>
+              </w:rPr>
+              <w:t>6</w:t>
+            </w:r>
+          </w:p>
+          <w:p>
+            <w:pPr>
+              <w:spacing w:line="280" w:lineRule="exact"/>
+              <w:rPr>
+                <w:rFonts w:ascii="Consolas" w:hAnsi="Consolas"/>
+                <w:sz w:val="20"/>
+                <w:szCs w:val="20"/>
+              </w:rPr>
+            </w:pPr>
+            <w:r>
+              <w:rPr>
+                <w:rFonts w:ascii="Consolas" w:hAnsi="Consolas"/>
+                <w:sz w:val="20"/>
+                <w:szCs w:val="20"/>
+              </w:rPr>
+              <w:t>7</w:t>
+            </w:r>
+          </w:p>
+          <w:p>
+            <w:pPr>
+              <w:spacing w:line="280" w:lineRule="exact"/>
+              <w:rPr>
+                <w:rFonts w:ascii="Consolas" w:hAnsi="Consolas"/>
+                <w:sz w:val="20"/>
+                <w:szCs w:val="20"/>
+              </w:rPr>
+            </w:pPr>
+            <w:r>
+              <w:rPr>
+                <w:rFonts w:ascii="Consolas" w:hAnsi="Consolas"/>
+                <w:sz w:val="20"/>
+                <w:szCs w:val="20"/>
+              </w:rPr>
+              <w:t>8</w:t>
+            </w:r>
+          </w:p>
+          <w:p>
+            <w:pPr>
+              <w:spacing w:line="280" w:lineRule="exact"/>
+              <w:rPr>
+                <w:rFonts w:ascii="Consolas" w:hAnsi="Consolas"/>
+                <w:sz w:val="20"/>
+                <w:szCs w:val="20"/>
+              </w:rPr>
+            </w:pPr>
+            <w:r>
+              <w:rPr>
+                <w:rFonts w:ascii="Consolas" w:hAnsi="Consolas"/>
+                <w:sz w:val="20"/>
+                <w:szCs w:val="20"/>
+              </w:rPr>
+              <w:t>9</w:t>
+            </w:r>
+          </w:p>
+          <w:p>
+            <w:pPr>
+              <w:spacing w:line="280" w:lineRule="exact"/>
+              <w:rPr>
+                <w:rFonts w:ascii="Consolas" w:hAnsi="Consolas"/>
+                <w:sz w:val="20"/>
+                <w:szCs w:val="20"/>
+              </w:rPr>
+            </w:pPr>
+            <w:r>
+              <w:rPr>
+                <w:rFonts w:ascii="Consolas" w:hAnsi="Consolas"/>
+                <w:sz w:val="20"/>
+                <w:szCs w:val="20"/>
+              </w:rPr>
+              <w:t>10</w:t>
+            </w:r>
+          </w:p>
+          <w:p>
+            <w:pPr>
+              <w:spacing w:line="280" w:lineRule="exact"/>
+              <w:rPr>
+                <w:rFonts w:ascii="Consolas" w:hAnsi="Consolas"/>
+                <w:sz w:val="20"/>
+                <w:szCs w:val="20"/>
+              </w:rPr>
+            </w:pPr>
+            <w:r>
+              <w:rPr>
+                <w:rFonts w:ascii="Consolas" w:hAnsi="Consolas"/>
+                <w:sz w:val="20"/>
+                <w:szCs w:val="20"/>
+              </w:rPr>
+              <w:t>11</w:t>
+            </w:r>
+          </w:p>
+          <w:p>
+            <w:pPr>
+              <w:spacing w:line="280" w:lineRule="exact"/>
+              <w:rPr>
+                <w:rFonts w:ascii="Consolas" w:hAnsi="Consolas"/>
+                <w:sz w:val="20"/>
+                <w:szCs w:val="20"/>
+              </w:rPr>
+            </w:pPr>
+            <w:r>
+              <w:rPr>
+                <w:rFonts w:ascii="Consolas" w:hAnsi="Consolas"/>
+                <w:sz w:val="20"/>
+                <w:szCs w:val="20"/>
+              </w:rPr>
+              <w:t>12</w:t>
+            </w:r>
+          </w:p>
+          <w:p>
+            <w:pPr>
+              <w:spacing w:line="280" w:lineRule="exact"/>
+              <w:rPr>
+                <w:rFonts w:ascii="Consolas" w:hAnsi="Consolas"/>
+                <w:sz w:val="20"/>
+                <w:szCs w:val="20"/>
+              </w:rPr>
+            </w:pPr>
+            <w:r>
+              <w:rPr>
+                <w:rFonts w:ascii="Consolas" w:hAnsi="Consolas"/>
+                <w:sz w:val="20"/>
+                <w:szCs w:val="20"/>
+              </w:rPr>
+              <w:t>13</w:t>
+            </w:r>
+          </w:p>
+          <w:p>
+            <w:pPr>
+              <w:spacing w:line="280" w:lineRule="exact"/>
+              <w:rPr>
+                <w:rFonts w:ascii="Consolas" w:hAnsi="Consolas"/>
+                <w:sz w:val="20"/>
+                <w:szCs w:val="20"/>
+              </w:rPr>
+            </w:pPr>
+            <w:r>
+              <w:rPr>
+                <w:rFonts w:ascii="Consolas" w:hAnsi="Consolas"/>
+                <w:sz w:val="20"/>
+                <w:szCs w:val="20"/>
+              </w:rPr>
+              <w:t>14</w:t>
+            </w:r>
+          </w:p>
+          <w:p>
+            <w:pPr>
+              <w:spacing w:line="280" w:lineRule="exact"/>
+              <w:rPr>
+                <w:rFonts w:ascii="Consolas" w:hAnsi="Consolas"/>
+                <w:sz w:val="20"/>
+                <w:szCs w:val="20"/>
+              </w:rPr>
+            </w:pPr>
+            <w:r>
+              <w:rPr>
+                <w:rFonts w:ascii="Consolas" w:hAnsi="Consolas"/>
+                <w:sz w:val="20"/>
+                <w:szCs w:val="20"/>
+              </w:rPr>
+              <w:t>15</w:t>
+            </w:r>
+          </w:p>
+          <w:p>
+            <w:pPr>
+              <w:spacing w:line="280" w:lineRule="exact"/>
+              <w:rPr>
+                <w:rFonts w:ascii="Consolas" w:hAnsi="Consolas"/>
+                <w:sz w:val="20"/>
+                <w:szCs w:val="20"/>
+              </w:rPr>
+            </w:pPr>
+            <w:r>
+              <w:rPr>
+                <w:rFonts w:ascii="Consolas" w:hAnsi="Consolas"/>
+                <w:sz w:val="20"/>
+                <w:szCs w:val="20"/>
+              </w:rPr>
+              <w:t>16</w:t>
+            </w:r>
+          </w:p>
+          <w:p>
+            <w:pPr>
+              <w:spacing w:line="280" w:lineRule="exact"/>
+              <w:rPr>
+                <w:rFonts w:ascii="Consolas" w:hAnsi="Consolas"/>
+                <w:sz w:val="20"/>
+                <w:szCs w:val="20"/>
+              </w:rPr>
+            </w:pPr>
+            <w:r>
+              <w:rPr>
+                <w:rFonts w:ascii="Consolas" w:hAnsi="Consolas"/>
+                <w:sz w:val="20"/>
+                <w:szCs w:val="20"/>
+              </w:rPr>
+              <w:t>17</w:t>
+            </w:r>
+          </w:p>
+          <w:p>
+            <w:pPr>
+              <w:spacing w:line="280" w:lineRule="exact"/>
+              <w:rPr>
+                <w:rFonts w:ascii="Consolas" w:hAnsi="Consolas"/>
+                <w:sz w:val="20"/>
+                <w:szCs w:val="20"/>
+              </w:rPr>
+            </w:pPr>
+            <w:r>
+              <w:rPr>
+                <w:rFonts w:ascii="Consolas" w:hAnsi="Consolas"/>
+                <w:sz w:val="20"/>
+                <w:szCs w:val="20"/>
+              </w:rPr>
+              <w:t>18</w:t>
+            </w:r>
+          </w:p>
+          <w:p>
+            <w:pPr>
+              <w:spacing w:line="280" w:lineRule="exact"/>
+              <w:rPr>
+                <w:rFonts w:ascii="Consolas" w:hAnsi="Consolas"/>
+                <w:sz w:val="20"/>
+                <w:szCs w:val="20"/>
+              </w:rPr>
+            </w:pPr>
+            <w:r>
+              <w:rPr>
+                <w:rFonts w:ascii="Consolas" w:hAnsi="Consolas"/>
+                <w:sz w:val="20"/>
+                <w:szCs w:val="20"/>
+              </w:rPr>
+              <w:lastRenderedPageBreak/>
+              <w:t>19</w:t>
+            </w:r>
+          </w:p>
+          <w:p>
+            <w:pPr>
+              <w:spacing w:line="280" w:lineRule="exact"/>
+              <w:rPr>
+                <w:rFonts w:ascii="Consolas" w:hAnsi="Consolas"/>
+                <w:sz w:val="20"/>
+                <w:szCs w:val="20"/>
+              </w:rPr>
+            </w:pPr>
+            <w:r>
+              <w:rPr>
+                <w:rFonts w:ascii="Consolas" w:hAnsi="Consolas"/>
+                <w:sz w:val="20"/>
+                <w:szCs w:val="20"/>
+              </w:rPr>
+              <w:t>20</w:t>
+            </w:r>
+          </w:p>
+          <w:p>
+            <w:pPr>
+              <w:spacing w:line="280" w:lineRule="exact"/>
+              <w:rPr>
+                <w:rFonts w:ascii="Consolas" w:hAnsi="Consolas"/>
+                <w:sz w:val="20"/>
+                <w:szCs w:val="20"/>
+              </w:rPr>
+            </w:pPr>
+            <w:r>
+              <w:rPr>
+                <w:rFonts w:ascii="Consolas" w:hAnsi="Consolas"/>
+                <w:sz w:val="20"/>
+                <w:szCs w:val="20"/>
+              </w:rPr>
+              <w:t>21</w:t>
+            </w:r>
+          </w:p>
+          <w:p>
+            <w:pPr>
+              <w:spacing w:line="280" w:lineRule="exact"/>
+              <w:rPr>
+                <w:rFonts w:ascii="Consolas" w:hAnsi="Consolas"/>
+                <w:sz w:val="20"/>
+                <w:szCs w:val="20"/>
+              </w:rPr>
+            </w:pPr>
+            <w:r>
+              <w:rPr>
+                <w:rFonts w:ascii="Consolas" w:hAnsi="Consolas"/>
+                <w:sz w:val="20"/>
+                <w:szCs w:val="20"/>
+              </w:rPr>
+              <w:t>22</w:t>
+            </w:r>
+          </w:p>
+          <w:p>
+            <w:pPr>
+              <w:spacing w:line="280" w:lineRule="exact"/>
+              <w:rPr>
+                <w:rFonts w:ascii="Consolas" w:hAnsi="Consolas"/>
+                <w:sz w:val="20"/>
+                <w:szCs w:val="20"/>
+              </w:rPr>
+            </w:pPr>
+            <w:r>
+              <w:rPr>
+                <w:rFonts w:ascii="Consolas" w:hAnsi="Consolas"/>
+                <w:sz w:val="20"/>
+                <w:szCs w:val="20"/>
+              </w:rPr>
+              <w:t>23</w:t>
+            </w:r>
+          </w:p>
+          <w:p>
+            <w:pPr>
+              <w:spacing w:line="280" w:lineRule="exact"/>
+              <w:rPr>
+                <w:rFonts w:ascii="Consolas" w:hAnsi="Consolas"/>
+                <w:sz w:val="20"/>
+                <w:szCs w:val="20"/>
+              </w:rPr>
+            </w:pPr>
+            <w:r>
+              <w:rPr>
+                <w:rFonts w:ascii="Consolas" w:hAnsi="Consolas"/>
+                <w:sz w:val="20"/>
+                <w:szCs w:val="20"/>
+              </w:rPr>
+              <w:t>24</w:t>
+            </w:r>
+          </w:p>
+          <w:p>
+            <w:pPr>
+              <w:spacing w:line="280" w:lineRule="exact"/>
+              <w:rPr>
+                <w:rFonts w:ascii="Consolas" w:hAnsi="Consolas"/>
+                <w:sz w:val="20"/>
+                <w:szCs w:val="20"/>
+              </w:rPr>
+            </w:pPr>
+            <w:r>
+              <w:rPr>
+                <w:rFonts w:ascii="Consolas" w:hAnsi="Consolas"/>
+                <w:sz w:val="20"/>
+                <w:szCs w:val="20"/>
+              </w:rPr>
+              <w:t>25</w:t>
+            </w:r>
+          </w:p>
+          <w:p>
+            <w:pPr>
+              <w:spacing w:line="280" w:lineRule="exact"/>
+              <w:rPr>
+                <w:rFonts w:ascii="Consolas" w:hAnsi="Consolas"/>
+                <w:sz w:val="20"/>
+                <w:szCs w:val="20"/>
+              </w:rPr>
+            </w:pPr>
+            <w:r>
+              <w:rPr>
+                <w:rFonts w:ascii="Consolas" w:hAnsi="Consolas"/>
+                <w:sz w:val="20"/>
+                <w:szCs w:val="20"/>
+              </w:rPr>
+              <w:t>26</w:t>
+            </w:r>
+          </w:p>
+          <w:p>
+            <w:pPr>
+              <w:spacing w:line="280" w:lineRule="exact"/>
+              <w:rPr>
+                <w:rFonts w:ascii="Consolas" w:hAnsi="Consolas"/>
+                <w:sz w:val="20"/>
+                <w:szCs w:val="20"/>
+              </w:rPr>
+            </w:pPr>
+            <w:r>
+              <w:rPr>
+                <w:rFonts w:ascii="Consolas" w:hAnsi="Consolas"/>
+                <w:sz w:val="20"/>
+                <w:szCs w:val="20"/>
+              </w:rPr>
+              <w:t>27</w:t>
+            </w:r>
+          </w:p>
+          <w:p>
+            <w:pPr>
+              <w:spacing w:line="280" w:lineRule="exact"/>
+              <w:rPr>
+                <w:rFonts w:ascii="Consolas" w:hAnsi="Consolas"/>
+                <w:sz w:val="20"/>
+                <w:szCs w:val="20"/>
+              </w:rPr>
+            </w:pPr>
+            <w:r>
+              <w:rPr>
+                <w:rFonts w:ascii="Consolas" w:hAnsi="Consolas"/>
+                <w:sz w:val="20"/>
+                <w:szCs w:val="20"/>
+              </w:rPr>
+              <w:t>28</w:t>
+            </w:r>
+          </w:p>
+          <w:p>
+            <w:pPr>
+              <w:spacing w:line="280" w:lineRule="exact"/>
+              <w:rPr>
+                <w:rFonts w:ascii="Consolas" w:hAnsi="Consolas"/>
+                <w:sz w:val="20"/>
+                <w:szCs w:val="20"/>
+              </w:rPr>
+            </w:pPr>
+            <w:r>
+              <w:rPr>
+                <w:rFonts w:ascii="Consolas" w:hAnsi="Consolas"/>
+                <w:sz w:val="20"/>
+                <w:szCs w:val="20"/>
+              </w:rPr>
+              <w:t>29</w:t>
+            </w:r>
+          </w:p>
+          <w:p>
+            <w:pPr>
+              <w:spacing w:line="280" w:lineRule="exact"/>
+              <w:rPr>
+                <w:rFonts w:ascii="Consolas" w:hAnsi="Consolas"/>
+                <w:sz w:val="20"/>
+                <w:szCs w:val="20"/>
+              </w:rPr>
+            </w:pPr>
+            <w:r>
+              <w:rPr>
+                <w:rFonts w:ascii="Consolas" w:hAnsi="Consolas"/>
+                <w:sz w:val="20"/>
+                <w:szCs w:val="20"/>
+              </w:rPr>
+              <w:t>30</w:t>
+            </w:r>
+          </w:p>
+          <w:p>
+            <w:pPr>
+              <w:spacing w:line="280" w:lineRule="exact"/>
+              <w:rPr>
+                <w:rFonts w:ascii="Consolas" w:hAnsi="Consolas"/>
+                <w:sz w:val="20"/>
+                <w:szCs w:val="20"/>
+              </w:rPr>
+            </w:pPr>
+            <w:r>
+              <w:rPr>
+                <w:rFonts w:ascii="Consolas" w:hAnsi="Consolas"/>
+                <w:sz w:val="20"/>
+                <w:szCs w:val="20"/>
+              </w:rPr>
+              <w:t>31</w:t>
+            </w:r>
+          </w:p>
+          <w:p>
+            <w:pPr>
+              <w:spacing w:line="280" w:lineRule="exact"/>
+              <w:rPr>
+                <w:rFonts w:ascii="Consolas" w:hAnsi="Consolas"/>
+                <w:sz w:val="20"/>
+                <w:szCs w:val="20"/>
+              </w:rPr>
+            </w:pPr>
+            <w:r>
+              <w:rPr>
+                <w:rFonts w:ascii="Consolas" w:hAnsi="Consolas"/>
+                <w:sz w:val="20"/>
+                <w:szCs w:val="20"/>
+              </w:rPr>
+              <w:t>32</w:t>
+            </w:r>
+          </w:p>
+          <w:p>
+            <w:pPr>
+              <w:spacing w:line="280" w:lineRule="exact"/>
+              <w:rPr>
+                <w:rFonts w:ascii="Consolas" w:hAnsi="Consolas"/>
+                <w:sz w:val="20"/>
+                <w:szCs w:val="20"/>
+              </w:rPr>
+            </w:pPr>
+            <w:r>
+              <w:rPr>
+                <w:rFonts w:ascii="Consolas" w:hAnsi="Consolas"/>
+                <w:sz w:val="20"/>
+                <w:szCs w:val="20"/>
+              </w:rPr>
+              <w:t>33</w:t>
+            </w:r>
+          </w:p>
+          <w:p>
+            <w:pPr>
+              <w:spacing w:line="280" w:lineRule="exact"/>
+              <w:rPr>
+                <w:rFonts w:ascii="Consolas" w:hAnsi="Consolas"/>
+                <w:sz w:val="20"/>
+                <w:szCs w:val="20"/>
+              </w:rPr>
+            </w:pPr>
+            <w:r>
+              <w:rPr>
+                <w:rFonts w:ascii="Consolas" w:hAnsi="Consolas"/>
+                <w:sz w:val="20"/>
+                <w:szCs w:val="20"/>
+              </w:rPr>
+              <w:t>34</w:t>
+            </w:r>
+          </w:p>
+          <w:p>
+            <w:pPr>
+              <w:spacing w:line="280" w:lineRule="exact"/>
+              <w:rPr>
+                <w:rFonts w:ascii="Consolas" w:hAnsi="Consolas"/>
+                <w:sz w:val="20"/>
+                <w:szCs w:val="20"/>
+              </w:rPr>
+            </w:pPr>
+            <w:r>
+              <w:rPr>
+                <w:rFonts w:ascii="Consolas" w:hAnsi="Consolas"/>
+                <w:sz w:val="20"/>
+                <w:szCs w:val="20"/>
+              </w:rPr>
+              <w:t>35</w:t>
+            </w:r>
+          </w:p>
+          <w:p>
+            <w:pPr>
+              <w:spacing w:line="280" w:lineRule="exact"/>
+              <w:rPr>
+                <w:rFonts w:ascii="Consolas" w:hAnsi="Consolas"/>
+                <w:sz w:val="20"/>
+                <w:szCs w:val="20"/>
+              </w:rPr>
+            </w:pPr>
+            <w:r>
+              <w:rPr>
+                <w:rFonts w:ascii="Consolas" w:hAnsi="Consolas"/>
+                <w:sz w:val="20"/>
+                <w:szCs w:val="20"/>
+              </w:rPr>
+              <w:t>36</w:t>
+            </w:r>
+          </w:p>
+          <w:p>
+            <w:pPr>
+              <w:spacing w:line="280" w:lineRule="exact"/>
+              <w:rPr>
+                <w:rFonts w:ascii="Consolas" w:hAnsi="Consolas"/>
+                <w:sz w:val="20"/>
+                <w:szCs w:val="20"/>
+              </w:rPr>
+            </w:pPr>
+            <w:r>
+              <w:rPr>
+                <w:rFonts w:ascii="Consolas" w:hAnsi="Consolas"/>
+                <w:sz w:val="20"/>
+                <w:szCs w:val="20"/>
+              </w:rPr>
+              <w:t>37</w:t>
+            </w:r>
+          </w:p>
+          <w:p>
+            <w:pPr>
+              <w:spacing w:line="280" w:lineRule="exact"/>
+              <w:rPr>
+                <w:rFonts w:ascii="Consolas" w:hAnsi="Consolas"/>
+                <w:sz w:val="20"/>
+                <w:szCs w:val="20"/>
+              </w:rPr>
+            </w:pPr>
+            <w:r>
+              <w:rPr>
+                <w:rFonts w:ascii="Consolas" w:hAnsi="Consolas"/>
+                <w:sz w:val="20"/>
+                <w:szCs w:val="20"/>
+              </w:rPr>
+              <w:t>38</w:t>
+            </w:r>
+          </w:p>
+          <w:p>
+            <w:pPr>
+              <w:spacing w:line="280" w:lineRule="exact"/>
+              <w:rPr>
+                <w:rFonts w:ascii="Consolas" w:hAnsi="Consolas"/>
+                <w:sz w:val="20"/>
+                <w:szCs w:val="20"/>
+              </w:rPr>
+            </w:pPr>
+            <w:r>
+              <w:rPr>
+                <w:rFonts w:ascii="Consolas" w:hAnsi="Consolas"/>
+                <w:sz w:val="20"/>
+                <w:szCs w:val="20"/>
+              </w:rPr>
+              <w:t>39</w:t>
+            </w:r>
+          </w:p>
+          <w:p>
+            <w:pPr>
+              <w:spacing w:line="280" w:lineRule="exact"/>
+              <w:rPr>
+                <w:rFonts w:ascii="Consolas" w:hAnsi="Consolas"/>
+                <w:sz w:val="20"/>
+                <w:szCs w:val="20"/>
+              </w:rPr>
+            </w:pPr>
+            <w:r>
+              <w:rPr>
+                <w:rFonts w:ascii="Consolas" w:hAnsi="Consolas"/>
+                <w:sz w:val="20"/>
+                <w:szCs w:val="20"/>
+              </w:rPr>
+              <w:t>40</w:t>
+            </w:r>
+          </w:p>
+          <w:p>
+            <w:pPr>
+              <w:spacing w:line="280" w:lineRule="exact"/>
+              <w:rPr>
+                <w:rFonts w:ascii="Consolas" w:hAnsi="Consolas"/>
+                <w:sz w:val="20"/>
+                <w:szCs w:val="20"/>
+              </w:rPr>
+            </w:pPr>
+            <w:r>
+              <w:rPr>
+                <w:rFonts w:ascii="Consolas" w:hAnsi="Consolas"/>
+                <w:sz w:val="20"/>
+                <w:szCs w:val="20"/>
+              </w:rPr>
+              <w:t>41</w:t>
+            </w:r>
+          </w:p>
+          <w:p>
+            <w:pPr>
+              <w:spacing w:line="280" w:lineRule="exact"/>
+              <w:rPr>
+                <w:rFonts w:ascii="Consolas" w:hAnsi="Consolas"/>
+                <w:sz w:val="20"/>
+                <w:szCs w:val="20"/>
+              </w:rPr>
+            </w:pPr>
+            <w:r>
+              <w:rPr>
+                <w:rFonts w:ascii="Consolas" w:hAnsi="Consolas"/>
+                <w:sz w:val="20"/>
+                <w:szCs w:val="20"/>
+              </w:rPr>
+              <w:t>42</w:t>
+            </w:r>
+          </w:p>
+          <w:p>
+            <w:pPr>
+              <w:spacing w:line="280" w:lineRule="exact"/>
+              <w:rPr>
+                <w:rFonts w:ascii="Consolas" w:hAnsi="Consolas"/>
+                <w:sz w:val="20"/>
+                <w:szCs w:val="20"/>
+              </w:rPr>
+            </w:pPr>
+            <w:r>
+              <w:rPr>
+                <w:rFonts w:ascii="Consolas" w:hAnsi="Consolas"/>
+                <w:sz w:val="20"/>
+                <w:szCs w:val="20"/>
+              </w:rPr>
+              <w:t>43</w:t>
+            </w:r>
+          </w:p>
+          <w:p>
+            <w:pPr>
+              <w:spacing w:line="280" w:lineRule="exact"/>
+              <w:rPr>
+                <w:rFonts w:ascii="Consolas" w:hAnsi="Consolas"/>
+                <w:sz w:val="20"/>
+                <w:szCs w:val="20"/>
+              </w:rPr>
+            </w:pPr>
+            <w:r>
+              <w:rPr>
+                <w:rFonts w:ascii="Consolas" w:hAnsi="Consolas"/>
+                <w:sz w:val="20"/>
+                <w:szCs w:val="20"/>
+              </w:rPr>
+              <w:t>44</w:t>
+            </w:r>
+          </w:p>
+          <w:p>
+            <w:pPr>
+              <w:spacing w:line="280" w:lineRule="exact"/>
+              <w:rPr>
+                <w:rFonts w:ascii="Consolas" w:hAnsi="Consolas"/>
+                <w:sz w:val="20"/>
+                <w:szCs w:val="20"/>
+              </w:rPr>
+            </w:pPr>
+            <w:r>
+              <w:rPr>
+                <w:rFonts w:ascii="Consolas" w:hAnsi="Consolas"/>
+                <w:sz w:val="20"/>
+                <w:szCs w:val="20"/>
+              </w:rPr>
+              <w:t>45</w:t>
+            </w:r>
+          </w:p>
+          <w:p>
+            <w:pPr>
+              <w:spacing w:line="280" w:lineRule="exact"/>
+              <w:rPr>
+                <w:rFonts w:ascii="Consolas" w:hAnsi="Consolas"/>
+                <w:sz w:val="20"/>
+                <w:szCs w:val="20"/>
+              </w:rPr>
+            </w:pPr>
+            <w:r>
+              <w:rPr>
+                <w:rFonts w:ascii="Consolas" w:hAnsi="Consolas"/>
+                <w:sz w:val="20"/>
+                <w:szCs w:val="20"/>
+              </w:rPr>
+              <w:t>46</w:t>
+            </w:r>
+          </w:p>
+          <w:p>
+            <w:pPr>
+              <w:spacing w:line="280" w:lineRule="exact"/>
+              <w:rPr>
+                <w:rFonts w:ascii="Consolas" w:hAnsi="Consolas"/>
+                <w:sz w:val="20"/>
+                <w:szCs w:val="20"/>
+              </w:rPr>
+            </w:pPr>
+            <w:r>
+              <w:rPr>
+                <w:rFonts w:ascii="Consolas" w:hAnsi="Consolas"/>
+                <w:sz w:val="20"/>
+                <w:szCs w:val="20"/>
+              </w:rPr>
+              <w:t>47</w:t>
+            </w:r>
+          </w:p>
+          <w:p>
+            <w:pPr>
+              <w:spacing w:line="280" w:lineRule="exact"/>
+              <w:rPr>
+                <w:rFonts w:ascii="Consolas" w:hAnsi="Consolas"/>
+                <w:sz w:val="20"/>
+                <w:szCs w:val="20"/>
+              </w:rPr>
+            </w:pPr>
+            <w:r>
+              <w:rPr>
+                <w:rFonts w:ascii="Consolas" w:hAnsi="Consolas"/>
+                <w:sz w:val="20"/>
+                <w:szCs w:val="20"/>
+              </w:rPr>
+              <w:t>48</w:t>
+            </w:r>
+          </w:p>
+          <w:p>
+            <w:pPr>
+              <w:spacing w:line="280" w:lineRule="exact"/>
+              <w:rPr>
+                <w:rFonts w:ascii="Consolas" w:hAnsi="Consolas"/>
+                <w:sz w:val="20"/>
+                <w:szCs w:val="20"/>
+              </w:rPr>
+            </w:pPr>
+            <w:r>
+              <w:rPr>
+                <w:rFonts w:ascii="Consolas" w:hAnsi="Consolas"/>
+                <w:sz w:val="20"/>
+                <w:szCs w:val="20"/>
+              </w:rPr>
+              <w:t>49</w:t>
+            </w:r>
+          </w:p>
+          <w:p>
+            <w:pPr>
+              <w:spacing w:line="280" w:lineRule="exact"/>
+              <w:rPr>
+                <w:rFonts w:ascii="Consolas" w:hAnsi="Consolas"/>
+                <w:sz w:val="20"/>
+                <w:szCs w:val="20"/>
+              </w:rPr>
+            </w:pPr>
+            <w:r>
+              <w:rPr>
+                <w:rFonts w:ascii="Consolas" w:hAnsi="Consolas"/>
+                <w:sz w:val="20"/>
+                <w:szCs w:val="20"/>
+              </w:rPr>
+              <w:t>50</w:t>
+            </w:r>
+          </w:p>
+          <w:p>
+            <w:pPr>
+              <w:spacing w:line="280" w:lineRule="exact"/>
+              <w:rPr>
+                <w:rFonts w:ascii="Consolas" w:hAnsi="Consolas"/>
+                <w:sz w:val="20"/>
+                <w:szCs w:val="20"/>
+              </w:rPr>
+            </w:pPr>
+            <w:r>
+              <w:rPr>
+                <w:rFonts w:ascii="Consolas" w:hAnsi="Consolas"/>
+                <w:sz w:val="20"/>
+                <w:szCs w:val="20"/>
+              </w:rPr>
+              <w:t>51</w:t>
+            </w:r>
+          </w:p>
+          <w:p>
+            <w:pPr>
+              <w:spacing w:line="280" w:lineRule="exact"/>
+              <w:rPr>
+                <w:rFonts w:ascii="Consolas" w:hAnsi="Consolas"/>
+                <w:sz w:val="20"/>
+                <w:szCs w:val="20"/>
+              </w:rPr>
+            </w:pPr>
+            <w:r>
+              <w:rPr>
+                <w:rFonts w:ascii="Consolas" w:hAnsi="Consolas"/>
+                <w:sz w:val="20"/>
+                <w:szCs w:val="20"/>
+              </w:rPr>
+              <w:t>52</w:t>
+            </w:r>
+          </w:p>
+          <w:p>
+            <w:pPr>
+              <w:spacing w:line="280" w:lineRule="exact"/>
+              <w:rPr>
+                <w:rFonts w:ascii="Consolas" w:hAnsi="Consolas"/>
+                <w:sz w:val="20"/>
+                <w:szCs w:val="20"/>
+              </w:rPr>
+            </w:pPr>
+            <w:r>
+              <w:rPr>
+                <w:rFonts w:ascii="Consolas" w:hAnsi="Consolas"/>
+                <w:sz w:val="20"/>
+                <w:szCs w:val="20"/>
+              </w:rPr>
+              <w:t>53</w:t>
+            </w:r>
+          </w:p>
+          <w:p>
+            <w:pPr>
+              <w:spacing w:line="280" w:lineRule="exact"/>
+              <w:rPr>
+                <w:rFonts w:ascii="Consolas" w:hAnsi="Consolas"/>
+                <w:sz w:val="20"/>
+                <w:szCs w:val="20"/>
+              </w:rPr>
+            </w:pPr>
+            <w:r>
+              <w:rPr>
+                <w:rFonts w:ascii="Consolas" w:hAnsi="Consolas"/>
+                <w:sz w:val="20"/>
+                <w:szCs w:val="20"/>
+              </w:rPr>
+              <w:t>54</w:t>
+            </w:r>
+          </w:p>
+          <w:p>
+            <w:pPr>
+              <w:spacing w:line="280" w:lineRule="exact"/>
+              <w:rPr>
+                <w:rFonts w:ascii="Consolas" w:hAnsi="Consolas"/>
+                <w:sz w:val="20"/>
+                <w:szCs w:val="20"/>
+              </w:rPr>
+            </w:pPr>
+            <w:r>
+              <w:rPr>
+                <w:rFonts w:ascii="Consolas" w:hAnsi="Consolas"/>
+                <w:sz w:val="20"/>
+                <w:szCs w:val="20"/>
+              </w:rPr>
+              <w:t>55</w:t>
+            </w:r>
+          </w:p>
+          <w:p>
+            <w:pPr>
+              <w:spacing w:line="280" w:lineRule="exact"/>
+              <w:rPr>
+                <w:rFonts w:ascii="Consolas" w:hAnsi="Consolas"/>
+                <w:sz w:val="20"/>
+                <w:szCs w:val="20"/>
+              </w:rPr>
+            </w:pPr>
+            <w:r>
+              <w:rPr>
+                <w:rFonts w:ascii="Consolas" w:hAnsi="Consolas"/>
+                <w:sz w:val="20"/>
+                <w:szCs w:val="20"/>
+              </w:rPr>
+              <w:t>56</w:t>
+            </w:r>
+          </w:p>
+        </w:tc>
+        <w:tc>
+          <w:tcPr>
+            <w:tcW w:w="10773" w:type="dxa"/>
+            <w:shd w:val="clear" w:color="auto" w:fill="E5E5E5"/>
+          </w:tcPr>
+          <w:p>
+            <w:pPr>
+              <w:widowControl/>
+              <w:shd w:val="clear" w:color="auto" w:fill="E5E5E5"/>
+              <w:spacing w:line="280" w:lineRule="exact"/>
+              <w:jc w:val="left"/>
+              <w:rPr>
+                <w:rFonts w:ascii="Consolas" w:hAnsi="Consolas" w:cs="宋体"/>
+                <w:color w:val="000000"/>
+                <w:sz w:val="20"/>
+                <w:szCs w:val="20"/>
+              </w:rPr>
+            </w:pPr>
+            <w:r>
+              <w:rPr>
+                <w:rFonts w:ascii="Consolas" w:hAnsi="Consolas" w:cs="宋体"/>
+                <w:color w:val="000000"/>
+                <w:sz w:val="20"/>
+                <w:szCs w:val="20"/>
+              </w:rPr>
+              <w:lastRenderedPageBreak/>
+              <w:t># in the English alphabet</w:t>
+            </w:r>
+          </w:p>
+          <w:p>
+            <w:pPr>
+              <w:widowControl/>
+              <w:shd w:val="clear" w:color="auto" w:fill="E5E5E5"/>
+              <w:spacing w:line="280" w:lineRule="exact"/>
+              <w:jc w:val="left"/>
+              <w:rPr>
+                <w:rFonts w:ascii="Consolas" w:hAnsi="Consolas" w:cs="宋体"/>
+                <w:color w:val="000000"/>
+                <w:sz w:val="20"/>
+                <w:szCs w:val="20"/>
+              </w:rPr>
+            </w:pPr>
+            <w:r>
+              <w:rPr>
+                <w:rFonts w:ascii="Consolas" w:hAnsi="Consolas" w:cs="宋体"/>
+                <w:color w:val="000000"/>
+                <w:sz w:val="20"/>
+                <w:szCs w:val="20"/>
+              </w:rPr>
+              <w:t>#</w:t>
+            </w:r>
+          </w:p>
+          <w:p>
+            <w:pPr>
+              <w:widowControl/>
+              <w:shd w:val="clear" w:color="auto" w:fill="E5E5E5"/>
+              <w:spacing w:line="280" w:lineRule="exact"/>
+              <w:jc w:val="left"/>
+              <w:rPr>
+                <w:rFonts w:ascii="Consolas" w:hAnsi="Consolas" w:cs="宋体"/>
+                <w:color w:val="000000"/>
+                <w:sz w:val="20"/>
+                <w:szCs w:val="20"/>
+              </w:rPr>
+            </w:pPr>
+            <w:r>
+              <w:rPr>
+                <w:rFonts w:ascii="Consolas" w:hAnsi="Consolas" w:cs="宋体"/>
+                <w:b/>
+                <w:bCs/>
+                <w:color w:val="0000FF"/>
+                <w:sz w:val="20"/>
+                <w:szCs w:val="20"/>
+              </w:rPr>
+              <w:t>def</w:t>
+            </w:r>
+            <w:r>
+              <w:rPr>
+                <w:rFonts w:ascii="Consolas" w:hAnsi="Consolas" w:cs="宋体"/>
+                <w:color w:val="000000"/>
+                <w:sz w:val="20"/>
+                <w:szCs w:val="20"/>
+              </w:rPr>
+              <w:t xml:space="preserve"> </w:t>
+            </w:r>
+            <w:proofErr w:type="spellStart"/>
+            <w:r>
+              <w:rPr>
+                <w:rFonts w:ascii="Consolas" w:hAnsi="Consolas" w:cs="宋体"/>
+                <w:color w:val="FF00FF"/>
+                <w:sz w:val="20"/>
+                <w:szCs w:val="20"/>
+              </w:rPr>
+              <w:t>num_to_char</w:t>
+            </w:r>
+            <w:proofErr w:type="spellEnd"/>
+            <w:r>
+              <w:rPr>
+                <w:rFonts w:ascii="Consolas" w:hAnsi="Consolas" w:cs="宋体"/>
+                <w:b/>
+                <w:bCs/>
+                <w:color w:val="000080"/>
+                <w:sz w:val="20"/>
+                <w:szCs w:val="20"/>
+              </w:rPr>
+              <w:t>(</w:t>
+            </w:r>
+            <w:r>
+              <w:rPr>
+                <w:rFonts w:ascii="Consolas" w:hAnsi="Consolas" w:cs="宋体"/>
+                <w:color w:val="000000"/>
+                <w:sz w:val="20"/>
+                <w:szCs w:val="20"/>
+              </w:rPr>
+              <w:t>x</w:t>
+            </w:r>
+            <w:r>
+              <w:rPr>
+                <w:rFonts w:ascii="Consolas" w:hAnsi="Consolas" w:cs="宋体"/>
+                <w:b/>
+                <w:bCs/>
+                <w:color w:val="000080"/>
+                <w:sz w:val="20"/>
+                <w:szCs w:val="20"/>
+              </w:rPr>
+              <w:t>):</w:t>
+            </w:r>
+          </w:p>
+          <w:p>
+            <w:pPr>
+              <w:widowControl/>
+              <w:shd w:val="clear" w:color="auto" w:fill="E5E5E5"/>
+              <w:spacing w:line="280" w:lineRule="exact"/>
+              <w:jc w:val="left"/>
+              <w:rPr>
+                <w:rFonts w:ascii="Consolas" w:hAnsi="Consolas" w:cs="宋体"/>
+                <w:color w:val="000000"/>
+                <w:sz w:val="20"/>
+                <w:szCs w:val="20"/>
+              </w:rPr>
+            </w:pPr>
+            <w:r>
+              <w:rPr>
+                <w:rFonts w:ascii="Consolas" w:hAnsi="Consolas" w:cs="宋体"/>
+                <w:color w:val="000000"/>
+                <w:sz w:val="20"/>
+                <w:szCs w:val="20"/>
+              </w:rPr>
+              <w:t xml:space="preserve">    </w:t>
+            </w:r>
+            <w:r>
+              <w:rPr>
+                <w:rFonts w:ascii="Consolas" w:hAnsi="Consolas" w:cs="宋体"/>
+                <w:b/>
+                <w:bCs/>
+                <w:color w:val="0000FF"/>
+                <w:sz w:val="20"/>
+                <w:szCs w:val="20"/>
+              </w:rPr>
+              <w:t>return</w:t>
+            </w:r>
+            <w:r>
+              <w:rPr>
+                <w:rFonts w:ascii="Consolas" w:hAnsi="Consolas" w:cs="宋体"/>
+                <w:color w:val="000000"/>
+                <w:sz w:val="20"/>
+                <w:szCs w:val="20"/>
+              </w:rPr>
+              <w:t xml:space="preserve"> </w:t>
+            </w:r>
+            <w:proofErr w:type="spellStart"/>
+            <w:r>
+              <w:rPr>
+                <w:rFonts w:ascii="Consolas" w:hAnsi="Consolas" w:cs="宋体"/>
+                <w:color w:val="000000"/>
+                <w:sz w:val="20"/>
+                <w:szCs w:val="20"/>
+              </w:rPr>
+              <w:t>en_</w:t>
+            </w:r>
+            <w:proofErr w:type="gramStart"/>
+            <w:r>
+              <w:rPr>
+                <w:rFonts w:ascii="Consolas" w:hAnsi="Consolas" w:cs="宋体"/>
+                <w:color w:val="000000"/>
+                <w:sz w:val="20"/>
+                <w:szCs w:val="20"/>
+              </w:rPr>
+              <w:t>alphabet</w:t>
+            </w:r>
+            <w:proofErr w:type="spellEnd"/>
+            <w:r>
+              <w:rPr>
+                <w:rFonts w:ascii="Consolas" w:hAnsi="Consolas" w:cs="宋体"/>
+                <w:b/>
+                <w:bCs/>
+                <w:color w:val="000080"/>
+                <w:sz w:val="20"/>
+                <w:szCs w:val="20"/>
+              </w:rPr>
+              <w:t>[</w:t>
+            </w:r>
+            <w:proofErr w:type="gramEnd"/>
+            <w:r>
+              <w:rPr>
+                <w:rFonts w:ascii="Consolas" w:hAnsi="Consolas" w:cs="宋体"/>
+                <w:color w:val="000000"/>
+                <w:sz w:val="20"/>
+                <w:szCs w:val="20"/>
+              </w:rPr>
+              <w:t xml:space="preserve">x </w:t>
+            </w:r>
+            <w:r>
+              <w:rPr>
+                <w:rFonts w:ascii="Consolas" w:hAnsi="Consolas" w:cs="宋体"/>
+                <w:b/>
+                <w:bCs/>
+                <w:color w:val="000080"/>
+                <w:sz w:val="20"/>
+                <w:szCs w:val="20"/>
+              </w:rPr>
+              <w:t>%</w:t>
+            </w:r>
+            <w:r>
+              <w:rPr>
+                <w:rFonts w:ascii="Consolas" w:hAnsi="Consolas" w:cs="宋体"/>
+                <w:color w:val="000000"/>
+                <w:sz w:val="20"/>
+                <w:szCs w:val="20"/>
+              </w:rPr>
+              <w:t xml:space="preserve"> </w:t>
+            </w:r>
+            <w:r>
+              <w:rPr>
+                <w:rFonts w:ascii="Consolas" w:hAnsi="Consolas" w:cs="宋体"/>
+                <w:color w:val="FF0000"/>
+                <w:sz w:val="20"/>
+                <w:szCs w:val="20"/>
+              </w:rPr>
+              <w:t>26</w:t>
+            </w:r>
+            <w:r>
+              <w:rPr>
+                <w:rFonts w:ascii="Consolas" w:hAnsi="Consolas" w:cs="宋体"/>
+                <w:b/>
+                <w:bCs/>
+                <w:color w:val="000080"/>
+                <w:sz w:val="20"/>
+                <w:szCs w:val="20"/>
+              </w:rPr>
+              <w:t>]</w:t>
+            </w:r>
+          </w:p>
+          <w:p>
+            <w:pPr>
+              <w:widowControl/>
+              <w:shd w:val="clear" w:color="auto" w:fill="E5E5E5"/>
+              <w:spacing w:line="280" w:lineRule="exact"/>
+              <w:jc w:val="left"/>
+              <w:rPr>
+                <w:rFonts w:ascii="Consolas" w:hAnsi="Consolas" w:cs="宋体"/>
+                <w:color w:val="000000"/>
+                <w:sz w:val="20"/>
+                <w:szCs w:val="20"/>
+              </w:rPr>
+            </w:pPr>
+          </w:p>
+          <w:p>
+            <w:pPr>
+              <w:widowControl/>
+              <w:shd w:val="clear" w:color="auto" w:fill="E5E5E5"/>
+              <w:spacing w:line="280" w:lineRule="exact"/>
+              <w:jc w:val="left"/>
+              <w:rPr>
+                <w:rFonts w:ascii="Consolas" w:hAnsi="Consolas" w:cs="宋体"/>
+                <w:color w:val="000000"/>
+                <w:sz w:val="20"/>
+                <w:szCs w:val="20"/>
+              </w:rPr>
+            </w:pPr>
+            <w:r>
+              <w:rPr>
+                <w:rFonts w:ascii="Consolas" w:hAnsi="Consolas" w:cs="宋体"/>
+                <w:b/>
+                <w:bCs/>
+                <w:color w:val="0000FF"/>
+                <w:sz w:val="20"/>
+                <w:szCs w:val="20"/>
+              </w:rPr>
+              <w:t>def</w:t>
+            </w:r>
+            <w:r>
+              <w:rPr>
+                <w:rFonts w:ascii="Consolas" w:hAnsi="Consolas" w:cs="宋体"/>
+                <w:color w:val="000000"/>
+                <w:sz w:val="20"/>
+                <w:szCs w:val="20"/>
+              </w:rPr>
+              <w:t xml:space="preserve"> </w:t>
+            </w:r>
+            <w:proofErr w:type="spellStart"/>
+            <w:proofErr w:type="gramStart"/>
+            <w:r>
+              <w:rPr>
+                <w:rFonts w:ascii="Consolas" w:hAnsi="Consolas" w:cs="宋体"/>
+                <w:color w:val="FF00FF"/>
+                <w:sz w:val="20"/>
+                <w:szCs w:val="20"/>
+              </w:rPr>
+              <w:t>CaesarEncrypt</w:t>
+            </w:r>
+            <w:proofErr w:type="spellEnd"/>
+            <w:r>
+              <w:rPr>
+                <w:rFonts w:ascii="Consolas" w:hAnsi="Consolas" w:cs="宋体"/>
+                <w:b/>
+                <w:bCs/>
+                <w:color w:val="000080"/>
+                <w:sz w:val="20"/>
+                <w:szCs w:val="20"/>
+              </w:rPr>
+              <w:t>(</w:t>
+            </w:r>
+            <w:proofErr w:type="gramEnd"/>
+            <w:r>
+              <w:rPr>
+                <w:rFonts w:ascii="Consolas" w:hAnsi="Consolas" w:cs="宋体"/>
+                <w:color w:val="000000"/>
+                <w:sz w:val="20"/>
+                <w:szCs w:val="20"/>
+              </w:rPr>
+              <w:t>k</w:t>
+            </w:r>
+            <w:r>
+              <w:rPr>
+                <w:rFonts w:ascii="Consolas" w:hAnsi="Consolas" w:cs="宋体"/>
+                <w:b/>
+                <w:bCs/>
+                <w:color w:val="000080"/>
+                <w:sz w:val="20"/>
+                <w:szCs w:val="20"/>
+              </w:rPr>
+              <w:t>,</w:t>
+            </w:r>
+            <w:r>
+              <w:rPr>
+                <w:rFonts w:ascii="Consolas" w:hAnsi="Consolas" w:cs="宋体"/>
+                <w:color w:val="000000"/>
+                <w:sz w:val="20"/>
+                <w:szCs w:val="20"/>
+              </w:rPr>
+              <w:t xml:space="preserve"> plaintext</w:t>
+            </w:r>
+            <w:r>
+              <w:rPr>
+                <w:rFonts w:ascii="Consolas" w:hAnsi="Consolas" w:cs="宋体"/>
+                <w:b/>
+                <w:bCs/>
+                <w:color w:val="000080"/>
+                <w:sz w:val="20"/>
+                <w:szCs w:val="20"/>
+              </w:rPr>
+              <w:t>):</w:t>
+            </w:r>
+          </w:p>
+          <w:p>
+            <w:pPr>
+              <w:widowControl/>
+              <w:shd w:val="clear" w:color="auto" w:fill="E5E5E5"/>
+              <w:spacing w:line="280" w:lineRule="exact"/>
+              <w:jc w:val="left"/>
+              <w:rPr>
+                <w:rFonts w:ascii="Consolas" w:hAnsi="Consolas" w:cs="宋体"/>
+                <w:color w:val="000000"/>
+                <w:sz w:val="20"/>
+                <w:szCs w:val="20"/>
+              </w:rPr>
+            </w:pPr>
+            <w:r>
+              <w:rPr>
+                <w:rFonts w:ascii="Consolas" w:hAnsi="Consolas" w:cs="宋体"/>
+                <w:color w:val="000000"/>
+                <w:sz w:val="20"/>
+                <w:szCs w:val="20"/>
+              </w:rPr>
+              <w:t xml:space="preserve">    ciphertext </w:t>
+            </w:r>
+            <w:r>
+              <w:rPr>
+                <w:rFonts w:ascii="Consolas" w:hAnsi="Consolas" w:cs="宋体"/>
+                <w:b/>
+                <w:bCs/>
+                <w:color w:val="000080"/>
+                <w:sz w:val="20"/>
+                <w:szCs w:val="20"/>
+              </w:rPr>
+              <w:t>=</w:t>
+            </w:r>
+            <w:r>
+              <w:rPr>
+                <w:rFonts w:ascii="Consolas" w:hAnsi="Consolas" w:cs="宋体"/>
+                <w:color w:val="000000"/>
+                <w:sz w:val="20"/>
+                <w:szCs w:val="20"/>
+              </w:rPr>
+              <w:t xml:space="preserve"> </w:t>
+            </w:r>
+            <w:r>
+              <w:rPr>
+                <w:rFonts w:ascii="Consolas" w:hAnsi="Consolas" w:cs="宋体"/>
+                <w:color w:val="808080"/>
+                <w:sz w:val="20"/>
+                <w:szCs w:val="20"/>
+              </w:rPr>
+              <w:t>""</w:t>
+            </w:r>
+          </w:p>
+          <w:p>
+            <w:pPr>
+              <w:widowControl/>
+              <w:shd w:val="clear" w:color="auto" w:fill="E5E5E5"/>
+              <w:spacing w:line="280" w:lineRule="exact"/>
+              <w:jc w:val="left"/>
+              <w:rPr>
+                <w:rFonts w:ascii="Consolas" w:hAnsi="Consolas" w:cs="宋体"/>
+                <w:color w:val="000000"/>
+                <w:sz w:val="20"/>
+                <w:szCs w:val="20"/>
+              </w:rPr>
+            </w:pPr>
+            <w:r>
+              <w:rPr>
+                <w:rFonts w:ascii="Consolas" w:hAnsi="Consolas" w:cs="宋体"/>
+                <w:color w:val="000000"/>
+                <w:sz w:val="20"/>
+                <w:szCs w:val="20"/>
+              </w:rPr>
+              <w:t xml:space="preserve">    </w:t>
+            </w:r>
+            <w:r>
+              <w:rPr>
+                <w:rFonts w:ascii="Consolas" w:hAnsi="Consolas" w:cs="宋体"/>
+                <w:b/>
+                <w:bCs/>
+                <w:color w:val="0000FF"/>
+                <w:sz w:val="20"/>
+                <w:szCs w:val="20"/>
+              </w:rPr>
+              <w:t>for</w:t>
+            </w:r>
+            <w:r>
+              <w:rPr>
+                <w:rFonts w:ascii="Consolas" w:hAnsi="Consolas" w:cs="宋体"/>
+                <w:color w:val="000000"/>
+                <w:sz w:val="20"/>
+                <w:szCs w:val="20"/>
+              </w:rPr>
+              <w:t xml:space="preserve"> j </w:t>
+            </w:r>
+            <w:r>
+              <w:rPr>
+                <w:rFonts w:ascii="Consolas" w:hAnsi="Consolas" w:cs="宋体"/>
+                <w:b/>
+                <w:bCs/>
+                <w:color w:val="0000FF"/>
+                <w:sz w:val="20"/>
+                <w:szCs w:val="20"/>
+              </w:rPr>
+              <w:t>in</w:t>
+            </w:r>
+            <w:r>
+              <w:rPr>
+                <w:rFonts w:ascii="Consolas" w:hAnsi="Consolas" w:cs="宋体"/>
+                <w:color w:val="000000"/>
+                <w:sz w:val="20"/>
+                <w:szCs w:val="20"/>
+              </w:rPr>
+              <w:t xml:space="preserve"> </w:t>
+            </w:r>
+            <w:proofErr w:type="spellStart"/>
+            <w:r>
+              <w:rPr>
+                <w:rFonts w:ascii="Consolas" w:hAnsi="Consolas" w:cs="宋体"/>
+                <w:color w:val="000000"/>
+                <w:sz w:val="20"/>
+                <w:szCs w:val="20"/>
+              </w:rPr>
+              <w:t>xrange</w:t>
+            </w:r>
+            <w:proofErr w:type="spellEnd"/>
+            <w:r>
+              <w:rPr>
+                <w:rFonts w:ascii="Consolas" w:hAnsi="Consolas" w:cs="宋体"/>
+                <w:b/>
+                <w:bCs/>
+                <w:color w:val="000080"/>
+                <w:sz w:val="20"/>
+                <w:szCs w:val="20"/>
+              </w:rPr>
+              <w:t>(</w:t>
+            </w:r>
+            <w:proofErr w:type="spellStart"/>
+            <w:r>
+              <w:rPr>
+                <w:rFonts w:ascii="Consolas" w:hAnsi="Consolas" w:cs="宋体"/>
+                <w:color w:val="000000"/>
+                <w:sz w:val="20"/>
+                <w:szCs w:val="20"/>
+              </w:rPr>
+              <w:t>len</w:t>
+            </w:r>
+            <w:proofErr w:type="spellEnd"/>
+            <w:r>
+              <w:rPr>
+                <w:rFonts w:ascii="Consolas" w:hAnsi="Consolas" w:cs="宋体"/>
+                <w:b/>
+                <w:bCs/>
+                <w:color w:val="000080"/>
+                <w:sz w:val="20"/>
+                <w:szCs w:val="20"/>
+              </w:rPr>
+              <w:t>(</w:t>
+            </w:r>
+            <w:r>
+              <w:rPr>
+                <w:rFonts w:ascii="Consolas" w:hAnsi="Consolas" w:cs="宋体"/>
+                <w:color w:val="000000"/>
+                <w:sz w:val="20"/>
+                <w:szCs w:val="20"/>
+              </w:rPr>
+              <w:t>plaintext</w:t>
+            </w:r>
+            <w:r>
+              <w:rPr>
+                <w:rFonts w:ascii="Consolas" w:hAnsi="Consolas" w:cs="宋体"/>
+                <w:b/>
+                <w:bCs/>
+                <w:color w:val="000080"/>
+                <w:sz w:val="20"/>
+                <w:szCs w:val="20"/>
+              </w:rPr>
+              <w:t>)):</w:t>
+            </w:r>
+          </w:p>
+          <w:p>
+            <w:pPr>
+              <w:widowControl/>
+              <w:shd w:val="clear" w:color="auto" w:fill="E5E5E5"/>
+              <w:spacing w:line="280" w:lineRule="exact"/>
+              <w:jc w:val="left"/>
+              <w:rPr>
+                <w:rFonts w:ascii="Consolas" w:hAnsi="Consolas" w:cs="宋体"/>
+                <w:color w:val="000000"/>
+                <w:sz w:val="20"/>
+                <w:szCs w:val="20"/>
+              </w:rPr>
+            </w:pPr>
+            <w:r>
+              <w:rPr>
+                <w:rFonts w:ascii="Consolas" w:hAnsi="Consolas" w:cs="宋体"/>
+                <w:color w:val="000000"/>
+                <w:sz w:val="20"/>
+                <w:szCs w:val="20"/>
+              </w:rPr>
+              <w:t xml:space="preserve">        p </w:t>
+            </w:r>
+            <w:r>
+              <w:rPr>
+                <w:rFonts w:ascii="Consolas" w:hAnsi="Consolas" w:cs="宋体"/>
+                <w:b/>
+                <w:bCs/>
+                <w:color w:val="000080"/>
+                <w:sz w:val="20"/>
+                <w:szCs w:val="20"/>
+              </w:rPr>
+              <w:t>=</w:t>
+            </w:r>
+            <w:r>
+              <w:rPr>
+                <w:rFonts w:ascii="Consolas" w:hAnsi="Consolas" w:cs="宋体"/>
+                <w:color w:val="000000"/>
+                <w:sz w:val="20"/>
+                <w:szCs w:val="20"/>
+              </w:rPr>
+              <w:t xml:space="preserve"> plaintext</w:t>
+            </w:r>
+            <w:r>
+              <w:rPr>
+                <w:rFonts w:ascii="Consolas" w:hAnsi="Consolas" w:cs="宋体"/>
+                <w:b/>
+                <w:bCs/>
+                <w:color w:val="000080"/>
+                <w:sz w:val="20"/>
+                <w:szCs w:val="20"/>
+              </w:rPr>
+              <w:t>[</w:t>
+            </w:r>
+            <w:r>
+              <w:rPr>
+                <w:rFonts w:ascii="Consolas" w:hAnsi="Consolas" w:cs="宋体"/>
+                <w:color w:val="000000"/>
+                <w:sz w:val="20"/>
+                <w:szCs w:val="20"/>
+              </w:rPr>
+              <w:t>j</w:t>
+            </w:r>
+            <w:r>
+              <w:rPr>
+                <w:rFonts w:ascii="Consolas" w:hAnsi="Consolas" w:cs="宋体"/>
+                <w:b/>
+                <w:bCs/>
+                <w:color w:val="000080"/>
+                <w:sz w:val="20"/>
+                <w:szCs w:val="20"/>
+              </w:rPr>
+              <w:t>]</w:t>
+            </w:r>
+          </w:p>
+          <w:p>
+            <w:pPr>
+              <w:widowControl/>
+              <w:shd w:val="clear" w:color="auto" w:fill="E5E5E5"/>
+              <w:spacing w:line="280" w:lineRule="exact"/>
+              <w:jc w:val="left"/>
+              <w:rPr>
+                <w:rFonts w:ascii="Consolas" w:hAnsi="Consolas" w:cs="宋体"/>
+                <w:color w:val="000000"/>
+                <w:sz w:val="20"/>
+                <w:szCs w:val="20"/>
+              </w:rPr>
+            </w:pPr>
+            <w:r>
+              <w:rPr>
+                <w:rFonts w:ascii="Consolas" w:hAnsi="Consolas" w:cs="宋体"/>
+                <w:color w:val="000000"/>
+                <w:sz w:val="20"/>
+                <w:szCs w:val="20"/>
+              </w:rPr>
+              <w:t xml:space="preserve">        </w:t>
+            </w:r>
+            <w:r>
+              <w:rPr>
+                <w:rFonts w:ascii="Consolas" w:hAnsi="Consolas" w:cs="宋体"/>
+                <w:b/>
+                <w:bCs/>
+                <w:color w:val="0000FF"/>
+                <w:sz w:val="20"/>
+                <w:szCs w:val="20"/>
+              </w:rPr>
+              <w:t>if</w:t>
+            </w:r>
+            <w:r>
+              <w:rPr>
+                <w:rFonts w:ascii="Consolas" w:hAnsi="Consolas" w:cs="宋体"/>
+                <w:color w:val="000000"/>
+                <w:sz w:val="20"/>
+                <w:szCs w:val="20"/>
+              </w:rPr>
+              <w:t xml:space="preserve"> </w:t>
+            </w:r>
+            <w:proofErr w:type="spellStart"/>
+            <w:r>
+              <w:rPr>
+                <w:rFonts w:ascii="Consolas" w:hAnsi="Consolas" w:cs="宋体"/>
+                <w:color w:val="000000"/>
+                <w:sz w:val="20"/>
+                <w:szCs w:val="20"/>
+              </w:rPr>
+              <w:t>is_alphabetic_char</w:t>
+            </w:r>
+            <w:proofErr w:type="spellEnd"/>
+            <w:r>
+              <w:rPr>
+                <w:rFonts w:ascii="Consolas" w:hAnsi="Consolas" w:cs="宋体"/>
+                <w:b/>
+                <w:bCs/>
+                <w:color w:val="000080"/>
+                <w:sz w:val="20"/>
+                <w:szCs w:val="20"/>
+              </w:rPr>
+              <w:t>(</w:t>
+            </w:r>
+            <w:r>
+              <w:rPr>
+                <w:rFonts w:ascii="Consolas" w:hAnsi="Consolas" w:cs="宋体"/>
+                <w:color w:val="000000"/>
+                <w:sz w:val="20"/>
+                <w:szCs w:val="20"/>
+              </w:rPr>
+              <w:t>p</w:t>
+            </w:r>
+            <w:r>
+              <w:rPr>
+                <w:rFonts w:ascii="Consolas" w:hAnsi="Consolas" w:cs="宋体"/>
+                <w:b/>
+                <w:bCs/>
+                <w:color w:val="000080"/>
+                <w:sz w:val="20"/>
+                <w:szCs w:val="20"/>
+              </w:rPr>
+              <w:t>):</w:t>
+            </w:r>
+          </w:p>
+          <w:p>
+            <w:pPr>
+              <w:widowControl/>
+              <w:shd w:val="clear" w:color="auto" w:fill="E5E5E5"/>
+              <w:spacing w:line="280" w:lineRule="exact"/>
+              <w:jc w:val="left"/>
+              <w:rPr>
+                <w:rFonts w:ascii="Consolas" w:hAnsi="Consolas" w:cs="宋体"/>
+                <w:color w:val="000000"/>
+                <w:sz w:val="20"/>
+                <w:szCs w:val="20"/>
+              </w:rPr>
+            </w:pPr>
+            <w:r>
+              <w:rPr>
+                <w:rFonts w:ascii="Consolas" w:hAnsi="Consolas" w:cs="宋体"/>
+                <w:color w:val="000000"/>
+                <w:sz w:val="20"/>
+                <w:szCs w:val="20"/>
+              </w:rPr>
+              <w:t xml:space="preserve">            x </w:t>
+            </w:r>
+            <w:r>
+              <w:rPr>
+                <w:rFonts w:ascii="Consolas" w:hAnsi="Consolas" w:cs="宋体"/>
+                <w:b/>
+                <w:bCs/>
+                <w:color w:val="000080"/>
+                <w:sz w:val="20"/>
+                <w:szCs w:val="20"/>
+              </w:rPr>
+              <w:t>=</w:t>
+            </w:r>
+            <w:r>
+              <w:rPr>
+                <w:rFonts w:ascii="Consolas" w:hAnsi="Consolas" w:cs="宋体"/>
+                <w:color w:val="000000"/>
+                <w:sz w:val="20"/>
+                <w:szCs w:val="20"/>
+              </w:rPr>
+              <w:t xml:space="preserve"> </w:t>
+            </w:r>
+            <w:r>
+              <w:rPr>
+                <w:rFonts w:ascii="Consolas" w:hAnsi="Consolas" w:cs="宋体"/>
+                <w:b/>
+                <w:bCs/>
+                <w:color w:val="000080"/>
+                <w:sz w:val="20"/>
+                <w:szCs w:val="20"/>
+              </w:rPr>
+              <w:t>(</w:t>
+            </w:r>
+            <w:r>
+              <w:rPr>
+                <w:rFonts w:ascii="Consolas" w:hAnsi="Consolas" w:cs="宋体"/>
+                <w:color w:val="000000"/>
+                <w:sz w:val="20"/>
+                <w:szCs w:val="20"/>
+              </w:rPr>
+              <w:t xml:space="preserve">k </w:t>
+            </w:r>
+            <w:r>
+              <w:rPr>
+                <w:rFonts w:ascii="Consolas" w:hAnsi="Consolas" w:cs="宋体"/>
+                <w:b/>
+                <w:bCs/>
+                <w:color w:val="000080"/>
+                <w:sz w:val="20"/>
+                <w:szCs w:val="20"/>
+              </w:rPr>
+              <w:t>+</w:t>
+            </w:r>
+            <w:r>
+              <w:rPr>
+                <w:rFonts w:ascii="Consolas" w:hAnsi="Consolas" w:cs="宋体"/>
+                <w:color w:val="000000"/>
+                <w:sz w:val="20"/>
+                <w:szCs w:val="20"/>
+              </w:rPr>
+              <w:t xml:space="preserve"> </w:t>
+            </w:r>
+            <w:proofErr w:type="spellStart"/>
+            <w:r>
+              <w:rPr>
+                <w:rFonts w:ascii="Consolas" w:hAnsi="Consolas" w:cs="宋体"/>
+                <w:color w:val="000000"/>
+                <w:sz w:val="20"/>
+                <w:szCs w:val="20"/>
+              </w:rPr>
+              <w:t>char_to_num</w:t>
+            </w:r>
+            <w:proofErr w:type="spellEnd"/>
+            <w:r>
+              <w:rPr>
+                <w:rFonts w:ascii="Consolas" w:hAnsi="Consolas" w:cs="宋体"/>
+                <w:b/>
+                <w:bCs/>
+                <w:color w:val="000080"/>
+                <w:sz w:val="20"/>
+                <w:szCs w:val="20"/>
+              </w:rPr>
+              <w:t>(</w:t>
+            </w:r>
+            <w:r>
+              <w:rPr>
+                <w:rFonts w:ascii="Consolas" w:hAnsi="Consolas" w:cs="宋体"/>
+                <w:color w:val="000000"/>
+                <w:sz w:val="20"/>
+                <w:szCs w:val="20"/>
+              </w:rPr>
+              <w:t>p</w:t>
+            </w:r>
+            <w:r>
+              <w:rPr>
+                <w:rFonts w:ascii="Consolas" w:hAnsi="Consolas" w:cs="宋体"/>
+                <w:b/>
+                <w:bCs/>
+                <w:color w:val="000080"/>
+                <w:sz w:val="20"/>
+                <w:szCs w:val="20"/>
+              </w:rPr>
+              <w:t>))</w:t>
+            </w:r>
+            <w:r>
+              <w:rPr>
+                <w:rFonts w:ascii="Consolas" w:hAnsi="Consolas" w:cs="宋体"/>
+                <w:color w:val="000000"/>
+                <w:sz w:val="20"/>
+                <w:szCs w:val="20"/>
+              </w:rPr>
+              <w:t xml:space="preserve"> </w:t>
+            </w:r>
+            <w:r>
+              <w:rPr>
+                <w:rFonts w:ascii="Consolas" w:hAnsi="Consolas" w:cs="宋体"/>
+                <w:b/>
+                <w:bCs/>
+                <w:color w:val="000080"/>
+                <w:sz w:val="20"/>
+                <w:szCs w:val="20"/>
+              </w:rPr>
+              <w:t>%</w:t>
+            </w:r>
+            <w:r>
+              <w:rPr>
+                <w:rFonts w:ascii="Consolas" w:hAnsi="Consolas" w:cs="宋体"/>
+                <w:color w:val="000000"/>
+                <w:sz w:val="20"/>
+                <w:szCs w:val="20"/>
+              </w:rPr>
+              <w:t xml:space="preserve"> </w:t>
+            </w:r>
+            <w:r>
+              <w:rPr>
+                <w:rFonts w:ascii="Consolas" w:hAnsi="Consolas" w:cs="宋体"/>
+                <w:color w:val="FF0000"/>
+                <w:sz w:val="20"/>
+                <w:szCs w:val="20"/>
+              </w:rPr>
+              <w:t>26</w:t>
+            </w:r>
+          </w:p>
+          <w:p>
+            <w:pPr>
+              <w:widowControl/>
+              <w:shd w:val="clear" w:color="auto" w:fill="E5E5E5"/>
+              <w:spacing w:line="280" w:lineRule="exact"/>
+              <w:jc w:val="left"/>
+              <w:rPr>
+                <w:rFonts w:ascii="Consolas" w:hAnsi="Consolas" w:cs="宋体"/>
+                <w:color w:val="000000"/>
+                <w:sz w:val="20"/>
+                <w:szCs w:val="20"/>
+              </w:rPr>
+            </w:pPr>
+            <w:r>
+              <w:rPr>
+                <w:rFonts w:ascii="Consolas" w:hAnsi="Consolas" w:cs="宋体"/>
+                <w:color w:val="000000"/>
+                <w:sz w:val="20"/>
+                <w:szCs w:val="20"/>
+              </w:rPr>
+              <w:t xml:space="preserve">            c </w:t>
+            </w:r>
+            <w:r>
+              <w:rPr>
+                <w:rFonts w:ascii="Consolas" w:hAnsi="Consolas" w:cs="宋体"/>
+                <w:b/>
+                <w:bCs/>
+                <w:color w:val="000080"/>
+                <w:sz w:val="20"/>
+                <w:szCs w:val="20"/>
+              </w:rPr>
+              <w:t>=</w:t>
+            </w:r>
+            <w:r>
+              <w:rPr>
+                <w:rFonts w:ascii="Consolas" w:hAnsi="Consolas" w:cs="宋体"/>
+                <w:color w:val="000000"/>
+                <w:sz w:val="20"/>
+                <w:szCs w:val="20"/>
+              </w:rPr>
+              <w:t xml:space="preserve"> </w:t>
+            </w:r>
+            <w:proofErr w:type="spellStart"/>
+            <w:r>
+              <w:rPr>
+                <w:rFonts w:ascii="Consolas" w:hAnsi="Consolas" w:cs="宋体"/>
+                <w:color w:val="000000"/>
+                <w:sz w:val="20"/>
+                <w:szCs w:val="20"/>
+              </w:rPr>
+              <w:t>num_to_char</w:t>
+            </w:r>
+            <w:proofErr w:type="spellEnd"/>
+            <w:r>
+              <w:rPr>
+                <w:rFonts w:ascii="Consolas" w:hAnsi="Consolas" w:cs="宋体"/>
+                <w:b/>
+                <w:bCs/>
+                <w:color w:val="000080"/>
+                <w:sz w:val="20"/>
+                <w:szCs w:val="20"/>
+              </w:rPr>
+              <w:t>(</w:t>
+            </w:r>
+            <w:r>
+              <w:rPr>
+                <w:rFonts w:ascii="Consolas" w:hAnsi="Consolas" w:cs="宋体"/>
+                <w:color w:val="000000"/>
+                <w:sz w:val="20"/>
+                <w:szCs w:val="20"/>
+              </w:rPr>
+              <w:t>x</w:t>
+            </w:r>
+            <w:r>
+              <w:rPr>
+                <w:rFonts w:ascii="Consolas" w:hAnsi="Consolas" w:cs="宋体"/>
+                <w:b/>
+                <w:bCs/>
+                <w:color w:val="000080"/>
+                <w:sz w:val="20"/>
+                <w:szCs w:val="20"/>
+              </w:rPr>
+              <w:t>)</w:t>
+            </w:r>
+          </w:p>
+          <w:p>
+            <w:pPr>
+              <w:widowControl/>
+              <w:shd w:val="clear" w:color="auto" w:fill="E5E5E5"/>
+              <w:spacing w:line="280" w:lineRule="exact"/>
+              <w:jc w:val="left"/>
+              <w:rPr>
+                <w:rFonts w:ascii="Consolas" w:hAnsi="Consolas" w:cs="宋体"/>
+                <w:color w:val="000000"/>
+                <w:sz w:val="20"/>
+                <w:szCs w:val="20"/>
+              </w:rPr>
+            </w:pPr>
+            <w:r>
+              <w:rPr>
+                <w:rFonts w:ascii="Consolas" w:hAnsi="Consolas" w:cs="宋体"/>
+                <w:color w:val="000000"/>
+                <w:sz w:val="20"/>
+                <w:szCs w:val="20"/>
+              </w:rPr>
+              <w:t xml:space="preserve">        </w:t>
+            </w:r>
+            <w:r>
+              <w:rPr>
+                <w:rFonts w:ascii="Consolas" w:hAnsi="Consolas" w:cs="宋体"/>
+                <w:b/>
+                <w:bCs/>
+                <w:color w:val="0000FF"/>
+                <w:sz w:val="20"/>
+                <w:szCs w:val="20"/>
+              </w:rPr>
+              <w:t>else</w:t>
+            </w:r>
+            <w:r>
+              <w:rPr>
+                <w:rFonts w:ascii="Consolas" w:hAnsi="Consolas" w:cs="宋体"/>
+                <w:b/>
+                <w:bCs/>
+                <w:color w:val="000080"/>
+                <w:sz w:val="20"/>
+                <w:szCs w:val="20"/>
+              </w:rPr>
+              <w:t>:</w:t>
+            </w:r>
+          </w:p>
+          <w:p>
+            <w:pPr>
+              <w:widowControl/>
+              <w:shd w:val="clear" w:color="auto" w:fill="E5E5E5"/>
+              <w:spacing w:line="280" w:lineRule="exact"/>
+              <w:jc w:val="left"/>
+              <w:rPr>
+                <w:rFonts w:ascii="Consolas" w:hAnsi="Consolas" w:cs="宋体"/>
+                <w:color w:val="000000"/>
+                <w:sz w:val="20"/>
+                <w:szCs w:val="20"/>
+              </w:rPr>
+            </w:pPr>
+            <w:r>
+              <w:rPr>
+                <w:rFonts w:ascii="Consolas" w:hAnsi="Consolas" w:cs="宋体"/>
+                <w:color w:val="000000"/>
+                <w:sz w:val="20"/>
+                <w:szCs w:val="20"/>
+              </w:rPr>
+              <w:t xml:space="preserve">            c </w:t>
+            </w:r>
+            <w:r>
+              <w:rPr>
+                <w:rFonts w:ascii="Consolas" w:hAnsi="Consolas" w:cs="宋体"/>
+                <w:b/>
+                <w:bCs/>
+                <w:color w:val="000080"/>
+                <w:sz w:val="20"/>
+                <w:szCs w:val="20"/>
+              </w:rPr>
+              <w:t>=</w:t>
+            </w:r>
+            <w:r>
+              <w:rPr>
+                <w:rFonts w:ascii="Consolas" w:hAnsi="Consolas" w:cs="宋体"/>
+                <w:color w:val="000000"/>
+                <w:sz w:val="20"/>
+                <w:szCs w:val="20"/>
+              </w:rPr>
+              <w:t xml:space="preserve"> p</w:t>
+            </w:r>
+          </w:p>
+          <w:p>
+            <w:pPr>
+              <w:widowControl/>
+              <w:shd w:val="clear" w:color="auto" w:fill="E5E5E5"/>
+              <w:spacing w:line="280" w:lineRule="exact"/>
+              <w:jc w:val="left"/>
+              <w:rPr>
+                <w:rFonts w:ascii="Consolas" w:hAnsi="Consolas" w:cs="宋体"/>
+                <w:color w:val="000000"/>
+                <w:sz w:val="20"/>
+                <w:szCs w:val="20"/>
+              </w:rPr>
+            </w:pPr>
+            <w:r>
+              <w:rPr>
+                <w:rFonts w:ascii="Consolas" w:hAnsi="Consolas" w:cs="宋体"/>
+                <w:color w:val="000000"/>
+                <w:sz w:val="20"/>
+                <w:szCs w:val="20"/>
+              </w:rPr>
+              <w:t xml:space="preserve">        ciphertext </w:t>
+            </w:r>
+            <w:r>
+              <w:rPr>
+                <w:rFonts w:ascii="Consolas" w:hAnsi="Consolas" w:cs="宋体"/>
+                <w:b/>
+                <w:bCs/>
+                <w:color w:val="000080"/>
+                <w:sz w:val="20"/>
+                <w:szCs w:val="20"/>
+              </w:rPr>
+              <w:t>+=</w:t>
+            </w:r>
+            <w:r>
+              <w:rPr>
+                <w:rFonts w:ascii="Consolas" w:hAnsi="Consolas" w:cs="宋体"/>
+                <w:color w:val="000000"/>
+                <w:sz w:val="20"/>
+                <w:szCs w:val="20"/>
+              </w:rPr>
+              <w:t xml:space="preserve"> c</w:t>
+            </w:r>
+          </w:p>
+          <w:p>
+            <w:pPr>
+              <w:widowControl/>
+              <w:shd w:val="clear" w:color="auto" w:fill="E5E5E5"/>
+              <w:spacing w:line="280" w:lineRule="exact"/>
+              <w:jc w:val="left"/>
+              <w:rPr>
+                <w:rFonts w:ascii="Consolas" w:hAnsi="Consolas" w:cs="宋体"/>
+                <w:color w:val="000000"/>
+                <w:sz w:val="20"/>
+                <w:szCs w:val="20"/>
+              </w:rPr>
+            </w:pPr>
+            <w:r>
+              <w:rPr>
+                <w:rFonts w:ascii="Consolas" w:hAnsi="Consolas" w:cs="宋体"/>
+                <w:color w:val="000000"/>
+                <w:sz w:val="20"/>
+                <w:szCs w:val="20"/>
+              </w:rPr>
+              <w:t xml:space="preserve">    </w:t>
+            </w:r>
+            <w:r>
+              <w:rPr>
+                <w:rFonts w:ascii="Consolas" w:hAnsi="Consolas" w:cs="宋体"/>
+                <w:b/>
+                <w:bCs/>
+                <w:color w:val="0000FF"/>
+                <w:sz w:val="20"/>
+                <w:szCs w:val="20"/>
+              </w:rPr>
+              <w:t>return</w:t>
+            </w:r>
+            <w:r>
+              <w:rPr>
+                <w:rFonts w:ascii="Consolas" w:hAnsi="Consolas" w:cs="宋体"/>
+                <w:color w:val="000000"/>
+                <w:sz w:val="20"/>
+                <w:szCs w:val="20"/>
+              </w:rPr>
+              <w:t xml:space="preserve"> ciphertext</w:t>
+            </w:r>
+          </w:p>
+          <w:p>
+            <w:pPr>
+              <w:widowControl/>
+              <w:shd w:val="clear" w:color="auto" w:fill="E5E5E5"/>
+              <w:spacing w:line="280" w:lineRule="exact"/>
+              <w:jc w:val="left"/>
+              <w:rPr>
+                <w:rFonts w:ascii="Consolas" w:hAnsi="Consolas" w:cs="宋体"/>
+                <w:color w:val="000000"/>
+                <w:sz w:val="20"/>
+                <w:szCs w:val="20"/>
+              </w:rPr>
+            </w:pPr>
+            <w:r>
+              <w:rPr>
+                <w:rFonts w:ascii="Consolas" w:hAnsi="Consolas" w:cs="宋体"/>
+                <w:b/>
+                <w:bCs/>
+                <w:color w:val="0000FF"/>
+                <w:sz w:val="20"/>
+                <w:szCs w:val="20"/>
+              </w:rPr>
+              <w:t>def</w:t>
+            </w:r>
+            <w:r>
+              <w:rPr>
+                <w:rFonts w:ascii="Consolas" w:hAnsi="Consolas" w:cs="宋体"/>
+                <w:color w:val="000000"/>
+                <w:sz w:val="20"/>
+                <w:szCs w:val="20"/>
+              </w:rPr>
+              <w:t xml:space="preserve"> </w:t>
+            </w:r>
+            <w:proofErr w:type="spellStart"/>
+            <w:proofErr w:type="gramStart"/>
+            <w:r>
+              <w:rPr>
+                <w:rFonts w:ascii="Consolas" w:hAnsi="Consolas" w:cs="宋体"/>
+                <w:color w:val="FF00FF"/>
+                <w:sz w:val="20"/>
+                <w:szCs w:val="20"/>
+              </w:rPr>
+              <w:t>CaesarDecrypt</w:t>
+            </w:r>
+            <w:proofErr w:type="spellEnd"/>
+            <w:r>
+              <w:rPr>
+                <w:rFonts w:ascii="Consolas" w:hAnsi="Consolas" w:cs="宋体"/>
+                <w:b/>
+                <w:bCs/>
+                <w:color w:val="000080"/>
+                <w:sz w:val="20"/>
+                <w:szCs w:val="20"/>
+              </w:rPr>
+              <w:t>(</w:t>
+            </w:r>
+            <w:proofErr w:type="gramEnd"/>
+            <w:r>
+              <w:rPr>
+                <w:rFonts w:ascii="Consolas" w:hAnsi="Consolas" w:cs="宋体"/>
+                <w:color w:val="000000"/>
+                <w:sz w:val="20"/>
+                <w:szCs w:val="20"/>
+              </w:rPr>
+              <w:t>k</w:t>
+            </w:r>
+            <w:r>
+              <w:rPr>
+                <w:rFonts w:ascii="Consolas" w:hAnsi="Consolas" w:cs="宋体"/>
+                <w:b/>
+                <w:bCs/>
+                <w:color w:val="000080"/>
+                <w:sz w:val="20"/>
+                <w:szCs w:val="20"/>
+              </w:rPr>
+              <w:t>,</w:t>
+            </w:r>
+            <w:r>
+              <w:rPr>
+                <w:rFonts w:ascii="Consolas" w:hAnsi="Consolas" w:cs="宋体"/>
+                <w:color w:val="000000"/>
+                <w:sz w:val="20"/>
+                <w:szCs w:val="20"/>
+              </w:rPr>
+              <w:t xml:space="preserve"> ciphertext</w:t>
+            </w:r>
+            <w:r>
+              <w:rPr>
+                <w:rFonts w:ascii="Consolas" w:hAnsi="Consolas" w:cs="宋体"/>
+                <w:b/>
+                <w:bCs/>
+                <w:color w:val="000080"/>
+                <w:sz w:val="20"/>
+                <w:szCs w:val="20"/>
+              </w:rPr>
+              <w:t>):</w:t>
+            </w:r>
+          </w:p>
+          <w:p>
+            <w:pPr>
+              <w:widowControl/>
+              <w:shd w:val="clear" w:color="auto" w:fill="E5E5E5"/>
+              <w:spacing w:line="280" w:lineRule="exact"/>
+              <w:jc w:val="left"/>
+              <w:rPr>
+                <w:rFonts w:ascii="Consolas" w:hAnsi="Consolas" w:cs="宋体"/>
+                <w:color w:val="000000"/>
+                <w:sz w:val="20"/>
+                <w:szCs w:val="20"/>
+              </w:rPr>
+            </w:pPr>
+            <w:r>
+              <w:rPr>
+                <w:rFonts w:ascii="Consolas" w:hAnsi="Consolas" w:cs="宋体"/>
+                <w:color w:val="000000"/>
+                <w:sz w:val="20"/>
+                <w:szCs w:val="20"/>
+              </w:rPr>
+              <w:t xml:space="preserve">    plaintext </w:t>
+            </w:r>
+            <w:r>
+              <w:rPr>
+                <w:rFonts w:ascii="Consolas" w:hAnsi="Consolas" w:cs="宋体"/>
+                <w:b/>
+                <w:bCs/>
+                <w:color w:val="000080"/>
+                <w:sz w:val="20"/>
+                <w:szCs w:val="20"/>
+              </w:rPr>
+              <w:t>=</w:t>
+            </w:r>
+            <w:r>
+              <w:rPr>
+                <w:rFonts w:ascii="Consolas" w:hAnsi="Consolas" w:cs="宋体"/>
+                <w:color w:val="000000"/>
+                <w:sz w:val="20"/>
+                <w:szCs w:val="20"/>
+              </w:rPr>
+              <w:t xml:space="preserve"> </w:t>
+            </w:r>
+            <w:r>
+              <w:rPr>
+                <w:rFonts w:ascii="Consolas" w:hAnsi="Consolas" w:cs="宋体"/>
+                <w:color w:val="808080"/>
+                <w:sz w:val="20"/>
+                <w:szCs w:val="20"/>
+              </w:rPr>
+              <w:t>""</w:t>
+            </w:r>
+          </w:p>
+          <w:p>
+            <w:pPr>
+              <w:widowControl/>
+              <w:shd w:val="clear" w:color="auto" w:fill="E5E5E5"/>
+              <w:spacing w:line="280" w:lineRule="exact"/>
+              <w:jc w:val="left"/>
+              <w:rPr>
+                <w:rFonts w:ascii="Consolas" w:hAnsi="Consolas" w:cs="宋体"/>
+                <w:color w:val="000000"/>
+                <w:sz w:val="20"/>
+                <w:szCs w:val="20"/>
+              </w:rPr>
+            </w:pPr>
+            <w:r>
+              <w:rPr>
+                <w:rFonts w:ascii="Consolas" w:hAnsi="Consolas" w:cs="宋体"/>
+                <w:color w:val="000000"/>
+                <w:sz w:val="20"/>
+                <w:szCs w:val="20"/>
+              </w:rPr>
+              <w:lastRenderedPageBreak/>
+              <w:t xml:space="preserve">    </w:t>
+            </w:r>
+            <w:r>
+              <w:rPr>
+                <w:rFonts w:ascii="Consolas" w:hAnsi="Consolas" w:cs="宋体"/>
+                <w:b/>
+                <w:bCs/>
+                <w:color w:val="0000FF"/>
+                <w:sz w:val="20"/>
+                <w:szCs w:val="20"/>
+              </w:rPr>
+              <w:t>for</w:t>
+            </w:r>
+            <w:r>
+              <w:rPr>
+                <w:rFonts w:ascii="Consolas" w:hAnsi="Consolas" w:cs="宋体"/>
+                <w:color w:val="000000"/>
+                <w:sz w:val="20"/>
+                <w:szCs w:val="20"/>
+              </w:rPr>
+              <w:t xml:space="preserve"> j </w:t>
+            </w:r>
+            <w:r>
+              <w:rPr>
+                <w:rFonts w:ascii="Consolas" w:hAnsi="Consolas" w:cs="宋体"/>
+                <w:b/>
+                <w:bCs/>
+                <w:color w:val="0000FF"/>
+                <w:sz w:val="20"/>
+                <w:szCs w:val="20"/>
+              </w:rPr>
+              <w:t>in</w:t>
+            </w:r>
+            <w:r>
+              <w:rPr>
+                <w:rFonts w:ascii="Consolas" w:hAnsi="Consolas" w:cs="宋体"/>
+                <w:color w:val="000000"/>
+                <w:sz w:val="20"/>
+                <w:szCs w:val="20"/>
+              </w:rPr>
+              <w:t xml:space="preserve"> </w:t>
+            </w:r>
+            <w:proofErr w:type="spellStart"/>
+            <w:r>
+              <w:rPr>
+                <w:rFonts w:ascii="Consolas" w:hAnsi="Consolas" w:cs="宋体"/>
+                <w:color w:val="000000"/>
+                <w:sz w:val="20"/>
+                <w:szCs w:val="20"/>
+              </w:rPr>
+              <w:t>xrange</w:t>
+            </w:r>
+            <w:proofErr w:type="spellEnd"/>
+            <w:r>
+              <w:rPr>
+                <w:rFonts w:ascii="Consolas" w:hAnsi="Consolas" w:cs="宋体"/>
+                <w:b/>
+                <w:bCs/>
+                <w:color w:val="000080"/>
+                <w:sz w:val="20"/>
+                <w:szCs w:val="20"/>
+              </w:rPr>
+              <w:t>(</w:t>
+            </w:r>
+            <w:proofErr w:type="spellStart"/>
+            <w:r>
+              <w:rPr>
+                <w:rFonts w:ascii="Consolas" w:hAnsi="Consolas" w:cs="宋体"/>
+                <w:color w:val="000000"/>
+                <w:sz w:val="20"/>
+                <w:szCs w:val="20"/>
+              </w:rPr>
+              <w:t>len</w:t>
+            </w:r>
+            <w:proofErr w:type="spellEnd"/>
+            <w:r>
+              <w:rPr>
+                <w:rFonts w:ascii="Consolas" w:hAnsi="Consolas" w:cs="宋体"/>
+                <w:b/>
+                <w:bCs/>
+                <w:color w:val="000080"/>
+                <w:sz w:val="20"/>
+                <w:szCs w:val="20"/>
+              </w:rPr>
+              <w:t>(</w:t>
+            </w:r>
+            <w:r>
+              <w:rPr>
+                <w:rFonts w:ascii="Consolas" w:hAnsi="Consolas" w:cs="宋体"/>
+                <w:color w:val="000000"/>
+                <w:sz w:val="20"/>
+                <w:szCs w:val="20"/>
+              </w:rPr>
+              <w:t>ciphertext</w:t>
+            </w:r>
+            <w:r>
+              <w:rPr>
+                <w:rFonts w:ascii="Consolas" w:hAnsi="Consolas" w:cs="宋体"/>
+                <w:b/>
+                <w:bCs/>
+                <w:color w:val="000080"/>
+                <w:sz w:val="20"/>
+                <w:szCs w:val="20"/>
+              </w:rPr>
+              <w:t>)):</w:t>
+            </w:r>
+          </w:p>
+          <w:p>
+            <w:pPr>
+              <w:widowControl/>
+              <w:shd w:val="clear" w:color="auto" w:fill="E5E5E5"/>
+              <w:spacing w:line="280" w:lineRule="exact"/>
+              <w:jc w:val="left"/>
+              <w:rPr>
+                <w:rFonts w:ascii="Consolas" w:hAnsi="Consolas" w:cs="宋体"/>
+                <w:color w:val="000000"/>
+                <w:sz w:val="20"/>
+                <w:szCs w:val="20"/>
+              </w:rPr>
+            </w:pPr>
+            <w:r>
+              <w:rPr>
+                <w:rFonts w:ascii="Consolas" w:hAnsi="Consolas" w:cs="宋体"/>
+                <w:color w:val="000000"/>
+                <w:sz w:val="20"/>
+                <w:szCs w:val="20"/>
+              </w:rPr>
+              <w:t xml:space="preserve">        c </w:t>
+            </w:r>
+            <w:r>
+              <w:rPr>
+                <w:rFonts w:ascii="Consolas" w:hAnsi="Consolas" w:cs="宋体"/>
+                <w:b/>
+                <w:bCs/>
+                <w:color w:val="000080"/>
+                <w:sz w:val="20"/>
+                <w:szCs w:val="20"/>
+              </w:rPr>
+              <w:t>=</w:t>
+            </w:r>
+            <w:r>
+              <w:rPr>
+                <w:rFonts w:ascii="Consolas" w:hAnsi="Consolas" w:cs="宋体"/>
+                <w:color w:val="000000"/>
+                <w:sz w:val="20"/>
+                <w:szCs w:val="20"/>
+              </w:rPr>
+              <w:t xml:space="preserve"> ciphertext</w:t>
+            </w:r>
+            <w:r>
+              <w:rPr>
+                <w:rFonts w:ascii="Consolas" w:hAnsi="Consolas" w:cs="宋体"/>
+                <w:b/>
+                <w:bCs/>
+                <w:color w:val="000080"/>
+                <w:sz w:val="20"/>
+                <w:szCs w:val="20"/>
+              </w:rPr>
+              <w:t>[</w:t>
+            </w:r>
+            <w:r>
+              <w:rPr>
+                <w:rFonts w:ascii="Consolas" w:hAnsi="Consolas" w:cs="宋体"/>
+                <w:color w:val="000000"/>
+                <w:sz w:val="20"/>
+                <w:szCs w:val="20"/>
+              </w:rPr>
+              <w:t>j</w:t>
+            </w:r>
+            <w:r>
+              <w:rPr>
+                <w:rFonts w:ascii="Consolas" w:hAnsi="Consolas" w:cs="宋体"/>
+                <w:b/>
+                <w:bCs/>
+                <w:color w:val="000080"/>
+                <w:sz w:val="20"/>
+                <w:szCs w:val="20"/>
+              </w:rPr>
+              <w:t>]</w:t>
+            </w:r>
+          </w:p>
+          <w:p>
+            <w:pPr>
+              <w:widowControl/>
+              <w:shd w:val="clear" w:color="auto" w:fill="E5E5E5"/>
+              <w:spacing w:line="280" w:lineRule="exact"/>
+              <w:jc w:val="left"/>
+              <w:rPr>
+                <w:rFonts w:ascii="Consolas" w:hAnsi="Consolas" w:cs="宋体"/>
+                <w:color w:val="000000"/>
+                <w:sz w:val="20"/>
+                <w:szCs w:val="20"/>
+              </w:rPr>
+            </w:pPr>
+            <w:r>
+              <w:rPr>
+                <w:rFonts w:ascii="Consolas" w:hAnsi="Consolas" w:cs="宋体"/>
+                <w:color w:val="000000"/>
+                <w:sz w:val="20"/>
+                <w:szCs w:val="20"/>
+              </w:rPr>
+              <w:t xml:space="preserve">        </w:t>
+            </w:r>
+            <w:r>
+              <w:rPr>
+                <w:rFonts w:ascii="Consolas" w:hAnsi="Consolas" w:cs="宋体"/>
+                <w:b/>
+                <w:bCs/>
+                <w:color w:val="0000FF"/>
+                <w:sz w:val="20"/>
+                <w:szCs w:val="20"/>
+              </w:rPr>
+              <w:t>if</w:t>
+            </w:r>
+            <w:r>
+              <w:rPr>
+                <w:rFonts w:ascii="Consolas" w:hAnsi="Consolas" w:cs="宋体"/>
+                <w:color w:val="000000"/>
+                <w:sz w:val="20"/>
+                <w:szCs w:val="20"/>
+              </w:rPr>
+              <w:t xml:space="preserve"> </w:t>
+            </w:r>
+            <w:proofErr w:type="spellStart"/>
+            <w:r>
+              <w:rPr>
+                <w:rFonts w:ascii="Consolas" w:hAnsi="Consolas" w:cs="宋体"/>
+                <w:color w:val="000000"/>
+                <w:sz w:val="20"/>
+                <w:szCs w:val="20"/>
+              </w:rPr>
+              <w:t>is_alphabetic_char</w:t>
+            </w:r>
+            <w:proofErr w:type="spellEnd"/>
+            <w:r>
+              <w:rPr>
+                <w:rFonts w:ascii="Consolas" w:hAnsi="Consolas" w:cs="宋体"/>
+                <w:b/>
+                <w:bCs/>
+                <w:color w:val="000080"/>
+                <w:sz w:val="20"/>
+                <w:szCs w:val="20"/>
+              </w:rPr>
+              <w:t>(</w:t>
+            </w:r>
+            <w:r>
+              <w:rPr>
+                <w:rFonts w:ascii="Consolas" w:hAnsi="Consolas" w:cs="宋体"/>
+                <w:color w:val="000000"/>
+                <w:sz w:val="20"/>
+                <w:szCs w:val="20"/>
+              </w:rPr>
+              <w:t>c</w:t>
+            </w:r>
+            <w:r>
+              <w:rPr>
+                <w:rFonts w:ascii="Consolas" w:hAnsi="Consolas" w:cs="宋体"/>
+                <w:b/>
+                <w:bCs/>
+                <w:color w:val="000080"/>
+                <w:sz w:val="20"/>
+                <w:szCs w:val="20"/>
+              </w:rPr>
+              <w:t>):</w:t>
+            </w:r>
+          </w:p>
+          <w:p>
+            <w:pPr>
+              <w:widowControl/>
+              <w:shd w:val="clear" w:color="auto" w:fill="E5E5E5"/>
+              <w:spacing w:line="280" w:lineRule="exact"/>
+              <w:jc w:val="left"/>
+              <w:rPr>
+                <w:rFonts w:ascii="Consolas" w:hAnsi="Consolas" w:cs="宋体"/>
+                <w:color w:val="000000"/>
+                <w:sz w:val="20"/>
+                <w:szCs w:val="20"/>
+              </w:rPr>
+            </w:pPr>
+            <w:r>
+              <w:rPr>
+                <w:rFonts w:ascii="Consolas" w:hAnsi="Consolas" w:cs="宋体"/>
+                <w:color w:val="000000"/>
+                <w:sz w:val="20"/>
+                <w:szCs w:val="20"/>
+              </w:rPr>
+              <w:t xml:space="preserve">            x </w:t>
+            </w:r>
+            <w:r>
+              <w:rPr>
+                <w:rFonts w:ascii="Consolas" w:hAnsi="Consolas" w:cs="宋体"/>
+                <w:b/>
+                <w:bCs/>
+                <w:color w:val="000080"/>
+                <w:sz w:val="20"/>
+                <w:szCs w:val="20"/>
+              </w:rPr>
+              <w:t>=</w:t>
+            </w:r>
+            <w:r>
+              <w:rPr>
+                <w:rFonts w:ascii="Consolas" w:hAnsi="Consolas" w:cs="宋体"/>
+                <w:color w:val="000000"/>
+                <w:sz w:val="20"/>
+                <w:szCs w:val="20"/>
+              </w:rPr>
+              <w:t xml:space="preserve"> </w:t>
+            </w:r>
+            <w:r>
+              <w:rPr>
+                <w:rFonts w:ascii="Consolas" w:hAnsi="Consolas" w:cs="宋体"/>
+                <w:b/>
+                <w:bCs/>
+                <w:color w:val="000080"/>
+                <w:sz w:val="20"/>
+                <w:szCs w:val="20"/>
+              </w:rPr>
+              <w:t>(</w:t>
+            </w:r>
+            <w:proofErr w:type="spellStart"/>
+            <w:r>
+              <w:rPr>
+                <w:rFonts w:ascii="Consolas" w:hAnsi="Consolas" w:cs="宋体"/>
+                <w:color w:val="000000"/>
+                <w:sz w:val="20"/>
+                <w:szCs w:val="20"/>
+              </w:rPr>
+              <w:t>char_to_num</w:t>
+            </w:r>
+            <w:proofErr w:type="spellEnd"/>
+            <w:r>
+              <w:rPr>
+                <w:rFonts w:ascii="Consolas" w:hAnsi="Consolas" w:cs="宋体"/>
+                <w:b/>
+                <w:bCs/>
+                <w:color w:val="000080"/>
+                <w:sz w:val="20"/>
+                <w:szCs w:val="20"/>
+              </w:rPr>
+              <w:t>(</w:t>
+            </w:r>
+            <w:r>
+              <w:rPr>
+                <w:rFonts w:ascii="Consolas" w:hAnsi="Consolas" w:cs="宋体"/>
+                <w:color w:val="000000"/>
+                <w:sz w:val="20"/>
+                <w:szCs w:val="20"/>
+              </w:rPr>
+              <w:t>c</w:t>
+            </w:r>
+            <w:r>
+              <w:rPr>
+                <w:rFonts w:ascii="Consolas" w:hAnsi="Consolas" w:cs="宋体"/>
+                <w:b/>
+                <w:bCs/>
+                <w:color w:val="000080"/>
+                <w:sz w:val="20"/>
+                <w:szCs w:val="20"/>
+              </w:rPr>
+              <w:t>)</w:t>
+            </w:r>
+            <w:r>
+              <w:rPr>
+                <w:rFonts w:ascii="Consolas" w:hAnsi="Consolas" w:cs="宋体"/>
+                <w:color w:val="000000"/>
+                <w:sz w:val="20"/>
+                <w:szCs w:val="20"/>
+              </w:rPr>
+              <w:t xml:space="preserve"> </w:t>
+            </w:r>
+            <w:r>
+              <w:rPr>
+                <w:rFonts w:ascii="Consolas" w:hAnsi="Consolas" w:cs="宋体"/>
+                <w:b/>
+                <w:bCs/>
+                <w:color w:val="000080"/>
+                <w:sz w:val="20"/>
+                <w:szCs w:val="20"/>
+              </w:rPr>
+              <w:t>-</w:t>
+            </w:r>
+            <w:r>
+              <w:rPr>
+                <w:rFonts w:ascii="Consolas" w:hAnsi="Consolas" w:cs="宋体"/>
+                <w:color w:val="000000"/>
+                <w:sz w:val="20"/>
+                <w:szCs w:val="20"/>
+              </w:rPr>
+              <w:t xml:space="preserve"> k</w:t>
+            </w:r>
+            <w:r>
+              <w:rPr>
+                <w:rFonts w:ascii="Consolas" w:hAnsi="Consolas" w:cs="宋体"/>
+                <w:b/>
+                <w:bCs/>
+                <w:color w:val="000080"/>
+                <w:sz w:val="20"/>
+                <w:szCs w:val="20"/>
+              </w:rPr>
+              <w:t>)</w:t>
+            </w:r>
+            <w:r>
+              <w:rPr>
+                <w:rFonts w:ascii="Consolas" w:hAnsi="Consolas" w:cs="宋体"/>
+                <w:color w:val="000000"/>
+                <w:sz w:val="20"/>
+                <w:szCs w:val="20"/>
+              </w:rPr>
+              <w:t xml:space="preserve"> </w:t>
+            </w:r>
+            <w:r>
+              <w:rPr>
+                <w:rFonts w:ascii="Consolas" w:hAnsi="Consolas" w:cs="宋体"/>
+                <w:b/>
+                <w:bCs/>
+                <w:color w:val="000080"/>
+                <w:sz w:val="20"/>
+                <w:szCs w:val="20"/>
+              </w:rPr>
+              <w:t>%</w:t>
+            </w:r>
+            <w:r>
+              <w:rPr>
+                <w:rFonts w:ascii="Consolas" w:hAnsi="Consolas" w:cs="宋体"/>
+                <w:color w:val="000000"/>
+                <w:sz w:val="20"/>
+                <w:szCs w:val="20"/>
+              </w:rPr>
+              <w:t xml:space="preserve"> </w:t>
+            </w:r>
+            <w:r>
+              <w:rPr>
+                <w:rFonts w:ascii="Consolas" w:hAnsi="Consolas" w:cs="宋体"/>
+                <w:color w:val="FF0000"/>
+                <w:sz w:val="20"/>
+                <w:szCs w:val="20"/>
+              </w:rPr>
+              <w:t>26</w:t>
+            </w:r>
+          </w:p>
+          <w:p>
+            <w:pPr>
+              <w:widowControl/>
+              <w:shd w:val="clear" w:color="auto" w:fill="E5E5E5"/>
+              <w:spacing w:line="280" w:lineRule="exact"/>
+              <w:jc w:val="left"/>
+              <w:rPr>
+                <w:rFonts w:ascii="Consolas" w:hAnsi="Consolas" w:cs="宋体"/>
+                <w:color w:val="000000"/>
+                <w:sz w:val="20"/>
+                <w:szCs w:val="20"/>
+              </w:rPr>
+            </w:pPr>
+            <w:r>
+              <w:rPr>
+                <w:rFonts w:ascii="Consolas" w:hAnsi="Consolas" w:cs="宋体"/>
+                <w:color w:val="000000"/>
+                <w:sz w:val="20"/>
+                <w:szCs w:val="20"/>
+              </w:rPr>
+              <w:t xml:space="preserve">            p </w:t>
+            </w:r>
+            <w:r>
+              <w:rPr>
+                <w:rFonts w:ascii="Consolas" w:hAnsi="Consolas" w:cs="宋体"/>
+                <w:b/>
+                <w:bCs/>
+                <w:color w:val="000080"/>
+                <w:sz w:val="20"/>
+                <w:szCs w:val="20"/>
+              </w:rPr>
+              <w:t>=</w:t>
+            </w:r>
+            <w:r>
+              <w:rPr>
+                <w:rFonts w:ascii="Consolas" w:hAnsi="Consolas" w:cs="宋体"/>
+                <w:color w:val="000000"/>
+                <w:sz w:val="20"/>
+                <w:szCs w:val="20"/>
+              </w:rPr>
+              <w:t xml:space="preserve"> </w:t>
+            </w:r>
+            <w:proofErr w:type="spellStart"/>
+            <w:r>
+              <w:rPr>
+                <w:rFonts w:ascii="Consolas" w:hAnsi="Consolas" w:cs="宋体"/>
+                <w:color w:val="000000"/>
+                <w:sz w:val="20"/>
+                <w:szCs w:val="20"/>
+              </w:rPr>
+              <w:t>num_to_char</w:t>
+            </w:r>
+            <w:proofErr w:type="spellEnd"/>
+            <w:r>
+              <w:rPr>
+                <w:rFonts w:ascii="Consolas" w:hAnsi="Consolas" w:cs="宋体"/>
+                <w:b/>
+                <w:bCs/>
+                <w:color w:val="000080"/>
+                <w:sz w:val="20"/>
+                <w:szCs w:val="20"/>
+              </w:rPr>
+              <w:t>(</w:t>
+            </w:r>
+            <w:r>
+              <w:rPr>
+                <w:rFonts w:ascii="Consolas" w:hAnsi="Consolas" w:cs="宋体"/>
+                <w:color w:val="000000"/>
+                <w:sz w:val="20"/>
+                <w:szCs w:val="20"/>
+              </w:rPr>
+              <w:t>x</w:t>
+            </w:r>
+            <w:r>
+              <w:rPr>
+                <w:rFonts w:ascii="Consolas" w:hAnsi="Consolas" w:cs="宋体"/>
+                <w:b/>
+                <w:bCs/>
+                <w:color w:val="000080"/>
+                <w:sz w:val="20"/>
+                <w:szCs w:val="20"/>
+              </w:rPr>
+              <w:t>)</w:t>
+            </w:r>
+          </w:p>
+          <w:p>
+            <w:pPr>
+              <w:widowControl/>
+              <w:shd w:val="clear" w:color="auto" w:fill="E5E5E5"/>
+              <w:spacing w:line="280" w:lineRule="exact"/>
+              <w:jc w:val="left"/>
+              <w:rPr>
+                <w:rFonts w:ascii="Consolas" w:hAnsi="Consolas" w:cs="宋体"/>
+                <w:color w:val="000000"/>
+                <w:sz w:val="20"/>
+                <w:szCs w:val="20"/>
+              </w:rPr>
+            </w:pPr>
+            <w:r>
+              <w:rPr>
+                <w:rFonts w:ascii="Consolas" w:hAnsi="Consolas" w:cs="宋体"/>
+                <w:color w:val="000000"/>
+                <w:sz w:val="20"/>
+                <w:szCs w:val="20"/>
+              </w:rPr>
+              <w:t xml:space="preserve">        </w:t>
+            </w:r>
+            <w:r>
+              <w:rPr>
+                <w:rFonts w:ascii="Consolas" w:hAnsi="Consolas" w:cs="宋体"/>
+                <w:b/>
+                <w:bCs/>
+                <w:color w:val="0000FF"/>
+                <w:sz w:val="20"/>
+                <w:szCs w:val="20"/>
+              </w:rPr>
+              <w:t>else</w:t>
+            </w:r>
+            <w:r>
+              <w:rPr>
+                <w:rFonts w:ascii="Consolas" w:hAnsi="Consolas" w:cs="宋体"/>
+                <w:b/>
+                <w:bCs/>
+                <w:color w:val="000080"/>
+                <w:sz w:val="20"/>
+                <w:szCs w:val="20"/>
+              </w:rPr>
+              <w:t>:</w:t>
+            </w:r>
+          </w:p>
+          <w:p>
+            <w:pPr>
+              <w:widowControl/>
+              <w:shd w:val="clear" w:color="auto" w:fill="E5E5E5"/>
+              <w:spacing w:line="280" w:lineRule="exact"/>
+              <w:jc w:val="left"/>
+              <w:rPr>
+                <w:rFonts w:ascii="Consolas" w:hAnsi="Consolas" w:cs="宋体"/>
+                <w:color w:val="000000"/>
+                <w:sz w:val="20"/>
+                <w:szCs w:val="20"/>
+              </w:rPr>
+            </w:pPr>
+            <w:r>
+              <w:rPr>
+                <w:rFonts w:ascii="Consolas" w:hAnsi="Consolas" w:cs="宋体"/>
+                <w:color w:val="000000"/>
+                <w:sz w:val="20"/>
+                <w:szCs w:val="20"/>
+              </w:rPr>
+              <w:t xml:space="preserve">            p </w:t>
+            </w:r>
+            <w:r>
+              <w:rPr>
+                <w:rFonts w:ascii="Consolas" w:hAnsi="Consolas" w:cs="宋体"/>
+                <w:b/>
+                <w:bCs/>
+                <w:color w:val="000080"/>
+                <w:sz w:val="20"/>
+                <w:szCs w:val="20"/>
+              </w:rPr>
+              <w:t>=</w:t>
+            </w:r>
+            <w:r>
+              <w:rPr>
+                <w:rFonts w:ascii="Consolas" w:hAnsi="Consolas" w:cs="宋体"/>
+                <w:color w:val="000000"/>
+                <w:sz w:val="20"/>
+                <w:szCs w:val="20"/>
+              </w:rPr>
+              <w:t xml:space="preserve"> c</w:t>
+            </w:r>
+          </w:p>
+          <w:p>
+            <w:pPr>
+              <w:widowControl/>
+              <w:shd w:val="clear" w:color="auto" w:fill="E5E5E5"/>
+              <w:spacing w:line="280" w:lineRule="exact"/>
+              <w:jc w:val="left"/>
+              <w:rPr>
+                <w:rFonts w:ascii="Consolas" w:hAnsi="Consolas" w:cs="宋体"/>
+                <w:color w:val="000000"/>
+                <w:sz w:val="20"/>
+                <w:szCs w:val="20"/>
+              </w:rPr>
+            </w:pPr>
+            <w:r>
+              <w:rPr>
+                <w:rFonts w:ascii="Consolas" w:hAnsi="Consolas" w:cs="宋体"/>
+                <w:color w:val="000000"/>
+                <w:sz w:val="20"/>
+                <w:szCs w:val="20"/>
+              </w:rPr>
+              <w:t xml:space="preserve">        plaintext </w:t>
+            </w:r>
+            <w:r>
+              <w:rPr>
+                <w:rFonts w:ascii="Consolas" w:hAnsi="Consolas" w:cs="宋体"/>
+                <w:b/>
+                <w:bCs/>
+                <w:color w:val="000080"/>
+                <w:sz w:val="20"/>
+                <w:szCs w:val="20"/>
+              </w:rPr>
+              <w:t>+=</w:t>
+            </w:r>
+            <w:r>
+              <w:rPr>
+                <w:rFonts w:ascii="Consolas" w:hAnsi="Consolas" w:cs="宋体"/>
+                <w:color w:val="000000"/>
+                <w:sz w:val="20"/>
+                <w:szCs w:val="20"/>
+              </w:rPr>
+              <w:t xml:space="preserve"> p</w:t>
+            </w:r>
+          </w:p>
+          <w:p>
+            <w:pPr>
+              <w:widowControl/>
+              <w:shd w:val="clear" w:color="auto" w:fill="E5E5E5"/>
+              <w:spacing w:line="280" w:lineRule="exact"/>
+              <w:jc w:val="left"/>
+              <w:rPr>
+                <w:rFonts w:ascii="Consolas" w:hAnsi="Consolas" w:cs="宋体"/>
+                <w:color w:val="000000"/>
+                <w:sz w:val="20"/>
+                <w:szCs w:val="20"/>
+              </w:rPr>
+            </w:pPr>
+            <w:r>
+              <w:rPr>
+                <w:rFonts w:ascii="Consolas" w:hAnsi="Consolas" w:cs="宋体"/>
+                <w:color w:val="000000"/>
+                <w:sz w:val="20"/>
+                <w:szCs w:val="20"/>
+              </w:rPr>
+              <w:t xml:space="preserve">    </w:t>
+            </w:r>
+            <w:r>
+              <w:rPr>
+                <w:rFonts w:ascii="Consolas" w:hAnsi="Consolas" w:cs="宋体"/>
+                <w:b/>
+                <w:bCs/>
+                <w:color w:val="0000FF"/>
+                <w:sz w:val="20"/>
+                <w:szCs w:val="20"/>
+              </w:rPr>
+              <w:t>return</w:t>
+            </w:r>
+            <w:r>
+              <w:rPr>
+                <w:rFonts w:ascii="Consolas" w:hAnsi="Consolas" w:cs="宋体"/>
+                <w:color w:val="000000"/>
+                <w:sz w:val="20"/>
+                <w:szCs w:val="20"/>
+              </w:rPr>
+              <w:t xml:space="preserve"> plaintext</w:t>
+            </w:r>
+          </w:p>
+          <w:p>
+            <w:pPr>
+              <w:widowControl/>
+              <w:shd w:val="clear" w:color="auto" w:fill="E5E5E5"/>
+              <w:spacing w:line="280" w:lineRule="exact"/>
+              <w:jc w:val="left"/>
+              <w:rPr>
+                <w:rFonts w:ascii="Consolas" w:hAnsi="Consolas" w:cs="宋体"/>
+                <w:color w:val="000000"/>
+                <w:sz w:val="20"/>
+                <w:szCs w:val="20"/>
+              </w:rPr>
+            </w:pPr>
+          </w:p>
+          <w:p>
+            <w:pPr>
+              <w:widowControl/>
+              <w:shd w:val="clear" w:color="auto" w:fill="E5E5E5"/>
+              <w:spacing w:line="280" w:lineRule="exact"/>
+              <w:jc w:val="left"/>
+              <w:rPr>
+                <w:rFonts w:ascii="Consolas" w:hAnsi="Consolas" w:cs="宋体"/>
+                <w:color w:val="000000"/>
+                <w:sz w:val="20"/>
+                <w:szCs w:val="20"/>
+              </w:rPr>
+            </w:pPr>
+            <w:r>
+              <w:rPr>
+                <w:rFonts w:ascii="Consolas" w:hAnsi="Consolas" w:cs="宋体"/>
+                <w:b/>
+                <w:bCs/>
+                <w:color w:val="0000FF"/>
+                <w:sz w:val="20"/>
+                <w:szCs w:val="20"/>
+              </w:rPr>
+              <w:t>def</w:t>
+            </w:r>
+            <w:r>
+              <w:rPr>
+                <w:rFonts w:ascii="Consolas" w:hAnsi="Consolas" w:cs="宋体"/>
+                <w:color w:val="000000"/>
+                <w:sz w:val="20"/>
+                <w:szCs w:val="20"/>
+              </w:rPr>
+              <w:t xml:space="preserve"> </w:t>
+            </w:r>
+            <w:proofErr w:type="spellStart"/>
+            <w:proofErr w:type="gramStart"/>
+            <w:r>
+              <w:rPr>
+                <w:rFonts w:ascii="Consolas" w:hAnsi="Consolas" w:cs="宋体"/>
+                <w:color w:val="FF00FF"/>
+                <w:sz w:val="20"/>
+                <w:szCs w:val="20"/>
+              </w:rPr>
+              <w:t>BruteForceAttack</w:t>
+            </w:r>
+            <w:proofErr w:type="spellEnd"/>
+            <w:r>
+              <w:rPr>
+                <w:rFonts w:ascii="Consolas" w:hAnsi="Consolas" w:cs="宋体"/>
+                <w:b/>
+                <w:bCs/>
+                <w:color w:val="000080"/>
+                <w:sz w:val="20"/>
+                <w:szCs w:val="20"/>
+              </w:rPr>
+              <w:t>(</w:t>
+            </w:r>
+            <w:proofErr w:type="gramEnd"/>
+            <w:r>
+              <w:rPr>
+                <w:rFonts w:ascii="Consolas" w:hAnsi="Consolas" w:cs="宋体"/>
+                <w:color w:val="000000"/>
+                <w:sz w:val="20"/>
+                <w:szCs w:val="20"/>
+              </w:rPr>
+              <w:t>ciphertext</w:t>
+            </w:r>
+            <w:r>
+              <w:rPr>
+                <w:rFonts w:ascii="Consolas" w:hAnsi="Consolas" w:cs="宋体"/>
+                <w:b/>
+                <w:bCs/>
+                <w:color w:val="000080"/>
+                <w:sz w:val="20"/>
+                <w:szCs w:val="20"/>
+              </w:rPr>
+              <w:t>,</w:t>
+            </w:r>
+            <w:r>
+              <w:rPr>
+                <w:rFonts w:ascii="Consolas" w:hAnsi="Consolas" w:cs="宋体"/>
+                <w:color w:val="000000"/>
+                <w:sz w:val="20"/>
+                <w:szCs w:val="20"/>
+              </w:rPr>
+              <w:t xml:space="preserve"> keyword</w:t>
+            </w:r>
+            <w:r>
+              <w:rPr>
+                <w:rFonts w:ascii="Consolas" w:hAnsi="Consolas" w:cs="宋体"/>
+                <w:b/>
+                <w:bCs/>
+                <w:color w:val="000080"/>
+                <w:sz w:val="20"/>
+                <w:szCs w:val="20"/>
+              </w:rPr>
+              <w:t>=</w:t>
+            </w:r>
+            <w:r>
+              <w:rPr>
+                <w:rFonts w:ascii="Consolas" w:hAnsi="Consolas" w:cs="宋体"/>
+                <w:b/>
+                <w:bCs/>
+                <w:color w:val="0000FF"/>
+                <w:sz w:val="20"/>
+                <w:szCs w:val="20"/>
+              </w:rPr>
+              <w:t>None</w:t>
+            </w:r>
+            <w:r>
+              <w:rPr>
+                <w:rFonts w:ascii="Consolas" w:hAnsi="Consolas" w:cs="宋体"/>
+                <w:b/>
+                <w:bCs/>
+                <w:color w:val="000080"/>
+                <w:sz w:val="20"/>
+                <w:szCs w:val="20"/>
+              </w:rPr>
+              <w:t>):</w:t>
+            </w:r>
+          </w:p>
+          <w:p>
+            <w:pPr>
+              <w:widowControl/>
+              <w:shd w:val="clear" w:color="auto" w:fill="E5E5E5"/>
+              <w:spacing w:line="280" w:lineRule="exact"/>
+              <w:jc w:val="left"/>
+              <w:rPr>
+                <w:rFonts w:ascii="Consolas" w:hAnsi="Consolas" w:cs="宋体"/>
+                <w:color w:val="000000"/>
+                <w:sz w:val="20"/>
+                <w:szCs w:val="20"/>
+              </w:rPr>
+            </w:pPr>
+            <w:r>
+              <w:rPr>
+                <w:rFonts w:ascii="Consolas" w:hAnsi="Consolas" w:cs="宋体"/>
+                <w:color w:val="000000"/>
+                <w:sz w:val="20"/>
+                <w:szCs w:val="20"/>
+              </w:rPr>
+              <w:t xml:space="preserve">    </w:t>
+            </w:r>
+            <w:proofErr w:type="spellStart"/>
+            <w:r>
+              <w:rPr>
+                <w:rFonts w:ascii="Consolas" w:hAnsi="Consolas" w:cs="宋体"/>
+                <w:b/>
+                <w:bCs/>
+                <w:color w:val="0000FF"/>
+                <w:sz w:val="20"/>
+                <w:szCs w:val="20"/>
+              </w:rPr>
+              <w:t>for</w:t>
+            </w:r>
+            <w:r>
+              <w:rPr>
+                <w:rFonts w:ascii="Consolas" w:hAnsi="Consolas" w:cs="宋体"/>
+                <w:color w:val="000000"/>
+                <w:sz w:val="20"/>
+                <w:szCs w:val="20"/>
+              </w:rPr>
+              <w:t xml:space="preserve"> k</w:t>
+            </w:r>
+            <w:proofErr w:type="spellEnd"/>
+            <w:r>
+              <w:rPr>
+                <w:rFonts w:ascii="Consolas" w:hAnsi="Consolas" w:cs="宋体"/>
+                <w:color w:val="000000"/>
+                <w:sz w:val="20"/>
+                <w:szCs w:val="20"/>
+              </w:rPr>
+              <w:t xml:space="preserve"> </w:t>
+            </w:r>
+            <w:r>
+              <w:rPr>
+                <w:rFonts w:ascii="Consolas" w:hAnsi="Consolas" w:cs="宋体"/>
+                <w:b/>
+                <w:bCs/>
+                <w:color w:val="0000FF"/>
+                <w:sz w:val="20"/>
+                <w:szCs w:val="20"/>
+              </w:rPr>
+              <w:t>in</w:t>
+            </w:r>
+            <w:r>
+              <w:rPr>
+                <w:rFonts w:ascii="Consolas" w:hAnsi="Consolas" w:cs="宋体"/>
+                <w:color w:val="000000"/>
+                <w:sz w:val="20"/>
+                <w:szCs w:val="20"/>
+              </w:rPr>
+              <w:t xml:space="preserve"> </w:t>
+            </w:r>
+            <w:proofErr w:type="spellStart"/>
+            <w:proofErr w:type="gramStart"/>
+            <w:r>
+              <w:rPr>
+                <w:rFonts w:ascii="Consolas" w:hAnsi="Consolas" w:cs="宋体"/>
+                <w:color w:val="000000"/>
+                <w:sz w:val="20"/>
+                <w:szCs w:val="20"/>
+              </w:rPr>
+              <w:t>xrange</w:t>
+            </w:r>
+            <w:proofErr w:type="spellEnd"/>
+            <w:r>
+              <w:rPr>
+                <w:rFonts w:ascii="Consolas" w:hAnsi="Consolas" w:cs="宋体"/>
+                <w:b/>
+                <w:bCs/>
+                <w:color w:val="000080"/>
+                <w:sz w:val="20"/>
+                <w:szCs w:val="20"/>
+              </w:rPr>
+              <w:t>(</w:t>
+            </w:r>
+            <w:proofErr w:type="gramEnd"/>
+            <w:r>
+              <w:rPr>
+                <w:rFonts w:ascii="Consolas" w:hAnsi="Consolas" w:cs="宋体"/>
+                <w:color w:val="FF0000"/>
+                <w:sz w:val="20"/>
+                <w:szCs w:val="20"/>
+              </w:rPr>
+              <w:t>26</w:t>
+            </w:r>
+            <w:r>
+              <w:rPr>
+                <w:rFonts w:ascii="Consolas" w:hAnsi="Consolas" w:cs="宋体"/>
+                <w:b/>
+                <w:bCs/>
+                <w:color w:val="000080"/>
+                <w:sz w:val="20"/>
+                <w:szCs w:val="20"/>
+              </w:rPr>
+              <w:t>):</w:t>
+            </w:r>
+          </w:p>
+          <w:p>
+            <w:pPr>
+              <w:widowControl/>
+              <w:shd w:val="clear" w:color="auto" w:fill="E5E5E5"/>
+              <w:spacing w:line="280" w:lineRule="exact"/>
+              <w:jc w:val="left"/>
+              <w:rPr>
+                <w:rFonts w:ascii="Consolas" w:hAnsi="Consolas" w:cs="宋体"/>
+                <w:color w:val="000000"/>
+                <w:sz w:val="20"/>
+                <w:szCs w:val="20"/>
+              </w:rPr>
+            </w:pPr>
+            <w:r>
+              <w:rPr>
+                <w:rFonts w:ascii="Consolas" w:hAnsi="Consolas" w:cs="宋体"/>
+                <w:color w:val="000000"/>
+                <w:sz w:val="20"/>
+                <w:szCs w:val="20"/>
+              </w:rPr>
+              <w:t xml:space="preserve">        plaintext </w:t>
+            </w:r>
+            <w:r>
+              <w:rPr>
+                <w:rFonts w:ascii="Consolas" w:hAnsi="Consolas" w:cs="宋体"/>
+                <w:b/>
+                <w:bCs/>
+                <w:color w:val="000080"/>
+                <w:sz w:val="20"/>
+                <w:szCs w:val="20"/>
+              </w:rPr>
+              <w:t>=</w:t>
+            </w:r>
+            <w:r>
+              <w:rPr>
+                <w:rFonts w:ascii="Consolas" w:hAnsi="Consolas" w:cs="宋体"/>
+                <w:color w:val="000000"/>
+                <w:sz w:val="20"/>
+                <w:szCs w:val="20"/>
+              </w:rPr>
+              <w:t xml:space="preserve"> </w:t>
+            </w:r>
+            <w:proofErr w:type="spellStart"/>
+            <w:proofErr w:type="gramStart"/>
+            <w:r>
+              <w:rPr>
+                <w:rFonts w:ascii="Consolas" w:hAnsi="Consolas" w:cs="宋体"/>
+                <w:color w:val="000000"/>
+                <w:sz w:val="20"/>
+                <w:szCs w:val="20"/>
+              </w:rPr>
+              <w:t>CaesarDecrypt</w:t>
+            </w:r>
+            <w:proofErr w:type="spellEnd"/>
+            <w:r>
+              <w:rPr>
+                <w:rFonts w:ascii="Consolas" w:hAnsi="Consolas" w:cs="宋体"/>
+                <w:b/>
+                <w:bCs/>
+                <w:color w:val="000080"/>
+                <w:sz w:val="20"/>
+                <w:szCs w:val="20"/>
+              </w:rPr>
+              <w:t>(</w:t>
+            </w:r>
+            <w:proofErr w:type="gramEnd"/>
+            <w:r>
+              <w:rPr>
+                <w:rFonts w:ascii="Consolas" w:hAnsi="Consolas" w:cs="宋体"/>
+                <w:color w:val="000000"/>
+                <w:sz w:val="20"/>
+                <w:szCs w:val="20"/>
+              </w:rPr>
+              <w:t>k</w:t>
+            </w:r>
+            <w:r>
+              <w:rPr>
+                <w:rFonts w:ascii="Consolas" w:hAnsi="Consolas" w:cs="宋体"/>
+                <w:b/>
+                <w:bCs/>
+                <w:color w:val="000080"/>
+                <w:sz w:val="20"/>
+                <w:szCs w:val="20"/>
+              </w:rPr>
+              <w:t>,</w:t>
+            </w:r>
+            <w:r>
+              <w:rPr>
+                <w:rFonts w:ascii="Consolas" w:hAnsi="Consolas" w:cs="宋体"/>
+                <w:color w:val="000000"/>
+                <w:sz w:val="20"/>
+                <w:szCs w:val="20"/>
+              </w:rPr>
+              <w:t xml:space="preserve"> ciphertext</w:t>
+            </w:r>
+            <w:r>
+              <w:rPr>
+                <w:rFonts w:ascii="Consolas" w:hAnsi="Consolas" w:cs="宋体"/>
+                <w:b/>
+                <w:bCs/>
+                <w:color w:val="000080"/>
+                <w:sz w:val="20"/>
+                <w:szCs w:val="20"/>
+              </w:rPr>
+              <w:t>)</w:t>
+            </w:r>
+          </w:p>
+          <w:p>
+            <w:pPr>
+              <w:widowControl/>
+              <w:shd w:val="clear" w:color="auto" w:fill="E5E5E5"/>
+              <w:spacing w:line="280" w:lineRule="exact"/>
+              <w:jc w:val="left"/>
+              <w:rPr>
+                <w:rFonts w:ascii="Consolas" w:hAnsi="Consolas" w:cs="宋体"/>
+                <w:color w:val="000000"/>
+                <w:sz w:val="20"/>
+                <w:szCs w:val="20"/>
+              </w:rPr>
+            </w:pPr>
+            <w:r>
+              <w:rPr>
+                <w:rFonts w:ascii="Consolas" w:hAnsi="Consolas" w:cs="宋体"/>
+                <w:color w:val="000000"/>
+                <w:sz w:val="20"/>
+                <w:szCs w:val="20"/>
+              </w:rPr>
+              <w:t xml:space="preserve">        </w:t>
+            </w:r>
+            <w:r>
+              <w:rPr>
+                <w:rFonts w:ascii="Consolas" w:hAnsi="Consolas" w:cs="宋体"/>
+                <w:b/>
+                <w:bCs/>
+                <w:color w:val="0000FF"/>
+                <w:sz w:val="20"/>
+                <w:szCs w:val="20"/>
+              </w:rPr>
+              <w:t>if</w:t>
+            </w:r>
+            <w:r>
+              <w:rPr>
+                <w:rFonts w:ascii="Consolas" w:hAnsi="Consolas" w:cs="宋体"/>
+                <w:b/>
+                <w:bCs/>
+                <w:color w:val="000080"/>
+                <w:sz w:val="20"/>
+                <w:szCs w:val="20"/>
+              </w:rPr>
+              <w:t>(</w:t>
+            </w:r>
+            <w:r>
+              <w:rPr>
+                <w:rFonts w:ascii="Consolas" w:hAnsi="Consolas" w:cs="宋体"/>
+                <w:b/>
+                <w:bCs/>
+                <w:color w:val="0000FF"/>
+                <w:sz w:val="20"/>
+                <w:szCs w:val="20"/>
+              </w:rPr>
+              <w:t>None</w:t>
+            </w:r>
+            <w:r>
+              <w:rPr>
+                <w:rFonts w:ascii="Consolas" w:hAnsi="Consolas" w:cs="宋体"/>
+                <w:b/>
+                <w:bCs/>
+                <w:color w:val="000080"/>
+                <w:sz w:val="20"/>
+                <w:szCs w:val="20"/>
+              </w:rPr>
+              <w:t>==</w:t>
+            </w:r>
+            <w:r>
+              <w:rPr>
+                <w:rFonts w:ascii="Consolas" w:hAnsi="Consolas" w:cs="宋体"/>
+                <w:color w:val="000000"/>
+                <w:sz w:val="20"/>
+                <w:szCs w:val="20"/>
+              </w:rPr>
+              <w:t>keyword</w:t>
+            </w:r>
+            <w:r>
+              <w:rPr>
+                <w:rFonts w:ascii="Consolas" w:hAnsi="Consolas" w:cs="宋体"/>
+                <w:b/>
+                <w:bCs/>
+                <w:color w:val="000080"/>
+                <w:sz w:val="20"/>
+                <w:szCs w:val="20"/>
+              </w:rPr>
+              <w:t>)</w:t>
+            </w:r>
+            <w:r>
+              <w:rPr>
+                <w:rFonts w:ascii="Consolas" w:hAnsi="Consolas" w:cs="宋体"/>
+                <w:color w:val="000000"/>
+                <w:sz w:val="20"/>
+                <w:szCs w:val="20"/>
+              </w:rPr>
+              <w:t xml:space="preserve"> </w:t>
+            </w:r>
+            <w:r>
+              <w:rPr>
+                <w:rFonts w:ascii="Consolas" w:hAnsi="Consolas" w:cs="宋体"/>
+                <w:b/>
+                <w:bCs/>
+                <w:color w:val="0000FF"/>
+                <w:sz w:val="20"/>
+                <w:szCs w:val="20"/>
+              </w:rPr>
+              <w:t>or</w:t>
+            </w:r>
+            <w:r>
+              <w:rPr>
+                <w:rFonts w:ascii="Consolas" w:hAnsi="Consolas" w:cs="宋体"/>
+                <w:color w:val="000000"/>
+                <w:sz w:val="20"/>
+                <w:szCs w:val="20"/>
+              </w:rPr>
+              <w:t xml:space="preserve"> </w:t>
+            </w:r>
+            <w:r>
+              <w:rPr>
+                <w:rFonts w:ascii="Consolas" w:hAnsi="Consolas" w:cs="宋体"/>
+                <w:b/>
+                <w:bCs/>
+                <w:color w:val="000080"/>
+                <w:sz w:val="20"/>
+                <w:szCs w:val="20"/>
+              </w:rPr>
+              <w:t>(</w:t>
+            </w:r>
+            <w:r>
+              <w:rPr>
+                <w:rFonts w:ascii="Consolas" w:hAnsi="Consolas" w:cs="宋体"/>
+                <w:color w:val="000000"/>
+                <w:sz w:val="20"/>
+                <w:szCs w:val="20"/>
+              </w:rPr>
+              <w:t xml:space="preserve">keyword </w:t>
+            </w:r>
+            <w:r>
+              <w:rPr>
+                <w:rFonts w:ascii="Consolas" w:hAnsi="Consolas" w:cs="宋体"/>
+                <w:b/>
+                <w:bCs/>
+                <w:color w:val="0000FF"/>
+                <w:sz w:val="20"/>
+                <w:szCs w:val="20"/>
+              </w:rPr>
+              <w:t>in</w:t>
+            </w:r>
+            <w:r>
+              <w:rPr>
+                <w:rFonts w:ascii="Consolas" w:hAnsi="Consolas" w:cs="宋体"/>
+                <w:color w:val="000000"/>
+                <w:sz w:val="20"/>
+                <w:szCs w:val="20"/>
+              </w:rPr>
+              <w:t xml:space="preserve"> plaintext</w:t>
+            </w:r>
+            <w:r>
+              <w:rPr>
+                <w:rFonts w:ascii="Consolas" w:hAnsi="Consolas" w:cs="宋体"/>
+                <w:b/>
+                <w:bCs/>
+                <w:color w:val="000080"/>
+                <w:sz w:val="20"/>
+                <w:szCs w:val="20"/>
+              </w:rPr>
+              <w:t>):</w:t>
+            </w:r>
+          </w:p>
+          <w:p>
+            <w:pPr>
+              <w:widowControl/>
+              <w:shd w:val="clear" w:color="auto" w:fill="E5E5E5"/>
+              <w:spacing w:line="280" w:lineRule="exact"/>
+              <w:jc w:val="left"/>
+              <w:rPr>
+                <w:rFonts w:ascii="Consolas" w:hAnsi="Consolas" w:cs="宋体"/>
+                <w:color w:val="000000"/>
+                <w:sz w:val="20"/>
+                <w:szCs w:val="20"/>
+              </w:rPr>
+            </w:pPr>
+            <w:r>
+              <w:rPr>
+                <w:rFonts w:ascii="Consolas" w:hAnsi="Consolas" w:cs="宋体"/>
+                <w:color w:val="000000"/>
+                <w:sz w:val="20"/>
+                <w:szCs w:val="20"/>
+              </w:rPr>
+              <w:t xml:space="preserve">            </w:t>
+            </w:r>
+            <w:r>
+              <w:rPr>
+                <w:rFonts w:ascii="Consolas" w:hAnsi="Consolas" w:cs="宋体"/>
+                <w:b/>
+                <w:bCs/>
+                <w:color w:val="0000FF"/>
+                <w:sz w:val="20"/>
+                <w:szCs w:val="20"/>
+              </w:rPr>
+              <w:t>print</w:t>
+            </w:r>
+            <w:r>
+              <w:rPr>
+                <w:rFonts w:ascii="Consolas" w:hAnsi="Consolas" w:cs="宋体"/>
+                <w:color w:val="000000"/>
+                <w:sz w:val="20"/>
+                <w:szCs w:val="20"/>
+              </w:rPr>
+              <w:t xml:space="preserve"> </w:t>
+            </w:r>
+            <w:r>
+              <w:rPr>
+                <w:rFonts w:ascii="Consolas" w:hAnsi="Consolas" w:cs="宋体"/>
+                <w:color w:val="808080"/>
+                <w:sz w:val="20"/>
+                <w:szCs w:val="20"/>
+              </w:rPr>
+              <w:t>"key"</w:t>
+            </w:r>
+            <w:r>
+              <w:rPr>
+                <w:rFonts w:ascii="Consolas" w:hAnsi="Consolas" w:cs="宋体"/>
+                <w:b/>
+                <w:bCs/>
+                <w:color w:val="000080"/>
+                <w:sz w:val="20"/>
+                <w:szCs w:val="20"/>
+              </w:rPr>
+              <w:t>,</w:t>
+            </w:r>
+            <w:r>
+              <w:rPr>
+                <w:rFonts w:ascii="Consolas" w:hAnsi="Consolas" w:cs="宋体"/>
+                <w:color w:val="000000"/>
+                <w:sz w:val="20"/>
+                <w:szCs w:val="20"/>
+              </w:rPr>
+              <w:t xml:space="preserve"> k</w:t>
+            </w:r>
+            <w:r>
+              <w:rPr>
+                <w:rFonts w:ascii="Consolas" w:hAnsi="Consolas" w:cs="宋体"/>
+                <w:b/>
+                <w:bCs/>
+                <w:color w:val="000080"/>
+                <w:sz w:val="20"/>
+                <w:szCs w:val="20"/>
+              </w:rPr>
+              <w:t>,</w:t>
+            </w:r>
+            <w:r>
+              <w:rPr>
+                <w:rFonts w:ascii="Consolas" w:hAnsi="Consolas" w:cs="宋体"/>
+                <w:color w:val="000000"/>
+                <w:sz w:val="20"/>
+                <w:szCs w:val="20"/>
+              </w:rPr>
+              <w:t xml:space="preserve"> </w:t>
+            </w:r>
+            <w:r>
+              <w:rPr>
+                <w:rFonts w:ascii="Consolas" w:hAnsi="Consolas" w:cs="宋体"/>
+                <w:color w:val="808080"/>
+                <w:sz w:val="20"/>
+                <w:szCs w:val="20"/>
+              </w:rPr>
+              <w:t>"decryption"</w:t>
+            </w:r>
+            <w:r>
+              <w:rPr>
+                <w:rFonts w:ascii="Consolas" w:hAnsi="Consolas" w:cs="宋体"/>
+                <w:b/>
+                <w:bCs/>
+                <w:color w:val="000080"/>
+                <w:sz w:val="20"/>
+                <w:szCs w:val="20"/>
+              </w:rPr>
+              <w:t>,</w:t>
+            </w:r>
+            <w:r>
+              <w:rPr>
+                <w:rFonts w:ascii="Consolas" w:hAnsi="Consolas" w:cs="宋体"/>
+                <w:color w:val="000000"/>
+                <w:sz w:val="20"/>
+                <w:szCs w:val="20"/>
+              </w:rPr>
+              <w:t xml:space="preserve"> plaintext</w:t>
+            </w:r>
+          </w:p>
+          <w:p>
+            <w:pPr>
+              <w:widowControl/>
+              <w:shd w:val="clear" w:color="auto" w:fill="E5E5E5"/>
+              <w:spacing w:line="280" w:lineRule="exact"/>
+              <w:jc w:val="left"/>
+              <w:rPr>
+                <w:rFonts w:ascii="Consolas" w:hAnsi="Consolas" w:cs="宋体"/>
+                <w:color w:val="000000"/>
+                <w:sz w:val="20"/>
+                <w:szCs w:val="20"/>
+              </w:rPr>
+            </w:pPr>
+            <w:r>
+              <w:rPr>
+                <w:rFonts w:ascii="Consolas" w:hAnsi="Consolas" w:cs="宋体"/>
+                <w:color w:val="000000"/>
+                <w:sz w:val="20"/>
+                <w:szCs w:val="20"/>
+              </w:rPr>
+              <w:t xml:space="preserve">    </w:t>
+            </w:r>
+            <w:r>
+              <w:rPr>
+                <w:rFonts w:ascii="Consolas" w:hAnsi="Consolas" w:cs="宋体"/>
+                <w:b/>
+                <w:bCs/>
+                <w:color w:val="0000FF"/>
+                <w:sz w:val="20"/>
+                <w:szCs w:val="20"/>
+              </w:rPr>
+              <w:t>return</w:t>
+            </w:r>
+          </w:p>
+          <w:p>
+            <w:pPr>
+              <w:widowControl/>
+              <w:shd w:val="clear" w:color="auto" w:fill="E5E5E5"/>
+              <w:spacing w:line="280" w:lineRule="exact"/>
+              <w:jc w:val="left"/>
+              <w:rPr>
+                <w:rFonts w:ascii="Consolas" w:hAnsi="Consolas" w:cs="宋体"/>
+                <w:color w:val="000000"/>
+                <w:sz w:val="20"/>
+                <w:szCs w:val="20"/>
+              </w:rPr>
+            </w:pPr>
+          </w:p>
+          <w:p>
+            <w:pPr>
+              <w:widowControl/>
+              <w:shd w:val="clear" w:color="auto" w:fill="E5E5E5"/>
+              <w:spacing w:line="280" w:lineRule="exact"/>
+              <w:jc w:val="left"/>
+              <w:rPr>
+                <w:rFonts w:ascii="Consolas" w:hAnsi="Consolas" w:cs="宋体"/>
+                <w:color w:val="000000"/>
+                <w:sz w:val="20"/>
+                <w:szCs w:val="20"/>
+              </w:rPr>
+            </w:pPr>
+            <w:r>
+              <w:rPr>
+                <w:rFonts w:ascii="Consolas" w:hAnsi="Consolas" w:cs="宋体"/>
+                <w:color w:val="FF8000"/>
+                <w:sz w:val="20"/>
+                <w:szCs w:val="20"/>
+              </w:rPr>
+              <w:t>"""------------------have a try------------------"""</w:t>
+            </w:r>
+          </w:p>
+          <w:p>
+            <w:pPr>
+              <w:widowControl/>
+              <w:shd w:val="clear" w:color="auto" w:fill="E5E5E5"/>
+              <w:spacing w:line="280" w:lineRule="exact"/>
+              <w:jc w:val="left"/>
+              <w:rPr>
+                <w:rFonts w:ascii="Consolas" w:hAnsi="Consolas" w:cs="宋体"/>
+                <w:color w:val="000000"/>
+                <w:sz w:val="20"/>
+                <w:szCs w:val="20"/>
+              </w:rPr>
+            </w:pPr>
+          </w:p>
+          <w:p>
+            <w:pPr>
+              <w:widowControl/>
+              <w:shd w:val="clear" w:color="auto" w:fill="E5E5E5"/>
+              <w:spacing w:line="280" w:lineRule="exact"/>
+              <w:jc w:val="left"/>
+              <w:rPr>
+                <w:rFonts w:ascii="Consolas" w:hAnsi="Consolas" w:cs="宋体"/>
+                <w:color w:val="000000"/>
+                <w:sz w:val="20"/>
+                <w:szCs w:val="20"/>
+              </w:rPr>
+            </w:pPr>
+          </w:p>
+          <w:p>
+            <w:pPr>
+              <w:widowControl/>
+              <w:shd w:val="clear" w:color="auto" w:fill="E5E5E5"/>
+              <w:spacing w:line="280" w:lineRule="exact"/>
+              <w:jc w:val="left"/>
+              <w:rPr>
+                <w:rFonts w:ascii="Consolas" w:hAnsi="Consolas" w:cs="宋体"/>
+                <w:color w:val="000000"/>
+                <w:sz w:val="20"/>
+                <w:szCs w:val="20"/>
+              </w:rPr>
+            </w:pPr>
+            <w:r>
+              <w:rPr>
+                <w:rFonts w:ascii="Consolas" w:hAnsi="Consolas" w:cs="宋体"/>
+                <w:color w:val="000000"/>
+                <w:sz w:val="20"/>
+                <w:szCs w:val="20"/>
+              </w:rPr>
+              <w:t xml:space="preserve">k </w:t>
+            </w:r>
+            <w:r>
+              <w:rPr>
+                <w:rFonts w:ascii="Consolas" w:hAnsi="Consolas" w:cs="宋体"/>
+                <w:b/>
+                <w:bCs/>
+                <w:color w:val="000080"/>
+                <w:sz w:val="20"/>
+                <w:szCs w:val="20"/>
+              </w:rPr>
+              <w:t>=</w:t>
+            </w:r>
+            <w:r>
+              <w:rPr>
+                <w:rFonts w:ascii="Consolas" w:hAnsi="Consolas" w:cs="宋体"/>
+                <w:color w:val="000000"/>
+                <w:sz w:val="20"/>
+                <w:szCs w:val="20"/>
+              </w:rPr>
+              <w:t xml:space="preserve"> </w:t>
+            </w:r>
+            <w:r>
+              <w:rPr>
+                <w:rFonts w:ascii="Consolas" w:hAnsi="Consolas" w:cs="宋体"/>
+                <w:color w:val="FF0000"/>
+                <w:sz w:val="20"/>
+                <w:szCs w:val="20"/>
+              </w:rPr>
+              <w:t>6</w:t>
+            </w:r>
+            <w:r>
+              <w:rPr>
+                <w:rFonts w:ascii="Consolas" w:hAnsi="Consolas" w:cs="宋体"/>
+                <w:b/>
+                <w:bCs/>
+                <w:color w:val="000080"/>
+                <w:sz w:val="20"/>
+                <w:szCs w:val="20"/>
+              </w:rPr>
+              <w:t>;</w:t>
+            </w:r>
+            <w:r>
+              <w:rPr>
+                <w:rFonts w:ascii="Consolas" w:hAnsi="Consolas" w:cs="宋体"/>
+                <w:color w:val="000000"/>
+                <w:sz w:val="20"/>
+                <w:szCs w:val="20"/>
+              </w:rPr>
+              <w:t xml:space="preserve"> plaintext </w:t>
+            </w:r>
+            <w:r>
+              <w:rPr>
+                <w:rFonts w:ascii="Consolas" w:hAnsi="Consolas" w:cs="宋体"/>
+                <w:b/>
+                <w:bCs/>
+                <w:color w:val="000080"/>
+                <w:sz w:val="20"/>
+                <w:szCs w:val="20"/>
+              </w:rPr>
+              <w:t>=</w:t>
+            </w:r>
+            <w:r>
+              <w:rPr>
+                <w:rFonts w:ascii="Consolas" w:hAnsi="Consolas" w:cs="宋体"/>
+                <w:color w:val="000000"/>
+                <w:sz w:val="20"/>
+                <w:szCs w:val="20"/>
+              </w:rPr>
+              <w:t xml:space="preserve"> </w:t>
+            </w:r>
+            <w:r>
+              <w:rPr>
+                <w:rFonts w:ascii="Consolas" w:hAnsi="Consolas" w:cs="宋体"/>
+                <w:color w:val="808080"/>
+                <w:sz w:val="20"/>
+                <w:szCs w:val="20"/>
+              </w:rPr>
+              <w:t>"Get me a vanilla ice cream, make it a double.</w:t>
+            </w:r>
+            <w:proofErr w:type="gramStart"/>
+            <w:r>
+              <w:rPr>
+                <w:rFonts w:ascii="Consolas" w:hAnsi="Consolas" w:cs="宋体"/>
+                <w:color w:val="808080"/>
+                <w:sz w:val="20"/>
+                <w:szCs w:val="20"/>
+              </w:rPr>
+              <w:t>"</w:t>
+            </w:r>
+            <w:r>
+              <w:rPr>
+                <w:rFonts w:ascii="Consolas" w:hAnsi="Consolas" w:cs="宋体"/>
+                <w:color w:val="000000"/>
+                <w:sz w:val="20"/>
+                <w:szCs w:val="20"/>
+              </w:rPr>
+              <w:t xml:space="preserve"> </w:t>
+            </w:r>
+            <w:r>
+              <w:rPr>
+                <w:rFonts w:ascii="Consolas" w:hAnsi="Consolas" w:cs="宋体"/>
+                <w:b/>
+                <w:bCs/>
+                <w:color w:val="000080"/>
+                <w:sz w:val="20"/>
+                <w:szCs w:val="20"/>
+              </w:rPr>
+              <w:t>;</w:t>
+            </w:r>
+            <w:proofErr w:type="gramEnd"/>
+          </w:p>
+          <w:p>
+            <w:pPr>
+              <w:widowControl/>
+              <w:shd w:val="clear" w:color="auto" w:fill="E5E5E5"/>
+              <w:spacing w:line="280" w:lineRule="exact"/>
+              <w:jc w:val="left"/>
+              <w:rPr>
+                <w:rFonts w:ascii="Consolas" w:hAnsi="Consolas" w:cs="宋体"/>
+                <w:color w:val="000000"/>
+                <w:sz w:val="20"/>
+                <w:szCs w:val="20"/>
+              </w:rPr>
+            </w:pPr>
+            <w:proofErr w:type="gramStart"/>
+            <w:r>
+              <w:rPr>
+                <w:rFonts w:ascii="Consolas" w:hAnsi="Consolas" w:cs="宋体"/>
+                <w:b/>
+                <w:bCs/>
+                <w:color w:val="0000FF"/>
+                <w:sz w:val="20"/>
+                <w:szCs w:val="20"/>
+              </w:rPr>
+              <w:t>print</w:t>
+            </w:r>
+            <w:r>
+              <w:rPr>
+                <w:rFonts w:ascii="Consolas" w:hAnsi="Consolas" w:cs="宋体"/>
+                <w:color w:val="000000"/>
+                <w:sz w:val="20"/>
+                <w:szCs w:val="20"/>
+              </w:rPr>
+              <w:t xml:space="preserve">  </w:t>
+            </w:r>
+            <w:proofErr w:type="spellStart"/>
+            <w:r>
+              <w:rPr>
+                <w:rFonts w:ascii="Consolas" w:hAnsi="Consolas" w:cs="宋体"/>
+                <w:color w:val="000000"/>
+                <w:sz w:val="20"/>
+                <w:szCs w:val="20"/>
+              </w:rPr>
+              <w:t>CaesarEncrypt</w:t>
+            </w:r>
+            <w:proofErr w:type="spellEnd"/>
+            <w:proofErr w:type="gramEnd"/>
+            <w:r>
+              <w:rPr>
+                <w:rFonts w:ascii="Consolas" w:hAnsi="Consolas" w:cs="宋体"/>
+                <w:b/>
+                <w:bCs/>
+                <w:color w:val="000080"/>
+                <w:sz w:val="20"/>
+                <w:szCs w:val="20"/>
+              </w:rPr>
+              <w:t>(</w:t>
+            </w:r>
+            <w:r>
+              <w:rPr>
+                <w:rFonts w:ascii="Consolas" w:hAnsi="Consolas" w:cs="宋体"/>
+                <w:color w:val="000000"/>
+                <w:sz w:val="20"/>
+                <w:szCs w:val="20"/>
+              </w:rPr>
+              <w:t>k</w:t>
+            </w:r>
+            <w:r>
+              <w:rPr>
+                <w:rFonts w:ascii="Consolas" w:hAnsi="Consolas" w:cs="宋体"/>
+                <w:b/>
+                <w:bCs/>
+                <w:color w:val="000080"/>
+                <w:sz w:val="20"/>
+                <w:szCs w:val="20"/>
+              </w:rPr>
+              <w:t>,</w:t>
+            </w:r>
+            <w:r>
+              <w:rPr>
+                <w:rFonts w:ascii="Consolas" w:hAnsi="Consolas" w:cs="宋体"/>
+                <w:color w:val="000000"/>
+                <w:sz w:val="20"/>
+                <w:szCs w:val="20"/>
+              </w:rPr>
+              <w:t xml:space="preserve"> plaintext</w:t>
+            </w:r>
+            <w:r>
+              <w:rPr>
+                <w:rFonts w:ascii="Consolas" w:hAnsi="Consolas" w:cs="宋体"/>
+                <w:b/>
+                <w:bCs/>
+                <w:color w:val="000080"/>
+                <w:sz w:val="20"/>
+                <w:szCs w:val="20"/>
+              </w:rPr>
+              <w:t>)</w:t>
+            </w:r>
+          </w:p>
+          <w:p>
+            <w:pPr>
+              <w:widowControl/>
+              <w:shd w:val="clear" w:color="auto" w:fill="E5E5E5"/>
+              <w:spacing w:line="280" w:lineRule="exact"/>
+              <w:jc w:val="left"/>
+              <w:rPr>
+                <w:rFonts w:ascii="Consolas" w:hAnsi="Consolas" w:cs="宋体"/>
+                <w:color w:val="000000"/>
+                <w:sz w:val="20"/>
+                <w:szCs w:val="20"/>
+              </w:rPr>
+            </w:pPr>
+          </w:p>
+          <w:p>
+            <w:pPr>
+              <w:widowControl/>
+              <w:shd w:val="clear" w:color="auto" w:fill="E5E5E5"/>
+              <w:spacing w:line="280" w:lineRule="exact"/>
+              <w:jc w:val="left"/>
+              <w:rPr>
+                <w:rFonts w:ascii="Consolas" w:hAnsi="Consolas" w:cs="宋体"/>
+                <w:color w:val="000000"/>
+                <w:sz w:val="20"/>
+                <w:szCs w:val="20"/>
+              </w:rPr>
+            </w:pPr>
+            <w:r>
+              <w:rPr>
+                <w:rFonts w:ascii="Consolas" w:hAnsi="Consolas" w:cs="宋体"/>
+                <w:color w:val="000000"/>
+                <w:sz w:val="20"/>
+                <w:szCs w:val="20"/>
+              </w:rPr>
+              <w:t xml:space="preserve">k </w:t>
+            </w:r>
+            <w:r>
+              <w:rPr>
+                <w:rFonts w:ascii="Consolas" w:hAnsi="Consolas" w:cs="宋体"/>
+                <w:b/>
+                <w:bCs/>
+                <w:color w:val="000080"/>
+                <w:sz w:val="20"/>
+                <w:szCs w:val="20"/>
+              </w:rPr>
+              <w:t>=</w:t>
+            </w:r>
+            <w:r>
+              <w:rPr>
+                <w:rFonts w:ascii="Consolas" w:hAnsi="Consolas" w:cs="宋体"/>
+                <w:color w:val="000000"/>
+                <w:sz w:val="20"/>
+                <w:szCs w:val="20"/>
+              </w:rPr>
+              <w:t xml:space="preserve"> </w:t>
+            </w:r>
+            <w:r>
+              <w:rPr>
+                <w:rFonts w:ascii="Consolas" w:hAnsi="Consolas" w:cs="宋体"/>
+                <w:color w:val="FF0000"/>
+                <w:sz w:val="20"/>
+                <w:szCs w:val="20"/>
+              </w:rPr>
+              <w:t>15</w:t>
+            </w:r>
+            <w:r>
+              <w:rPr>
+                <w:rFonts w:ascii="Consolas" w:hAnsi="Consolas" w:cs="宋体"/>
+                <w:b/>
+                <w:bCs/>
+                <w:color w:val="000080"/>
+                <w:sz w:val="20"/>
+                <w:szCs w:val="20"/>
+              </w:rPr>
+              <w:t>;</w:t>
+            </w:r>
+            <w:r>
+              <w:rPr>
+                <w:rFonts w:ascii="Consolas" w:hAnsi="Consolas" w:cs="宋体"/>
+                <w:color w:val="000000"/>
+                <w:sz w:val="20"/>
+                <w:szCs w:val="20"/>
+              </w:rPr>
+              <w:t xml:space="preserve"> plaintext </w:t>
+            </w:r>
+            <w:r>
+              <w:rPr>
+                <w:rFonts w:ascii="Consolas" w:hAnsi="Consolas" w:cs="宋体"/>
+                <w:b/>
+                <w:bCs/>
+                <w:color w:val="000080"/>
+                <w:sz w:val="20"/>
+                <w:szCs w:val="20"/>
+              </w:rPr>
+              <w:t>=</w:t>
+            </w:r>
+            <w:r>
+              <w:rPr>
+                <w:rFonts w:ascii="Consolas" w:hAnsi="Consolas" w:cs="宋体"/>
+                <w:color w:val="000000"/>
+                <w:sz w:val="20"/>
+                <w:szCs w:val="20"/>
+              </w:rPr>
+              <w:t xml:space="preserve"> </w:t>
+            </w:r>
+            <w:r>
+              <w:rPr>
+                <w:rFonts w:ascii="Consolas" w:hAnsi="Consolas" w:cs="宋体"/>
+                <w:color w:val="808080"/>
+                <w:sz w:val="20"/>
+                <w:szCs w:val="20"/>
+              </w:rPr>
+              <w:t>"I don't much care for Leonard Cohen."</w:t>
+            </w:r>
+            <w:r>
+              <w:rPr>
+                <w:rFonts w:ascii="Consolas" w:hAnsi="Consolas" w:cs="宋体"/>
+                <w:b/>
+                <w:bCs/>
+                <w:color w:val="000080"/>
+                <w:sz w:val="20"/>
+                <w:szCs w:val="20"/>
+              </w:rPr>
+              <w:t>;</w:t>
+            </w:r>
+          </w:p>
+          <w:p>
+            <w:pPr>
+              <w:widowControl/>
+              <w:shd w:val="clear" w:color="auto" w:fill="E5E5E5"/>
+              <w:spacing w:line="280" w:lineRule="exact"/>
+              <w:jc w:val="left"/>
+              <w:rPr>
+                <w:rFonts w:ascii="Consolas" w:hAnsi="Consolas" w:cs="宋体"/>
+                <w:color w:val="000000"/>
+                <w:sz w:val="20"/>
+                <w:szCs w:val="20"/>
+              </w:rPr>
+            </w:pPr>
+            <w:r>
+              <w:rPr>
+                <w:rFonts w:ascii="Consolas" w:hAnsi="Consolas" w:cs="宋体"/>
+                <w:b/>
+                <w:bCs/>
+                <w:color w:val="0000FF"/>
+                <w:sz w:val="20"/>
+                <w:szCs w:val="20"/>
+              </w:rPr>
+              <w:t>print</w:t>
+            </w:r>
+            <w:r>
+              <w:rPr>
+                <w:rFonts w:ascii="Consolas" w:hAnsi="Consolas" w:cs="宋体"/>
+                <w:color w:val="000000"/>
+                <w:sz w:val="20"/>
+                <w:szCs w:val="20"/>
+              </w:rPr>
+              <w:t xml:space="preserve"> </w:t>
+            </w:r>
+            <w:proofErr w:type="spellStart"/>
+            <w:proofErr w:type="gramStart"/>
+            <w:r>
+              <w:rPr>
+                <w:rFonts w:ascii="Consolas" w:hAnsi="Consolas" w:cs="宋体"/>
+                <w:color w:val="000000"/>
+                <w:sz w:val="20"/>
+                <w:szCs w:val="20"/>
+              </w:rPr>
+              <w:t>CaesarEncrypt</w:t>
+            </w:r>
+            <w:proofErr w:type="spellEnd"/>
+            <w:r>
+              <w:rPr>
+                <w:rFonts w:ascii="Consolas" w:hAnsi="Consolas" w:cs="宋体"/>
+                <w:b/>
+                <w:bCs/>
+                <w:color w:val="000080"/>
+                <w:sz w:val="20"/>
+                <w:szCs w:val="20"/>
+              </w:rPr>
+              <w:t>(</w:t>
+            </w:r>
+            <w:proofErr w:type="gramEnd"/>
+            <w:r>
+              <w:rPr>
+                <w:rFonts w:ascii="Consolas" w:hAnsi="Consolas" w:cs="宋体"/>
+                <w:color w:val="000000"/>
+                <w:sz w:val="20"/>
+                <w:szCs w:val="20"/>
+              </w:rPr>
+              <w:t>k</w:t>
+            </w:r>
+            <w:r>
+              <w:rPr>
+                <w:rFonts w:ascii="Consolas" w:hAnsi="Consolas" w:cs="宋体"/>
+                <w:b/>
+                <w:bCs/>
+                <w:color w:val="000080"/>
+                <w:sz w:val="20"/>
+                <w:szCs w:val="20"/>
+              </w:rPr>
+              <w:t>,</w:t>
+            </w:r>
+            <w:r>
+              <w:rPr>
+                <w:rFonts w:ascii="Consolas" w:hAnsi="Consolas" w:cs="宋体"/>
+                <w:color w:val="000000"/>
+                <w:sz w:val="20"/>
+                <w:szCs w:val="20"/>
+              </w:rPr>
+              <w:t xml:space="preserve"> plaintext</w:t>
+            </w:r>
+            <w:r>
+              <w:rPr>
+                <w:rFonts w:ascii="Consolas" w:hAnsi="Consolas" w:cs="宋体"/>
+                <w:b/>
+                <w:bCs/>
+                <w:color w:val="000080"/>
+                <w:sz w:val="20"/>
+                <w:szCs w:val="20"/>
+              </w:rPr>
+              <w:t>)</w:t>
+            </w:r>
+          </w:p>
+          <w:p>
+            <w:pPr>
+              <w:widowControl/>
+              <w:shd w:val="clear" w:color="auto" w:fill="E5E5E5"/>
+              <w:spacing w:line="280" w:lineRule="exact"/>
+              <w:jc w:val="left"/>
+              <w:rPr>
+                <w:rFonts w:ascii="Consolas" w:hAnsi="Consolas" w:cs="宋体"/>
+                <w:color w:val="000000"/>
+                <w:sz w:val="20"/>
+                <w:szCs w:val="20"/>
+              </w:rPr>
+            </w:pPr>
+          </w:p>
+          <w:p>
+            <w:pPr>
+              <w:widowControl/>
+              <w:shd w:val="clear" w:color="auto" w:fill="E5E5E5"/>
+              <w:spacing w:line="280" w:lineRule="exact"/>
+              <w:jc w:val="left"/>
+              <w:rPr>
+                <w:rFonts w:ascii="Consolas" w:hAnsi="Consolas" w:cs="宋体"/>
+                <w:color w:val="000000"/>
+                <w:sz w:val="20"/>
+                <w:szCs w:val="20"/>
+              </w:rPr>
+            </w:pPr>
+            <w:r>
+              <w:rPr>
+                <w:rFonts w:ascii="Consolas" w:hAnsi="Consolas" w:cs="宋体"/>
+                <w:color w:val="000000"/>
+                <w:sz w:val="20"/>
+                <w:szCs w:val="20"/>
+              </w:rPr>
+              <w:t xml:space="preserve">k </w:t>
+            </w:r>
+            <w:r>
+              <w:rPr>
+                <w:rFonts w:ascii="Consolas" w:hAnsi="Consolas" w:cs="宋体"/>
+                <w:b/>
+                <w:bCs/>
+                <w:color w:val="000080"/>
+                <w:sz w:val="20"/>
+                <w:szCs w:val="20"/>
+              </w:rPr>
+              <w:t>=</w:t>
+            </w:r>
+            <w:r>
+              <w:rPr>
+                <w:rFonts w:ascii="Consolas" w:hAnsi="Consolas" w:cs="宋体"/>
+                <w:color w:val="000000"/>
+                <w:sz w:val="20"/>
+                <w:szCs w:val="20"/>
+              </w:rPr>
+              <w:t xml:space="preserve"> </w:t>
+            </w:r>
+            <w:r>
+              <w:rPr>
+                <w:rFonts w:ascii="Consolas" w:hAnsi="Consolas" w:cs="宋体"/>
+                <w:color w:val="FF0000"/>
+                <w:sz w:val="20"/>
+                <w:szCs w:val="20"/>
+              </w:rPr>
+              <w:t>16</w:t>
+            </w:r>
+            <w:r>
+              <w:rPr>
+                <w:rFonts w:ascii="Consolas" w:hAnsi="Consolas" w:cs="宋体"/>
+                <w:b/>
+                <w:bCs/>
+                <w:color w:val="000080"/>
+                <w:sz w:val="20"/>
+                <w:szCs w:val="20"/>
+              </w:rPr>
+              <w:t>;</w:t>
+            </w:r>
+            <w:r>
+              <w:rPr>
+                <w:rFonts w:ascii="Consolas" w:hAnsi="Consolas" w:cs="宋体"/>
+                <w:color w:val="000000"/>
+                <w:sz w:val="20"/>
+                <w:szCs w:val="20"/>
+              </w:rPr>
+              <w:t xml:space="preserve"> plaintext </w:t>
+            </w:r>
+            <w:r>
+              <w:rPr>
+                <w:rFonts w:ascii="Consolas" w:hAnsi="Consolas" w:cs="宋体"/>
+                <w:b/>
+                <w:bCs/>
+                <w:color w:val="000080"/>
+                <w:sz w:val="20"/>
+                <w:szCs w:val="20"/>
+              </w:rPr>
+              <w:t>=</w:t>
+            </w:r>
+            <w:r>
+              <w:rPr>
+                <w:rFonts w:ascii="Consolas" w:hAnsi="Consolas" w:cs="宋体"/>
+                <w:color w:val="000000"/>
+                <w:sz w:val="20"/>
+                <w:szCs w:val="20"/>
+              </w:rPr>
+              <w:t xml:space="preserve"> </w:t>
+            </w:r>
+            <w:r>
+              <w:rPr>
+                <w:rFonts w:ascii="Consolas" w:hAnsi="Consolas" w:cs="宋体"/>
+                <w:color w:val="808080"/>
+                <w:sz w:val="20"/>
+                <w:szCs w:val="20"/>
+              </w:rPr>
+              <w:t>"I like root beer floats."</w:t>
+            </w:r>
+            <w:r>
+              <w:rPr>
+                <w:rFonts w:ascii="Consolas" w:hAnsi="Consolas" w:cs="宋体"/>
+                <w:b/>
+                <w:bCs/>
+                <w:color w:val="000080"/>
+                <w:sz w:val="20"/>
+                <w:szCs w:val="20"/>
+              </w:rPr>
+              <w:t>;</w:t>
+            </w:r>
+          </w:p>
+          <w:p>
+            <w:pPr>
+              <w:widowControl/>
+              <w:shd w:val="clear" w:color="auto" w:fill="E5E5E5"/>
+              <w:spacing w:line="280" w:lineRule="exact"/>
+              <w:jc w:val="left"/>
+              <w:rPr>
+                <w:rFonts w:ascii="Consolas" w:hAnsi="Consolas" w:cs="宋体"/>
+                <w:color w:val="000000"/>
+                <w:sz w:val="20"/>
+                <w:szCs w:val="20"/>
+              </w:rPr>
+            </w:pPr>
+            <w:r>
+              <w:rPr>
+                <w:rFonts w:ascii="Consolas" w:hAnsi="Consolas" w:cs="宋体"/>
+                <w:b/>
+                <w:bCs/>
+                <w:color w:val="0000FF"/>
+                <w:sz w:val="20"/>
+                <w:szCs w:val="20"/>
+              </w:rPr>
+              <w:t>print</w:t>
+            </w:r>
+            <w:r>
+              <w:rPr>
+                <w:rFonts w:ascii="Consolas" w:hAnsi="Consolas" w:cs="宋体"/>
+                <w:color w:val="000000"/>
+                <w:sz w:val="20"/>
+                <w:szCs w:val="20"/>
+              </w:rPr>
+              <w:t xml:space="preserve"> </w:t>
+            </w:r>
+            <w:proofErr w:type="spellStart"/>
+            <w:proofErr w:type="gramStart"/>
+            <w:r>
+              <w:rPr>
+                <w:rFonts w:ascii="Consolas" w:hAnsi="Consolas" w:cs="宋体"/>
+                <w:color w:val="000000"/>
+                <w:sz w:val="20"/>
+                <w:szCs w:val="20"/>
+              </w:rPr>
+              <w:t>CaesarEncrypt</w:t>
+            </w:r>
+            <w:proofErr w:type="spellEnd"/>
+            <w:r>
+              <w:rPr>
+                <w:rFonts w:ascii="Consolas" w:hAnsi="Consolas" w:cs="宋体"/>
+                <w:b/>
+                <w:bCs/>
+                <w:color w:val="000080"/>
+                <w:sz w:val="20"/>
+                <w:szCs w:val="20"/>
+              </w:rPr>
+              <w:t>(</w:t>
+            </w:r>
+            <w:proofErr w:type="gramEnd"/>
+            <w:r>
+              <w:rPr>
+                <w:rFonts w:ascii="Consolas" w:hAnsi="Consolas" w:cs="宋体"/>
+                <w:color w:val="000000"/>
+                <w:sz w:val="20"/>
+                <w:szCs w:val="20"/>
+              </w:rPr>
+              <w:t>k</w:t>
+            </w:r>
+            <w:r>
+              <w:rPr>
+                <w:rFonts w:ascii="Consolas" w:hAnsi="Consolas" w:cs="宋体"/>
+                <w:b/>
+                <w:bCs/>
+                <w:color w:val="000080"/>
+                <w:sz w:val="20"/>
+                <w:szCs w:val="20"/>
+              </w:rPr>
+              <w:t>,</w:t>
+            </w:r>
+            <w:r>
+              <w:rPr>
+                <w:rFonts w:ascii="Consolas" w:hAnsi="Consolas" w:cs="宋体"/>
+                <w:color w:val="000000"/>
+                <w:sz w:val="20"/>
+                <w:szCs w:val="20"/>
+              </w:rPr>
+              <w:t xml:space="preserve"> plaintext</w:t>
+            </w:r>
+            <w:r>
+              <w:rPr>
+                <w:rFonts w:ascii="Consolas" w:hAnsi="Consolas" w:cs="宋体"/>
+                <w:b/>
+                <w:bCs/>
+                <w:color w:val="000080"/>
+                <w:sz w:val="20"/>
+                <w:szCs w:val="20"/>
+              </w:rPr>
+              <w:t>)</w:t>
+            </w:r>
+          </w:p>
+          <w:p>
+            <w:pPr>
+              <w:widowControl/>
+              <w:shd w:val="clear" w:color="auto" w:fill="E5E5E5"/>
+              <w:spacing w:line="280" w:lineRule="exact"/>
+              <w:jc w:val="left"/>
+              <w:rPr>
+                <w:rFonts w:ascii="Consolas" w:hAnsi="Consolas" w:cs="宋体"/>
+                <w:color w:val="000000"/>
+                <w:sz w:val="20"/>
+                <w:szCs w:val="20"/>
+              </w:rPr>
+            </w:pPr>
+          </w:p>
+          <w:p>
+            <w:pPr>
+              <w:widowControl/>
+              <w:shd w:val="clear" w:color="auto" w:fill="E5E5E5"/>
+              <w:spacing w:line="280" w:lineRule="exact"/>
+              <w:jc w:val="left"/>
+              <w:rPr>
+                <w:rFonts w:ascii="Consolas" w:hAnsi="Consolas" w:cs="宋体"/>
+                <w:color w:val="000000"/>
+                <w:sz w:val="20"/>
+                <w:szCs w:val="20"/>
+              </w:rPr>
+            </w:pPr>
+            <w:r>
+              <w:rPr>
+                <w:rFonts w:ascii="Consolas" w:hAnsi="Consolas" w:cs="宋体"/>
+                <w:color w:val="FF8000"/>
+                <w:sz w:val="20"/>
+                <w:szCs w:val="20"/>
+              </w:rPr>
+              <w:t>"""------------------have a try------------------"""</w:t>
+            </w:r>
+          </w:p>
+          <w:p>
+            <w:pPr>
+              <w:widowControl/>
+              <w:shd w:val="clear" w:color="auto" w:fill="E5E5E5"/>
+              <w:spacing w:line="280" w:lineRule="exact"/>
+              <w:jc w:val="left"/>
+              <w:rPr>
+                <w:rFonts w:ascii="Consolas" w:hAnsi="Consolas" w:cs="宋体"/>
+                <w:color w:val="000000"/>
+                <w:sz w:val="20"/>
+                <w:szCs w:val="20"/>
+              </w:rPr>
+            </w:pPr>
+          </w:p>
+          <w:p>
+            <w:pPr>
+              <w:widowControl/>
+              <w:shd w:val="clear" w:color="auto" w:fill="E5E5E5"/>
+              <w:spacing w:line="280" w:lineRule="exact"/>
+              <w:jc w:val="left"/>
+              <w:rPr>
+                <w:rFonts w:ascii="Consolas" w:hAnsi="Consolas" w:cs="宋体"/>
+                <w:color w:val="000000"/>
+                <w:sz w:val="20"/>
+                <w:szCs w:val="20"/>
+              </w:rPr>
+            </w:pPr>
+            <w:r>
+              <w:rPr>
+                <w:rFonts w:ascii="Consolas" w:hAnsi="Consolas" w:cs="宋体"/>
+                <w:color w:val="000000"/>
+                <w:sz w:val="20"/>
+                <w:szCs w:val="20"/>
+              </w:rPr>
+              <w:t xml:space="preserve">k </w:t>
+            </w:r>
+            <w:r>
+              <w:rPr>
+                <w:rFonts w:ascii="Consolas" w:hAnsi="Consolas" w:cs="宋体"/>
+                <w:b/>
+                <w:bCs/>
+                <w:color w:val="000080"/>
+                <w:sz w:val="20"/>
+                <w:szCs w:val="20"/>
+              </w:rPr>
+              <w:t>=</w:t>
+            </w:r>
+            <w:r>
+              <w:rPr>
+                <w:rFonts w:ascii="Consolas" w:hAnsi="Consolas" w:cs="宋体"/>
+                <w:color w:val="000000"/>
+                <w:sz w:val="20"/>
+                <w:szCs w:val="20"/>
+              </w:rPr>
+              <w:t xml:space="preserve"> </w:t>
+            </w:r>
+            <w:r>
+              <w:rPr>
+                <w:rFonts w:ascii="Consolas" w:hAnsi="Consolas" w:cs="宋体"/>
+                <w:color w:val="FF0000"/>
+                <w:sz w:val="20"/>
+                <w:szCs w:val="20"/>
+              </w:rPr>
+              <w:t>12</w:t>
+            </w:r>
+            <w:r>
+              <w:rPr>
+                <w:rFonts w:ascii="Consolas" w:hAnsi="Consolas" w:cs="宋体"/>
+                <w:b/>
+                <w:bCs/>
+                <w:color w:val="000080"/>
+                <w:sz w:val="20"/>
+                <w:szCs w:val="20"/>
+              </w:rPr>
+              <w:t>;</w:t>
+            </w:r>
+            <w:r>
+              <w:rPr>
+                <w:rFonts w:ascii="Consolas" w:hAnsi="Consolas" w:cs="宋体"/>
+                <w:color w:val="000000"/>
+                <w:sz w:val="20"/>
+                <w:szCs w:val="20"/>
+              </w:rPr>
+              <w:t xml:space="preserve"> ciphertext </w:t>
+            </w:r>
+            <w:r>
+              <w:rPr>
+                <w:rFonts w:ascii="Consolas" w:hAnsi="Consolas" w:cs="宋体"/>
+                <w:b/>
+                <w:bCs/>
+                <w:color w:val="000080"/>
+                <w:sz w:val="20"/>
+                <w:szCs w:val="20"/>
+              </w:rPr>
+              <w:t>=</w:t>
+            </w:r>
+            <w:r>
+              <w:rPr>
+                <w:rFonts w:ascii="Consolas" w:hAnsi="Consolas" w:cs="宋体"/>
+                <w:color w:val="000000"/>
+                <w:sz w:val="20"/>
+                <w:szCs w:val="20"/>
+              </w:rPr>
+              <w:t xml:space="preserve"> </w:t>
+            </w:r>
+            <w:r>
+              <w:rPr>
+                <w:rFonts w:ascii="Consolas" w:hAnsi="Consolas" w:cs="宋体"/>
+                <w:color w:val="808080"/>
+                <w:sz w:val="20"/>
+                <w:szCs w:val="20"/>
+              </w:rPr>
+              <w:t>"</w:t>
+            </w:r>
+            <w:proofErr w:type="spellStart"/>
+            <w:r>
+              <w:rPr>
+                <w:rFonts w:ascii="Consolas" w:hAnsi="Consolas" w:cs="宋体"/>
+                <w:color w:val="808080"/>
+                <w:sz w:val="20"/>
+                <w:szCs w:val="20"/>
+              </w:rPr>
+              <w:t>nduzs</w:t>
+            </w:r>
+            <w:proofErr w:type="spellEnd"/>
+            <w:r>
+              <w:rPr>
+                <w:rFonts w:ascii="Consolas" w:hAnsi="Consolas" w:cs="宋体"/>
+                <w:color w:val="808080"/>
+                <w:sz w:val="20"/>
+                <w:szCs w:val="20"/>
+              </w:rPr>
+              <w:t xml:space="preserve"> </w:t>
+            </w:r>
+            <w:proofErr w:type="spellStart"/>
+            <w:r>
+              <w:rPr>
+                <w:rFonts w:ascii="Consolas" w:hAnsi="Consolas" w:cs="宋体"/>
+                <w:color w:val="808080"/>
+                <w:sz w:val="20"/>
+                <w:szCs w:val="20"/>
+              </w:rPr>
+              <w:t>ftq</w:t>
+            </w:r>
+            <w:proofErr w:type="spellEnd"/>
+            <w:r>
+              <w:rPr>
+                <w:rFonts w:ascii="Consolas" w:hAnsi="Consolas" w:cs="宋体"/>
+                <w:color w:val="808080"/>
+                <w:sz w:val="20"/>
+                <w:szCs w:val="20"/>
+              </w:rPr>
+              <w:t xml:space="preserve"> </w:t>
+            </w:r>
+            <w:proofErr w:type="spellStart"/>
+            <w:r>
+              <w:rPr>
+                <w:rFonts w:ascii="Consolas" w:hAnsi="Consolas" w:cs="宋体"/>
+                <w:color w:val="808080"/>
+                <w:sz w:val="20"/>
+                <w:szCs w:val="20"/>
+              </w:rPr>
+              <w:t>buzq</w:t>
+            </w:r>
+            <w:proofErr w:type="spellEnd"/>
+            <w:r>
+              <w:rPr>
+                <w:rFonts w:ascii="Consolas" w:hAnsi="Consolas" w:cs="宋体"/>
+                <w:color w:val="808080"/>
+                <w:sz w:val="20"/>
+                <w:szCs w:val="20"/>
+              </w:rPr>
+              <w:t xml:space="preserve"> </w:t>
+            </w:r>
+            <w:proofErr w:type="spellStart"/>
+            <w:r>
+              <w:rPr>
+                <w:rFonts w:ascii="Consolas" w:hAnsi="Consolas" w:cs="宋体"/>
+                <w:color w:val="808080"/>
+                <w:sz w:val="20"/>
+                <w:szCs w:val="20"/>
+              </w:rPr>
+              <w:t>oazqe</w:t>
+            </w:r>
+            <w:proofErr w:type="spellEnd"/>
+            <w:r>
+              <w:rPr>
+                <w:rFonts w:ascii="Consolas" w:hAnsi="Consolas" w:cs="宋体"/>
+                <w:color w:val="808080"/>
+                <w:sz w:val="20"/>
+                <w:szCs w:val="20"/>
+              </w:rPr>
+              <w:t>"</w:t>
+            </w:r>
+            <w:r>
+              <w:rPr>
+                <w:rFonts w:ascii="Consolas" w:hAnsi="Consolas" w:cs="宋体"/>
+                <w:b/>
+                <w:bCs/>
+                <w:color w:val="000080"/>
+                <w:sz w:val="20"/>
+                <w:szCs w:val="20"/>
+              </w:rPr>
+              <w:t>;</w:t>
+            </w:r>
+          </w:p>
+          <w:p>
+            <w:pPr>
+              <w:widowControl/>
+              <w:shd w:val="clear" w:color="auto" w:fill="E5E5E5"/>
+              <w:spacing w:line="280" w:lineRule="exact"/>
+              <w:jc w:val="left"/>
+              <w:rPr>
+                <w:rFonts w:ascii="Consolas" w:hAnsi="Consolas" w:cs="宋体"/>
+                <w:color w:val="000000"/>
+                <w:sz w:val="20"/>
+                <w:szCs w:val="20"/>
+              </w:rPr>
+            </w:pPr>
+            <w:r>
+              <w:rPr>
+                <w:rFonts w:ascii="Consolas" w:hAnsi="Consolas" w:cs="宋体"/>
+                <w:b/>
+                <w:bCs/>
+                <w:color w:val="0000FF"/>
+                <w:sz w:val="20"/>
+                <w:szCs w:val="20"/>
+              </w:rPr>
+              <w:t>print</w:t>
+            </w:r>
+            <w:r>
+              <w:rPr>
+                <w:rFonts w:ascii="Consolas" w:hAnsi="Consolas" w:cs="宋体"/>
+                <w:color w:val="000000"/>
+                <w:sz w:val="20"/>
+                <w:szCs w:val="20"/>
+              </w:rPr>
+              <w:t xml:space="preserve"> </w:t>
+            </w:r>
+            <w:proofErr w:type="spellStart"/>
+            <w:proofErr w:type="gramStart"/>
+            <w:r>
+              <w:rPr>
+                <w:rFonts w:ascii="Consolas" w:hAnsi="Consolas" w:cs="宋体"/>
+                <w:color w:val="000000"/>
+                <w:sz w:val="20"/>
+                <w:szCs w:val="20"/>
+              </w:rPr>
+              <w:t>CaesarDecrypt</w:t>
+            </w:r>
+            <w:proofErr w:type="spellEnd"/>
+            <w:r>
+              <w:rPr>
+                <w:rFonts w:ascii="Consolas" w:hAnsi="Consolas" w:cs="宋体"/>
+                <w:b/>
+                <w:bCs/>
+                <w:color w:val="000080"/>
+                <w:sz w:val="20"/>
+                <w:szCs w:val="20"/>
+              </w:rPr>
+              <w:t>(</w:t>
+            </w:r>
+            <w:proofErr w:type="gramEnd"/>
+            <w:r>
+              <w:rPr>
+                <w:rFonts w:ascii="Consolas" w:hAnsi="Consolas" w:cs="宋体"/>
+                <w:color w:val="000000"/>
+                <w:sz w:val="20"/>
+                <w:szCs w:val="20"/>
+              </w:rPr>
+              <w:t>k</w:t>
+            </w:r>
+            <w:r>
+              <w:rPr>
+                <w:rFonts w:ascii="Consolas" w:hAnsi="Consolas" w:cs="宋体"/>
+                <w:b/>
+                <w:bCs/>
+                <w:color w:val="000080"/>
+                <w:sz w:val="20"/>
+                <w:szCs w:val="20"/>
+              </w:rPr>
+              <w:t>,</w:t>
+            </w:r>
+            <w:r>
+              <w:rPr>
+                <w:rFonts w:ascii="Consolas" w:hAnsi="Consolas" w:cs="宋体"/>
+                <w:color w:val="000000"/>
+                <w:sz w:val="20"/>
+                <w:szCs w:val="20"/>
+              </w:rPr>
+              <w:t xml:space="preserve"> ciphertext</w:t>
+            </w:r>
+            <w:r>
+              <w:rPr>
+                <w:rFonts w:ascii="Consolas" w:hAnsi="Consolas" w:cs="宋体"/>
+                <w:b/>
+                <w:bCs/>
+                <w:color w:val="000080"/>
+                <w:sz w:val="20"/>
+                <w:szCs w:val="20"/>
+              </w:rPr>
+              <w:t>)</w:t>
+            </w:r>
+          </w:p>
+          <w:p>
+            <w:pPr>
+              <w:widowControl/>
+              <w:shd w:val="clear" w:color="auto" w:fill="E5E5E5"/>
+              <w:spacing w:line="280" w:lineRule="exact"/>
+              <w:jc w:val="left"/>
+              <w:rPr>
+                <w:rFonts w:ascii="Consolas" w:hAnsi="Consolas" w:cs="宋体"/>
+                <w:color w:val="000000"/>
+                <w:sz w:val="20"/>
+                <w:szCs w:val="20"/>
+              </w:rPr>
+            </w:pPr>
+          </w:p>
+          <w:p>
+            <w:pPr>
+              <w:widowControl/>
+              <w:shd w:val="clear" w:color="auto" w:fill="E5E5E5"/>
+              <w:spacing w:line="280" w:lineRule="exact"/>
+              <w:jc w:val="left"/>
+              <w:rPr>
+                <w:rFonts w:ascii="Consolas" w:hAnsi="Consolas" w:cs="宋体"/>
+                <w:color w:val="000000"/>
+                <w:sz w:val="20"/>
+                <w:szCs w:val="20"/>
+              </w:rPr>
+            </w:pPr>
+            <w:r>
+              <w:rPr>
+                <w:rFonts w:ascii="Consolas" w:hAnsi="Consolas" w:cs="宋体"/>
+                <w:color w:val="000000"/>
+                <w:sz w:val="20"/>
+                <w:szCs w:val="20"/>
+              </w:rPr>
+              <w:t xml:space="preserve">k </w:t>
+            </w:r>
+            <w:proofErr w:type="gramStart"/>
+            <w:r>
+              <w:rPr>
+                <w:rFonts w:ascii="Consolas" w:hAnsi="Consolas" w:cs="宋体"/>
+                <w:b/>
+                <w:bCs/>
+                <w:color w:val="000080"/>
+                <w:sz w:val="20"/>
+                <w:szCs w:val="20"/>
+              </w:rPr>
+              <w:t>=</w:t>
+            </w:r>
+            <w:r>
+              <w:rPr>
+                <w:rFonts w:ascii="Consolas" w:hAnsi="Consolas" w:cs="宋体"/>
+                <w:color w:val="000000"/>
+                <w:sz w:val="20"/>
+                <w:szCs w:val="20"/>
+              </w:rPr>
+              <w:t xml:space="preserve">  </w:t>
+            </w:r>
+            <w:r>
+              <w:rPr>
+                <w:rFonts w:ascii="Consolas" w:hAnsi="Consolas" w:cs="宋体"/>
+                <w:color w:val="FF0000"/>
+                <w:sz w:val="20"/>
+                <w:szCs w:val="20"/>
+              </w:rPr>
+              <w:t>3</w:t>
+            </w:r>
+            <w:proofErr w:type="gramEnd"/>
+            <w:r>
+              <w:rPr>
+                <w:rFonts w:ascii="Consolas" w:hAnsi="Consolas" w:cs="宋体"/>
+                <w:b/>
+                <w:bCs/>
+                <w:color w:val="000080"/>
+                <w:sz w:val="20"/>
+                <w:szCs w:val="20"/>
+              </w:rPr>
+              <w:t>;</w:t>
+            </w:r>
+            <w:r>
+              <w:rPr>
+                <w:rFonts w:ascii="Consolas" w:hAnsi="Consolas" w:cs="宋体"/>
+                <w:color w:val="000000"/>
+                <w:sz w:val="20"/>
+                <w:szCs w:val="20"/>
+              </w:rPr>
+              <w:t xml:space="preserve"> ciphertext </w:t>
+            </w:r>
+            <w:r>
+              <w:rPr>
+                <w:rFonts w:ascii="Consolas" w:hAnsi="Consolas" w:cs="宋体"/>
+                <w:b/>
+                <w:bCs/>
+                <w:color w:val="000080"/>
+                <w:sz w:val="20"/>
+                <w:szCs w:val="20"/>
+              </w:rPr>
+              <w:t>=</w:t>
+            </w:r>
+            <w:r>
+              <w:rPr>
+                <w:rFonts w:ascii="Consolas" w:hAnsi="Consolas" w:cs="宋体"/>
+                <w:color w:val="000000"/>
+                <w:sz w:val="20"/>
+                <w:szCs w:val="20"/>
+              </w:rPr>
+              <w:t xml:space="preserve"> </w:t>
+            </w:r>
+            <w:r>
+              <w:rPr>
+                <w:rFonts w:ascii="Consolas" w:hAnsi="Consolas" w:cs="宋体"/>
+                <w:color w:val="808080"/>
+                <w:sz w:val="20"/>
+                <w:szCs w:val="20"/>
+              </w:rPr>
+              <w:t>"</w:t>
+            </w:r>
+            <w:proofErr w:type="spellStart"/>
+            <w:r>
+              <w:rPr>
+                <w:rFonts w:ascii="Consolas" w:hAnsi="Consolas" w:cs="宋体"/>
+                <w:color w:val="808080"/>
+                <w:sz w:val="20"/>
+                <w:szCs w:val="20"/>
+              </w:rPr>
+              <w:t>fdhvdu</w:t>
+            </w:r>
+            <w:proofErr w:type="spellEnd"/>
+            <w:r>
+              <w:rPr>
+                <w:rFonts w:ascii="Consolas" w:hAnsi="Consolas" w:cs="宋体"/>
+                <w:color w:val="808080"/>
+                <w:sz w:val="20"/>
+                <w:szCs w:val="20"/>
+              </w:rPr>
+              <w:t xml:space="preserve"> </w:t>
+            </w:r>
+            <w:proofErr w:type="spellStart"/>
+            <w:r>
+              <w:rPr>
+                <w:rFonts w:ascii="Consolas" w:hAnsi="Consolas" w:cs="宋体"/>
+                <w:color w:val="808080"/>
+                <w:sz w:val="20"/>
+                <w:szCs w:val="20"/>
+              </w:rPr>
+              <w:t>qhhgv</w:t>
+            </w:r>
+            <w:proofErr w:type="spellEnd"/>
+            <w:r>
+              <w:rPr>
+                <w:rFonts w:ascii="Consolas" w:hAnsi="Consolas" w:cs="宋体"/>
+                <w:color w:val="808080"/>
+                <w:sz w:val="20"/>
+                <w:szCs w:val="20"/>
+              </w:rPr>
+              <w:t xml:space="preserve"> </w:t>
+            </w:r>
+            <w:proofErr w:type="spellStart"/>
+            <w:r>
+              <w:rPr>
+                <w:rFonts w:ascii="Consolas" w:hAnsi="Consolas" w:cs="宋体"/>
+                <w:color w:val="808080"/>
+                <w:sz w:val="20"/>
+                <w:szCs w:val="20"/>
+              </w:rPr>
+              <w:t>wr</w:t>
+            </w:r>
+            <w:proofErr w:type="spellEnd"/>
+            <w:r>
+              <w:rPr>
+                <w:rFonts w:ascii="Consolas" w:hAnsi="Consolas" w:cs="宋体"/>
+                <w:color w:val="808080"/>
+                <w:sz w:val="20"/>
+                <w:szCs w:val="20"/>
+              </w:rPr>
+              <w:t xml:space="preserve"> </w:t>
+            </w:r>
+            <w:proofErr w:type="spellStart"/>
+            <w:r>
+              <w:rPr>
+                <w:rFonts w:ascii="Consolas" w:hAnsi="Consolas" w:cs="宋体"/>
+                <w:color w:val="808080"/>
+                <w:sz w:val="20"/>
+                <w:szCs w:val="20"/>
+              </w:rPr>
+              <w:t>orvh</w:t>
+            </w:r>
+            <w:proofErr w:type="spellEnd"/>
+            <w:r>
+              <w:rPr>
+                <w:rFonts w:ascii="Consolas" w:hAnsi="Consolas" w:cs="宋体"/>
+                <w:color w:val="808080"/>
+                <w:sz w:val="20"/>
+                <w:szCs w:val="20"/>
+              </w:rPr>
+              <w:t xml:space="preserve"> </w:t>
+            </w:r>
+            <w:proofErr w:type="spellStart"/>
+            <w:r>
+              <w:rPr>
+                <w:rFonts w:ascii="Consolas" w:hAnsi="Consolas" w:cs="宋体"/>
+                <w:color w:val="808080"/>
+                <w:sz w:val="20"/>
+                <w:szCs w:val="20"/>
+              </w:rPr>
+              <w:t>zhljkw</w:t>
+            </w:r>
+            <w:proofErr w:type="spellEnd"/>
+            <w:r>
+              <w:rPr>
+                <w:rFonts w:ascii="Consolas" w:hAnsi="Consolas" w:cs="宋体"/>
+                <w:color w:val="808080"/>
+                <w:sz w:val="20"/>
+                <w:szCs w:val="20"/>
+              </w:rPr>
+              <w:t>."</w:t>
+            </w:r>
+            <w:r>
+              <w:rPr>
+                <w:rFonts w:ascii="Consolas" w:hAnsi="Consolas" w:cs="宋体"/>
+                <w:b/>
+                <w:bCs/>
+                <w:color w:val="000080"/>
+                <w:sz w:val="20"/>
+                <w:szCs w:val="20"/>
+              </w:rPr>
+              <w:t>;</w:t>
+            </w:r>
+          </w:p>
+          <w:p>
+            <w:pPr>
+              <w:widowControl/>
+              <w:shd w:val="clear" w:color="auto" w:fill="E5E5E5"/>
+              <w:spacing w:line="280" w:lineRule="exact"/>
+              <w:jc w:val="left"/>
+              <w:rPr>
+                <w:rFonts w:ascii="Consolas" w:hAnsi="Consolas" w:cs="宋体"/>
+                <w:color w:val="000000"/>
+                <w:sz w:val="20"/>
+                <w:szCs w:val="20"/>
+              </w:rPr>
+            </w:pPr>
+            <w:r>
+              <w:rPr>
+                <w:rFonts w:ascii="Consolas" w:hAnsi="Consolas" w:cs="宋体"/>
+                <w:b/>
+                <w:bCs/>
+                <w:color w:val="0000FF"/>
+                <w:sz w:val="20"/>
+                <w:szCs w:val="20"/>
+              </w:rPr>
+              <w:t>print</w:t>
+            </w:r>
+            <w:r>
+              <w:rPr>
+                <w:rFonts w:ascii="Consolas" w:hAnsi="Consolas" w:cs="宋体"/>
+                <w:color w:val="000000"/>
+                <w:sz w:val="20"/>
+                <w:szCs w:val="20"/>
+              </w:rPr>
+              <w:t xml:space="preserve"> </w:t>
+            </w:r>
+            <w:proofErr w:type="spellStart"/>
+            <w:proofErr w:type="gramStart"/>
+            <w:r>
+              <w:rPr>
+                <w:rFonts w:ascii="Consolas" w:hAnsi="Consolas" w:cs="宋体"/>
+                <w:color w:val="000000"/>
+                <w:sz w:val="20"/>
+                <w:szCs w:val="20"/>
+              </w:rPr>
+              <w:t>CaesarDecrypt</w:t>
+            </w:r>
+            <w:proofErr w:type="spellEnd"/>
+            <w:r>
+              <w:rPr>
+                <w:rFonts w:ascii="Consolas" w:hAnsi="Consolas" w:cs="宋体"/>
+                <w:b/>
+                <w:bCs/>
+                <w:color w:val="000080"/>
+                <w:sz w:val="20"/>
+                <w:szCs w:val="20"/>
+              </w:rPr>
+              <w:t>(</w:t>
+            </w:r>
+            <w:proofErr w:type="gramEnd"/>
+            <w:r>
+              <w:rPr>
+                <w:rFonts w:ascii="Consolas" w:hAnsi="Consolas" w:cs="宋体"/>
+                <w:color w:val="000000"/>
+                <w:sz w:val="20"/>
+                <w:szCs w:val="20"/>
+              </w:rPr>
+              <w:t>k</w:t>
+            </w:r>
+            <w:r>
+              <w:rPr>
+                <w:rFonts w:ascii="Consolas" w:hAnsi="Consolas" w:cs="宋体"/>
+                <w:b/>
+                <w:bCs/>
+                <w:color w:val="000080"/>
+                <w:sz w:val="20"/>
+                <w:szCs w:val="20"/>
+              </w:rPr>
+              <w:t>,</w:t>
+            </w:r>
+            <w:r>
+              <w:rPr>
+                <w:rFonts w:ascii="Consolas" w:hAnsi="Consolas" w:cs="宋体"/>
+                <w:color w:val="000000"/>
+                <w:sz w:val="20"/>
+                <w:szCs w:val="20"/>
+              </w:rPr>
+              <w:t xml:space="preserve"> ciphertext</w:t>
+            </w:r>
+            <w:r>
+              <w:rPr>
+                <w:rFonts w:ascii="Consolas" w:hAnsi="Consolas" w:cs="宋体"/>
+                <w:b/>
+                <w:bCs/>
+                <w:color w:val="000080"/>
+                <w:sz w:val="20"/>
+                <w:szCs w:val="20"/>
+              </w:rPr>
+              <w:t>)</w:t>
+            </w:r>
+          </w:p>
+          <w:p>
+            <w:pPr>
+              <w:widowControl/>
+              <w:shd w:val="clear" w:color="auto" w:fill="E5E5E5"/>
+              <w:spacing w:line="280" w:lineRule="exact"/>
+              <w:jc w:val="left"/>
+              <w:rPr>
+                <w:rFonts w:ascii="Consolas" w:hAnsi="Consolas" w:cs="宋体"/>
+                <w:color w:val="000000"/>
+                <w:sz w:val="20"/>
+                <w:szCs w:val="20"/>
+              </w:rPr>
+            </w:pPr>
+          </w:p>
+          <w:p>
+            <w:pPr>
+              <w:keepNext/>
+              <w:widowControl/>
+              <w:shd w:val="clear" w:color="auto" w:fill="E5E5E5"/>
+              <w:spacing w:line="280" w:lineRule="exact"/>
+              <w:jc w:val="left"/>
+              <w:rPr>
+                <w:rFonts w:ascii="宋体" w:hAnsi="宋体" w:cs="宋体"/>
+                <w:sz w:val="20"/>
+                <w:szCs w:val="20"/>
+              </w:rPr>
+            </w:pPr>
+            <w:r>
+              <w:rPr>
+                <w:rFonts w:ascii="Consolas" w:hAnsi="Consolas" w:cs="宋体"/>
+                <w:color w:val="000000"/>
+                <w:sz w:val="20"/>
+                <w:szCs w:val="20"/>
+              </w:rPr>
+              <w:t xml:space="preserve">k </w:t>
+            </w:r>
+            <w:r>
+              <w:rPr>
+                <w:rFonts w:ascii="Consolas" w:hAnsi="Consolas" w:cs="宋体"/>
+                <w:b/>
+                <w:bCs/>
+                <w:color w:val="000080"/>
+                <w:sz w:val="20"/>
+                <w:szCs w:val="20"/>
+              </w:rPr>
+              <w:t>=</w:t>
+            </w:r>
+            <w:r>
+              <w:rPr>
+                <w:rFonts w:ascii="Consolas" w:hAnsi="Consolas" w:cs="宋体"/>
+                <w:color w:val="000000"/>
+                <w:sz w:val="20"/>
+                <w:szCs w:val="20"/>
+              </w:rPr>
+              <w:t xml:space="preserve"> </w:t>
+            </w:r>
+            <w:r>
+              <w:rPr>
+                <w:rFonts w:ascii="Consolas" w:hAnsi="Consolas" w:cs="宋体"/>
+                <w:color w:val="FF0000"/>
+                <w:sz w:val="20"/>
+                <w:szCs w:val="20"/>
+              </w:rPr>
+              <w:t>20</w:t>
+            </w:r>
+            <w:r>
+              <w:rPr>
+                <w:rFonts w:ascii="Consolas" w:hAnsi="Consolas" w:cs="宋体"/>
+                <w:b/>
+                <w:bCs/>
+                <w:color w:val="000080"/>
+                <w:sz w:val="20"/>
+                <w:szCs w:val="20"/>
+              </w:rPr>
+              <w:t>;</w:t>
+            </w:r>
+            <w:r>
+              <w:rPr>
+                <w:rFonts w:ascii="Consolas" w:hAnsi="Consolas" w:cs="宋体"/>
+                <w:color w:val="000000"/>
+                <w:sz w:val="20"/>
+                <w:szCs w:val="20"/>
+              </w:rPr>
+              <w:t xml:space="preserve"> ciphertext </w:t>
+            </w:r>
+            <w:r>
+              <w:rPr>
+                <w:rFonts w:ascii="Consolas" w:hAnsi="Consolas" w:cs="宋体"/>
+                <w:b/>
+                <w:bCs/>
+                <w:color w:val="000080"/>
+                <w:sz w:val="20"/>
+                <w:szCs w:val="20"/>
+              </w:rPr>
+              <w:t>=</w:t>
+            </w:r>
+            <w:r>
+              <w:rPr>
+                <w:rFonts w:ascii="Consolas" w:hAnsi="Consolas" w:cs="宋体"/>
+                <w:color w:val="000000"/>
+                <w:sz w:val="20"/>
+                <w:szCs w:val="20"/>
+              </w:rPr>
+              <w:t xml:space="preserve"> </w:t>
+            </w:r>
+            <w:r>
+              <w:rPr>
+                <w:rFonts w:ascii="Consolas" w:hAnsi="Consolas" w:cs="宋体"/>
+                <w:color w:val="808080"/>
+                <w:sz w:val="20"/>
+                <w:szCs w:val="20"/>
+              </w:rPr>
+              <w:t>"</w:t>
+            </w:r>
+            <w:proofErr w:type="spellStart"/>
+            <w:r>
+              <w:rPr>
+                <w:rFonts w:ascii="Consolas" w:hAnsi="Consolas" w:cs="宋体"/>
+                <w:color w:val="808080"/>
+                <w:sz w:val="20"/>
+                <w:szCs w:val="20"/>
+              </w:rPr>
+              <w:t>ufgihxm</w:t>
+            </w:r>
+            <w:proofErr w:type="spellEnd"/>
+            <w:r>
+              <w:rPr>
+                <w:rFonts w:ascii="Consolas" w:hAnsi="Consolas" w:cs="宋体"/>
+                <w:color w:val="808080"/>
+                <w:sz w:val="20"/>
+                <w:szCs w:val="20"/>
+              </w:rPr>
+              <w:t xml:space="preserve"> </w:t>
+            </w:r>
+            <w:proofErr w:type="spellStart"/>
+            <w:r>
+              <w:rPr>
+                <w:rFonts w:ascii="Consolas" w:hAnsi="Consolas" w:cs="宋体"/>
+                <w:color w:val="808080"/>
+                <w:sz w:val="20"/>
+                <w:szCs w:val="20"/>
+              </w:rPr>
+              <w:t>uly</w:t>
+            </w:r>
+            <w:proofErr w:type="spellEnd"/>
+            <w:r>
+              <w:rPr>
+                <w:rFonts w:ascii="Consolas" w:hAnsi="Consolas" w:cs="宋体"/>
+                <w:color w:val="808080"/>
+                <w:sz w:val="20"/>
+                <w:szCs w:val="20"/>
+              </w:rPr>
+              <w:t xml:space="preserve"> </w:t>
+            </w:r>
+            <w:proofErr w:type="spellStart"/>
+            <w:r>
+              <w:rPr>
+                <w:rFonts w:ascii="Consolas" w:hAnsi="Consolas" w:cs="宋体"/>
+                <w:color w:val="808080"/>
+                <w:sz w:val="20"/>
+                <w:szCs w:val="20"/>
+              </w:rPr>
+              <w:t>numnys</w:t>
+            </w:r>
+            <w:proofErr w:type="spellEnd"/>
+            <w:r>
+              <w:rPr>
+                <w:rFonts w:ascii="Consolas" w:hAnsi="Consolas" w:cs="宋体"/>
+                <w:color w:val="808080"/>
+                <w:sz w:val="20"/>
+                <w:szCs w:val="20"/>
+              </w:rPr>
+              <w:t>."</w:t>
+            </w:r>
+            <w:r>
+              <w:rPr>
+                <w:rFonts w:ascii="Consolas" w:hAnsi="Consolas" w:cs="宋体"/>
+                <w:b/>
+                <w:bCs/>
+                <w:color w:val="000080"/>
+                <w:sz w:val="20"/>
+                <w:szCs w:val="20"/>
+              </w:rPr>
+              <w:t>;</w:t>
+            </w:r>
+          </w:p>
+        </w:tc>
+      </w:tr>
+    </w:tbl>
+    <w:p>
+      <w:pPr>
+        <w:pStyle w:val="my"/>
+      </w:pPr>
+      <w:r>
+        <w:rPr>
+          <w:rFonts w:hint="eastAsia"/>
+        </w:rPr>
+        <w:lastRenderedPageBreak/>
+        <w:t>程序代码</w:t>
+      </w:r>
+      <w:r>
+        <w:rPr>
+          <w:rFonts w:hint="eastAsia"/>
+        </w:rPr>
+        <w:t xml:space="preserve"> </w:t>
+      </w:r>
+      <w:r>
+        <w:fldChar w:fldCharType="begin"/>
+      </w:r>
+      <w:r>
+        <w:instrText xml:space="preserve"> </w:instrText>
+      </w:r>
+      <w:r>
+        <w:rPr>
+          <w:rFonts w:hint="eastAsia"/>
+        </w:rPr>
+        <w:instrText xml:space="preserve">SEQ </w:instrText>
+      </w:r>
+      <w:r>
+        <w:rPr>
+          <w:rFonts w:hint="eastAsia"/>
+        </w:rPr>
+        <w:instrText>程序代码</w:instrText>
+      </w:r>
+      <w:r>
+        <w:rPr>
+          <w:rFonts w:hint="eastAsia"/>
+        </w:rPr>
+        <w:instrText xml:space="preserve"> \* ARABIC</w:instrText>
+      </w:r>
+      <w:r>
+        <w:instrText xml:space="preserve"> </w:instrText>
+      </w:r>
+      <w:r>
+        <w:fldChar w:fldCharType="separate"/>
+      </w:r>
+      <w:r>
+        <w:rPr>
+          <w:noProof/>
+        </w:rPr>
+        <w:t>1</w:t>
+      </w:r>
+      <w:r>
+        <w:fldChar w:fldCharType="end"/>
       </w:r>
     </w:p>
     <w:p/>
     <w:p>
       <w:pPr>
-        <w:ind w:firstLineChars="200" w:firstLine="420"/>
-      </w:pPr>
-      <w:bookmarkStart w:id="0" w:name="_GoBack"/>
-      <w:bookmarkEnd w:id="0"/>
+        <w:pStyle w:val="my3"/>
+      </w:pPr>
+      <w:r>
+        <w:rPr>
+          <w:rFonts w:hint="eastAsia"/>
+        </w:rPr>
+        <w:t>运行结果</w:t>
+      </w:r>
     </w:p>
     <w:p/>
     <w:p>
       <w:pPr>
-        <w:pStyle w:val="my3"/>
-      </w:pPr>
-      <w:r>
-        <w:rPr>
-          <w:rFonts w:hint="eastAsia"/>
-        </w:rPr>
-        <w:t>bash</w:t>
-      </w:r>
-      <w:r>
-        <w:rPr>
-          <w:rFonts w:hint="eastAsia"/>
-        </w:rPr>
-        <w:t>命令</w:t>
-      </w:r>
-      <w:r>
-        <w:rPr>
-          <w:rFonts w:hint="eastAsia"/>
-        </w:rPr>
-        <w:t>：</w:t>
+        <w:keepNext/>
+        <w:jc w:val="center"/>
+      </w:pPr>
+      <w:r>
+        <w:rPr>
+          <w:rFonts w:hint="eastAsia"/>
+          <w:noProof/>
+        </w:rPr>
+        <w:lastRenderedPageBreak/>
+        <w:drawing>
+          <wp:inline distT="0" distB="0" distL="0" distR="0">
+            <wp:extent cx="3643709" cy="5407269"/>
+            <wp:effectExtent l="0" t="0" r="0" b="3175"/>
+            <wp:docPr id="1" name="图片 1"/>
+            <wp:cNvGraphicFramePr>
+              <a:graphicFrameLocks xmlns:a="http://schemas.openxmlformats.org/drawingml/2006/main" noChangeAspect="1"/>
+            </wp:cNvGraphicFramePr>
+            <a:graphic xmlns:a="http://schemas.openxmlformats.org/drawingml/2006/main">
+              <a:graphicData uri="http://schemas.openxmlformats.org/drawingml/2006/picture">
+                <pic:pic xmlns:pic="http://schemas.openxmlformats.org/drawingml/2006/picture">
+                  <pic:nvPicPr>
+                    <pic:cNvPr id="1" name="Caesar.png"/>
+                    <pic:cNvPicPr/>
+                  </pic:nvPicPr>
+                  <pic:blipFill>
+                    <a:blip r:embed="rId8"/>
+                    <a:stretch>
+                      <a:fillRect/>
+                    </a:stretch>
+                  </pic:blipFill>
+                  <pic:spPr>
+                    <a:xfrm>
+                      <a:off x="0" y="0"/>
+                      <a:ext cx="3665449" cy="5439530"/>
+                    </a:xfrm>
+                    <a:prstGeom prst="rect">
+                      <a:avLst/>
+                    </a:prstGeom>
+                  </pic:spPr>
+                </pic:pic>
+              </a:graphicData>
+            </a:graphic>
+          </wp:inline>
+        </w:drawing>
+      </w:r>
+    </w:p>
+    <w:p>
+      <w:pPr>
+        <w:pStyle w:val="my"/>
+      </w:pPr>
+      <w:r>
+        <w:rPr>
+          <w:rFonts w:hint="eastAsia"/>
+        </w:rPr>
+        <w:t>运行结果</w:t>
+      </w:r>
+      <w:r>
+        <w:rPr>
+          <w:rFonts w:hint="eastAsia"/>
+        </w:rPr>
+        <w:t xml:space="preserve"> </w:t>
+      </w:r>
+      <w:r>
+        <w:fldChar w:fldCharType="begin"/>
+      </w:r>
+      <w:r>
+        <w:instrText xml:space="preserve"> </w:instrText>
+      </w:r>
+      <w:r>
+        <w:rPr>
+          <w:rFonts w:hint="eastAsia"/>
+        </w:rPr>
+        <w:instrText xml:space="preserve">SEQ </w:instrText>
+      </w:r>
+      <w:r>
+        <w:rPr>
+          <w:rFonts w:hint="eastAsia"/>
+        </w:rPr>
+        <w:instrText>运行结果</w:instrText>
+      </w:r>
+      <w:r>
+        <w:rPr>
+          <w:rFonts w:hint="eastAsia"/>
+        </w:rPr>
+        <w:instrText xml:space="preserve"> \* ARABIC</w:instrText>
+      </w:r>
+      <w:r>
+        <w:instrText xml:space="preserve"> </w:instrText>
+      </w:r>
+      <w:r>
+        <w:fldChar w:fldCharType="separate"/>
+      </w:r>
+      <w:r>
+        <w:rPr>
+          <w:noProof/>
+        </w:rPr>
+        <w:t>1</w:t>
+      </w:r>
+      <w:r>
+        <w:fldChar w:fldCharType="end"/>
       </w:r>
     </w:p>
     <w:p/>
     <w:p>
       <w:pPr>
-        <w:jc w:val="center"/>
-      </w:pPr>
+        <w:pStyle w:val="my2"/>
+      </w:pPr>
+      <w:r>
+        <w:rPr>
+          <w:rFonts w:hint="eastAsia"/>
+        </w:rPr>
+        <w:t>程序分析</w:t>
+      </w:r>
     </w:p>
     <w:p/>
     <w:p>
       <w:pPr>
-        <w:pStyle w:val="my3"/>
-      </w:pPr>
-      <w:r>
-        <w:rPr>
-          <w:rFonts w:hint="eastAsia"/>
-        </w:rPr>
-        <w:t>安装过程</w:t>
-      </w:r>
-      <w:r>
-        <w:rPr>
-          <w:rFonts w:hint="eastAsia"/>
-        </w:rPr>
-        <w:t>分析：</w:t>
-      </w:r>
-    </w:p>
-    <w:p/>
-    <w:p>
-      <w:r>
-        <w:br w:type="page"/>
+        <w:ind w:firstLineChars="200" w:firstLine="420"/>
+      </w:pPr>
+      <w:r>
+        <w:rPr>
+          <w:rFonts w:hint="eastAsia"/>
+        </w:rPr>
+        <w:t>这几段简单的代码是用</w:t>
+      </w:r>
+      <w:r>
+        <w:rPr>
+          <w:rFonts w:hint="eastAsia"/>
+        </w:rPr>
+        <w:t>Python</w:t>
+      </w:r>
+      <w:r>
+        <w:t xml:space="preserve"> </w:t>
+      </w:r>
+      <w:r>
+        <w:rPr>
+          <w:rFonts w:hint="eastAsia"/>
+        </w:rPr>
+        <w:t>2</w:t>
+      </w:r>
+      <w:r>
+        <w:rPr>
+          <w:rFonts w:hint="eastAsia"/>
+        </w:rPr>
+        <w:t>写成的。</w:t>
+      </w:r>
+      <w:proofErr w:type="gramStart"/>
+      <w:r>
+        <w:rPr>
+          <w:rFonts w:hint="eastAsia"/>
+        </w:rPr>
+        <w:t>凯</w:t>
+      </w:r>
+      <w:proofErr w:type="gramEnd"/>
+      <w:r>
+        <w:rPr>
+          <w:rFonts w:hint="eastAsia"/>
+        </w:rPr>
+        <w:t>撒加密作为古典密码中比较典型的一种的同时，也是人类已有历史记录中最早的一个。</w:t>
       </w:r>
     </w:p>
     <w:p>
       <w:pPr>
-        <w:pStyle w:val="my2"/>
-      </w:pPr>
-      <w:r>
-        <w:rPr>
-          <w:rFonts w:hint="eastAsia"/>
-        </w:rPr>
-        <w:lastRenderedPageBreak/>
-        <w:t>2</w:t>
-      </w:r>
-      <w:r>
-        <w:rPr>
-          <w:rFonts w:hint="eastAsia"/>
-        </w:rPr>
-        <w:t>题</w:t>
-      </w:r>
-    </w:p>
-    <w:p/>
-    <w:p>
-      <w:pPr>
         <w:ind w:firstLineChars="200" w:firstLine="420"/>
       </w:pPr>
-      <w:r>
-        <w:rPr>
-          <w:rFonts w:hint="eastAsia"/>
-        </w:rPr>
-        <w:t>根据</w:t>
-      </w:r>
-      <w:r>
-        <w:rPr>
-          <w:rFonts w:hint="eastAsia"/>
-        </w:rPr>
-        <w:t>sage</w:t>
-      </w:r>
-      <w:r>
-        <w:t xml:space="preserve"> </w:t>
-      </w:r>
-      <w:r>
-        <w:rPr>
-          <w:rFonts w:hint="eastAsia"/>
-        </w:rPr>
-        <w:t>tutorial</w:t>
-      </w:r>
-      <w:r>
-        <w:rPr>
-          <w:rFonts w:hint="eastAsia"/>
-        </w:rPr>
-        <w:t>手册，进行重要代码的实验。</w:t>
-      </w:r>
-    </w:p>
-    <w:p/>
-    <w:p>
-      <w:r>
-        <w:rPr>
-          <w:rFonts w:hint="eastAsia"/>
-          <w:b/>
-        </w:rPr>
-        <w:t>Solution</w:t>
-      </w:r>
-      <w:r>
-        <w:t>:</w:t>
-      </w:r>
-    </w:p>
-    <w:p/>
-    <w:p>
-      <w:pPr>
-        <w:widowControl/>
-        <w:rPr>
-          <w:rFonts w:ascii="Arial" w:hAnsi="Arial" w:cs="Arial"/>
-          <w:color w:val="000000"/>
-          <w:sz w:val="20"/>
-          <w:szCs w:val="20"/>
-        </w:rPr>
-      </w:pPr>
-      <w:r>
-        <w:rPr>
-          <w:rFonts w:ascii="Arial" w:hAnsi="Arial" w:cs="Arial"/>
-          <w:color w:val="000000"/>
-          <w:sz w:val="20"/>
-          <w:szCs w:val="20"/>
-        </w:rPr>
-        <w:br w:type="page"/>
-      </w:r>
     </w:p>
     <w:p>
       <w:pPr>
+        <w:ind w:firstLineChars="200" w:firstLine="420"/>
+      </w:pPr>
+      <w:r>
+        <w:t>SageMath</w:t>
+      </w:r>
+      <w:r>
+        <w:rPr>
+          <w:rFonts w:hint="eastAsia"/>
+        </w:rPr>
+        <w:t>的运行和</w:t>
+      </w:r>
+      <w:r>
+        <w:rPr>
+          <w:rFonts w:hint="eastAsia"/>
+        </w:rPr>
+        <w:t>Python</w:t>
+      </w:r>
+      <w:r>
+        <w:rPr>
+          <w:rFonts w:hint="eastAsia"/>
+        </w:rPr>
+        <w:t>基本一致，就是在当前工作目录下存放一些文件，可以通过</w:t>
+      </w:r>
+      <w:r>
+        <w:rPr>
+          <w:rFonts w:hint="eastAsia"/>
+        </w:rPr>
+        <w:t>%</w:t>
+      </w:r>
+      <w:r>
+        <w:t xml:space="preserve">run </w:t>
+      </w:r>
+      <w:r>
+        <w:rPr>
+          <w:rFonts w:hint="eastAsia"/>
+        </w:rPr>
+        <w:t>foo</w:t>
+      </w:r>
+      <w:r>
+        <w:t>bar.py</w:t>
+      </w:r>
+      <w:r>
+        <w:rPr>
+          <w:rFonts w:hint="eastAsia"/>
+        </w:rPr>
+        <w:t>这种语句进行运行。</w:t>
+      </w:r>
+    </w:p>
+    <w:p>
+      <w:r>
+        <w:br w:type="page"/>
+      </w:r>
+    </w:p>
+    <w:p>
+      <w:pPr>
         <w:pStyle w:val="1"/>
       </w:pPr>
       <w:r>
@@ -1242,6 +6827,133 @@
         <w:widowControl/>
         <w:ind w:firstLineChars="200" w:firstLine="420"/>
       </w:pPr>
+      <w:r>
+        <w:t>SageMath</w:t>
+      </w:r>
+      <w:r>
+        <w:rPr>
+          <w:rFonts w:hint="eastAsia"/>
+        </w:rPr>
+        <w:t>与</w:t>
+      </w:r>
+      <w:r>
+        <w:rPr>
+          <w:rFonts w:hint="eastAsia"/>
+        </w:rPr>
+        <w:t>Python</w:t>
+      </w:r>
+      <w:r>
+        <w:t xml:space="preserve"> </w:t>
+      </w:r>
+      <w:r>
+        <w:rPr>
+          <w:rFonts w:hint="eastAsia"/>
+        </w:rPr>
+        <w:t>2</w:t>
+      </w:r>
+      <w:r>
+        <w:rPr>
+          <w:rFonts w:hint="eastAsia"/>
+        </w:rPr>
+        <w:t>兼容</w:t>
+      </w:r>
+      <w:r>
+        <w:fldChar w:fldCharType="begin"/>
+      </w:r>
+      <w:r>
+        <w:rPr>
+          <w:rFonts w:hint="eastAsia"/>
+        </w:rPr>
+        <w:instrText xml:space="preserve"> ADDIN EN.CITE &lt;EndNote&gt;&lt;Cite&gt;&lt;Author&gt;</w:instrText>
+      </w:r>
+      <w:r>
+        <w:rPr>
+          <w:rFonts w:hint="eastAsia"/>
+        </w:rPr>
+        <w:instrText>开发组</w:instrText>
+      </w:r>
+      <w:r>
+        <w:rPr>
+          <w:rFonts w:hint="eastAsia"/>
+        </w:rPr>
+        <w:instrText>&lt;/Author&gt;&lt;Year&gt;2010&lt;/Year&gt;&lt;RecNum&gt;217&lt;/RecNum&gt;&lt;DisplayText&gt;&lt;style face="superscript"&gt;[2]&lt;/style&gt;&lt;/DisplayText&gt;&lt;record&gt;&lt;rec-number&gt;217&lt;/rec-number&gt;&lt;foreign-keys&gt;&lt;key app="EN" db-id="2tp222ewqa5fzcexwwavraw8easf9092s</w:instrText>
+      </w:r>
+      <w:r>
+        <w:instrText>a0f" timestamp="1520264129"&gt;217&lt;/key&gt;&lt;key app="ENWeb" db-id=""&gt;0&lt;/key&gt;&lt;/foreign-keys&gt;&lt;ref-type name="Book"&gt;6&lt;/ref-type&gt;&lt;contributors&gt;&lt;authors&gt;&lt;author&gt;&lt;style face="normal" font="default" size="100%"&gt;Sage &lt;/style&gt;&lt;style face="normal" font="default" charset=</w:instrText>
+      </w:r>
+      <w:r>
+        <w:rPr>
+          <w:rFonts w:hint="eastAsia"/>
+        </w:rPr>
+        <w:instrText>"134" size="100%"&gt;</w:instrText>
+      </w:r>
+      <w:r>
+        <w:rPr>
+          <w:rFonts w:hint="eastAsia"/>
+        </w:rPr>
+        <w:instrText>开发组</w:instrText>
+      </w:r>
+      <w:r>
+        <w:rPr>
+          <w:rFonts w:hint="eastAsia"/>
+        </w:rPr>
+        <w:instrText>&lt;/style&gt;&lt;/author&gt;&lt;/authors&gt;&lt;/contributors&gt;&lt;titles&gt;&lt;title&gt;Sage Tutorial&lt;/title&gt;&lt;/titles&gt;&lt;edition&gt;Release 4.3&lt;/edition&gt;&lt;dates&gt;&lt;year&gt;2010&lt;/year&gt;&lt;/dates&gt;&lt;urls&gt;&lt;/urls&gt;&lt;/record&gt;&lt;/Cite&gt;&lt;/EndNote&gt;</w:instrText>
+      </w:r>
+      <w:r>
+        <w:fldChar w:fldCharType="separate"/>
+      </w:r>
+      <w:r>
+        <w:rPr>
+          <w:noProof/>
+          <w:vertAlign w:val="superscript"/>
+        </w:rPr>
+        <w:t>[2]</w:t>
+      </w:r>
+      <w:r>
+        <w:fldChar w:fldCharType="end"/>
+      </w:r>
+      <w:r>
+        <w:rPr>
+          <w:rFonts w:hint="eastAsia"/>
+        </w:rPr>
+        <w:t>，使得实验代码书写相对简单。但是在</w:t>
+      </w:r>
+      <w:r>
+        <w:rPr>
+          <w:rFonts w:hint="eastAsia"/>
+        </w:rPr>
+        <w:t>sage</w:t>
+      </w:r>
+      <w:r>
+        <w:rPr>
+          <w:rFonts w:hint="eastAsia"/>
+        </w:rPr>
+        <w:t>下没有文本编辑器，也没有</w:t>
+      </w:r>
+      <w:r>
+        <w:rPr>
+          <w:rFonts w:hint="eastAsia"/>
+        </w:rPr>
+        <w:t>IDE</w:t>
+      </w:r>
+      <w:r>
+        <w:rPr>
+          <w:rFonts w:hint="eastAsia"/>
+        </w:rPr>
+        <w:t>，调试起来相对麻烦一点，要在终端里用</w:t>
+      </w:r>
+      <w:r>
+        <w:rPr>
+          <w:rFonts w:hint="eastAsia"/>
+        </w:rPr>
+        <w:t>vi</w:t>
+      </w:r>
+      <w:r>
+        <w:rPr>
+          <w:rFonts w:hint="eastAsia"/>
+        </w:rPr>
+        <w:t>编辑器写好再调试。</w:t>
+      </w:r>
     </w:p>
     <w:p>
       <w:pPr>
@@ -1280,43 +6992,115 @@
     </w:p>
     <w:p/>
     <w:p>
-      <w:fldSimple w:instr=" ADDIN EN.REFLIST "/>
-      <w:r>
-        <w:rPr>
-          <w:rFonts w:hint="eastAsia"/>
-        </w:rPr>
-        <w:t xml:space="preserve">1. </w:t>
-      </w:r>
-      <w:r>
-        <w:rPr>
-          <w:rFonts w:hint="eastAsia"/>
-        </w:rPr>
-        <w:t>主讲课教材</w:t>
-      </w:r>
-      <w:r>
-        <w:rPr>
-          <w:rFonts w:hint="eastAsia"/>
-        </w:rPr>
-        <w:t xml:space="preserve">  </w:t>
-      </w:r>
-      <w:r>
-        <w:rPr>
-          <w:rFonts w:hint="eastAsia"/>
-        </w:rPr>
-        <w:t>第二章及附录</w:t>
-      </w:r>
-      <w:r>
-        <w:rPr>
-          <w:rFonts w:hint="eastAsia"/>
-        </w:rPr>
-        <w:t>B.2</w:t>
-      </w:r>
+      <w:pPr>
+        <w:pStyle w:val="EndNoteBibliography"/>
+        <w:rPr>
+          <w:rFonts w:hint="eastAsia"/>
+        </w:rPr>
+      </w:pPr>
+      <w:r>
+        <w:fldChar w:fldCharType="begin"/>
+      </w:r>
+      <w:r>
+        <w:instrText xml:space="preserve"> ADDIN EN.REFLIST </w:instrText>
+      </w:r>
+      <w:r>
+        <w:fldChar w:fldCharType="separate"/>
+      </w:r>
+      <w:r>
+        <w:rPr>
+          <w:rFonts w:hint="eastAsia"/>
+        </w:rPr>
+        <w:t>[1]</w:t>
+      </w:r>
+      <w:r>
+        <w:rPr>
+          <w:rFonts w:hint="eastAsia"/>
+        </w:rPr>
+        <w:tab/>
+        <w:t xml:space="preserve">STALLINGS W. </w:t>
+      </w:r>
+      <w:r>
+        <w:rPr>
+          <w:rFonts w:hint="eastAsia"/>
+        </w:rPr>
+        <w:t>密码编码学与网络安全：原理与实践</w:t>
+      </w:r>
+      <w:r>
+        <w:rPr>
+          <w:rFonts w:hint="eastAsia"/>
+        </w:rPr>
+        <w:t xml:space="preserve"> [M]. 6th ed. </w:t>
+      </w:r>
+      <w:r>
+        <w:rPr>
+          <w:rFonts w:hint="eastAsia"/>
+        </w:rPr>
+        <w:t>北京</w:t>
+      </w:r>
+      <w:r>
+        <w:rPr>
+          <w:rFonts w:hint="eastAsia"/>
+        </w:rPr>
+        <w:t xml:space="preserve">: </w:t>
+      </w:r>
+      <w:r>
+        <w:rPr>
+          <w:rFonts w:hint="eastAsia"/>
+        </w:rPr>
+        <w:t>机械工业出版社</w:t>
+      </w:r>
+      <w:r>
+        <w:rPr>
+          <w:rFonts w:hint="eastAsia"/>
+        </w:rPr>
+        <w:t>, 2015.</w:t>
+      </w:r>
+    </w:p>
+    <w:p>
+      <w:pPr>
+        <w:pStyle w:val="EndNoteBibliography"/>
+        <w:rPr>
+          <w:rFonts w:hint="eastAsia"/>
+        </w:rPr>
+      </w:pPr>
+      <w:r>
+        <w:rPr>
+          <w:rFonts w:hint="eastAsia"/>
+        </w:rPr>
+        <w:t>[2]</w:t>
+      </w:r>
+      <w:r>
+        <w:rPr>
+          <w:rFonts w:hint="eastAsia"/>
+        </w:rPr>
+        <w:tab/>
+      </w:r>
+      <w:r>
+        <w:rPr>
+          <w:rFonts w:hint="eastAsia"/>
+        </w:rPr>
+        <w:t>开发组</w:t>
+      </w:r>
+      <w:r>
+        <w:rPr>
+          <w:rFonts w:hint="eastAsia"/>
+        </w:rPr>
+        <w:t xml:space="preserve"> S. Sage Tutorial [M]. Release 4.3 ed., 2010.</w:t>
+      </w:r>
+    </w:p>
+    <w:p>
+      <w:r>
+        <w:fldChar w:fldCharType="end"/>
+      </w:r>
+      <w:bookmarkStart w:id="0" w:name="_GoBack"/>
+      <w:bookmarkEnd w:id="0"/>
     </w:p>
     <w:sectPr>
-      <w:headerReference w:type="default" r:id="rId8"/>
-      <w:footerReference w:type="default" r:id="rId9"/>
-      <w:headerReference w:type="first" r:id="rId10"/>
-      <w:footerReference w:type="first" r:id="rId11"/>
+      <w:headerReference w:type="default" r:id="rId9"/>
+      <w:footerReference w:type="default" r:id="rId10"/>
+      <w:headerReference w:type="first" r:id="rId11"/>
+      <w:footerReference w:type="first" r:id="rId12"/>
       <w:footnotePr>
         <w:pos w:val="beneathText"/>
       </w:footnotePr>
@@ -1629,7 +7413,21 @@
       <w:rPr>
         <w:rFonts w:hint="eastAsia"/>
       </w:rPr>
-      <w:t>云南大学数学与统计学院数学系信息与计算科学专业</w:t>
+      <w:t>云南大学数学与统计学院数学</w:t>
+    </w:r>
+    <w:proofErr w:type="gramStart"/>
+    <w:r>
+      <w:rPr>
+        <w:rFonts w:hint="eastAsia"/>
+      </w:rPr>
+      <w:t>系信息</w:t>
+    </w:r>
+    <w:proofErr w:type="gramEnd"/>
+    <w:r>
+      <w:rPr>
+        <w:rFonts w:hint="eastAsia"/>
+      </w:rPr>
+      <w:t>与计算科学专业</w:t>
     </w:r>
   </w:p>
 </w:hdr>
@@ -1645,7 +7443,21 @@
       <w:rPr>
         <w:rFonts w:hint="eastAsia"/>
       </w:rPr>
-      <w:t>云南大学数学与统计学院数学系信息与计算科学专业</w:t>
+      <w:t>云南大学数学与统计学院数学</w:t>
+    </w:r>
+    <w:proofErr w:type="gramStart"/>
+    <w:r>
+      <w:rPr>
+        <w:rFonts w:hint="eastAsia"/>
+      </w:rPr>
+      <w:t>系信息</w:t>
+    </w:r>
+    <w:proofErr w:type="gramEnd"/>
+    <w:r>
+      <w:rPr>
+        <w:rFonts w:hint="eastAsia"/>
+      </w:rPr>
+      <w:t>与计算科学专业</w:t>
     </w:r>
   </w:p>
 </w:hdr>
@@ -3293,7 +9105,6 @@
   <w:style w:type="character" w:default="1" w:styleId="a0">
     <w:name w:val="Default Paragraph Font"/>
     <w:uiPriority w:val="1"/>
-    <w:semiHidden/>
     <w:unhideWhenUsed/>
   </w:style>
   <w:style w:type="table" w:default="1" w:styleId="a1">
@@ -4341,7 +10152,7 @@
 </file>
 
 <file path=customXml/itemProps1.xml><?xml version="1.0" encoding="utf-8"?>
-<ds:datastoreItem xmlns:ds="http://schemas.openxmlformats.org/officeDocument/2006/customXml" ds:itemID="{9C874E79-C5EA-43AB-A6B6-FA00A645856A}">
+<ds:datastoreItem xmlns:ds="http://schemas.openxmlformats.org/officeDocument/2006/customXml" ds:itemID="{B6246897-5684-4877-A47E-D1A92EDA84C1}">
   <ds:schemaRefs>
     <ds:schemaRef ds:uri="http://schemas.openxmlformats.org/officeDocument/2006/bibliography"/>
   </ds:schemaRefs>

--- a/WORD/20151910042-刘鹏-MC实验02-古典密码学.docx
+++ b/WORD/20151910042-刘鹏-MC实验02-古典密码学.docx
@@ -648,6 +648,8 @@
       <w:r>
         <w:t>内容</w:t>
       </w:r>
+      <w:bookmarkStart w:id="0" w:name="_GoBack"/>
+      <w:bookmarkEnd w:id="0"/>
     </w:p>
     <w:p>
       <w:pPr>
@@ -1201,6 +1203,1578 @@
         </w:rPr>
         <w:t>程序代码</w:t>
       </w:r>
+    </w:p>
+    <w:tbl>
+      <w:tblPr>
+        <w:tblStyle w:val="af3"/>
+        <w:tblW w:w="0" w:type="auto"/>
+        <w:tblBorders>
+          <w:top w:val="none" w:sz="0" w:space="0" w:color="auto"/>
+          <w:left w:val="none" w:sz="0" w:space="0" w:color="auto"/>
+          <w:bottom w:val="none" w:sz="0" w:space="0" w:color="auto"/>
+          <w:right w:val="none" w:sz="0" w:space="0" w:color="auto"/>
+          <w:insideH w:val="none" w:sz="0" w:space="0" w:color="auto"/>
+          <w:insideV w:val="none" w:sz="0" w:space="0" w:color="auto"/>
+        </w:tblBorders>
+        <w:shd w:val="clear" w:color="auto" w:fill="E5E5E5"/>
+        <w:tblLook w:val="04A0" w:firstRow="1" w:lastRow="0" w:firstColumn="1" w:lastColumn="0" w:noHBand="0" w:noVBand="1"/>
+      </w:tblPr>
+      <w:tblGrid>
+        <w:gridCol w:w="447"/>
+        <w:gridCol w:w="10610"/>
+      </w:tblGrid>
+      <w:tr>
+        <w:tc>
+          <w:tcPr>
+            <w:tcW w:w="0" w:type="auto"/>
+            <w:shd w:val="clear" w:color="auto" w:fill="E5E5E5"/>
+          </w:tcPr>
+          <w:p>
+            <w:pPr>
+              <w:spacing w:line="280" w:lineRule="exact"/>
+              <w:rPr>
+                <w:rFonts w:ascii="Consolas" w:hAnsi="Consolas"/>
+              </w:rPr>
+            </w:pPr>
+            <w:r>
+              <w:rPr>
+                <w:rFonts w:ascii="Consolas" w:hAnsi="Consolas"/>
+              </w:rPr>
+              <w:t>1</w:t>
+            </w:r>
+          </w:p>
+          <w:p>
+            <w:pPr>
+              <w:spacing w:line="280" w:lineRule="exact"/>
+              <w:rPr>
+                <w:rFonts w:ascii="Consolas" w:hAnsi="Consolas"/>
+              </w:rPr>
+            </w:pPr>
+            <w:r>
+              <w:rPr>
+                <w:rFonts w:ascii="Consolas" w:hAnsi="Consolas"/>
+              </w:rPr>
+              <w:t>2</w:t>
+            </w:r>
+          </w:p>
+          <w:p>
+            <w:pPr>
+              <w:spacing w:line="280" w:lineRule="exact"/>
+              <w:rPr>
+                <w:rFonts w:ascii="Consolas" w:hAnsi="Consolas"/>
+              </w:rPr>
+            </w:pPr>
+            <w:r>
+              <w:rPr>
+                <w:rFonts w:ascii="Consolas" w:hAnsi="Consolas"/>
+              </w:rPr>
+              <w:t>3</w:t>
+            </w:r>
+          </w:p>
+          <w:p>
+            <w:pPr>
+              <w:spacing w:line="280" w:lineRule="exact"/>
+              <w:rPr>
+                <w:rFonts w:ascii="Consolas" w:hAnsi="Consolas"/>
+              </w:rPr>
+            </w:pPr>
+            <w:r>
+              <w:rPr>
+                <w:rFonts w:ascii="Consolas" w:hAnsi="Consolas"/>
+              </w:rPr>
+              <w:t>4</w:t>
+            </w:r>
+          </w:p>
+          <w:p>
+            <w:pPr>
+              <w:spacing w:line="280" w:lineRule="exact"/>
+              <w:rPr>
+                <w:rFonts w:ascii="Consolas" w:hAnsi="Consolas"/>
+              </w:rPr>
+            </w:pPr>
+            <w:r>
+              <w:rPr>
+                <w:rFonts w:ascii="Consolas" w:hAnsi="Consolas"/>
+              </w:rPr>
+              <w:t>5</w:t>
+            </w:r>
+          </w:p>
+          <w:p>
+            <w:pPr>
+              <w:spacing w:line="280" w:lineRule="exact"/>
+              <w:rPr>
+                <w:rFonts w:ascii="Consolas" w:hAnsi="Consolas"/>
+              </w:rPr>
+            </w:pPr>
+            <w:r>
+              <w:rPr>
+                <w:rFonts w:ascii="Consolas" w:hAnsi="Consolas"/>
+              </w:rPr>
+              <w:t>6</w:t>
+            </w:r>
+          </w:p>
+          <w:p>
+            <w:pPr>
+              <w:spacing w:line="280" w:lineRule="exact"/>
+              <w:rPr>
+                <w:rFonts w:ascii="Consolas" w:hAnsi="Consolas"/>
+              </w:rPr>
+            </w:pPr>
+            <w:r>
+              <w:rPr>
+                <w:rFonts w:ascii="Consolas" w:hAnsi="Consolas"/>
+              </w:rPr>
+              <w:t>7</w:t>
+            </w:r>
+          </w:p>
+          <w:p>
+            <w:pPr>
+              <w:spacing w:line="280" w:lineRule="exact"/>
+              <w:rPr>
+                <w:rFonts w:ascii="Consolas" w:hAnsi="Consolas"/>
+              </w:rPr>
+            </w:pPr>
+            <w:r>
+              <w:rPr>
+                <w:rFonts w:ascii="Consolas" w:hAnsi="Consolas"/>
+              </w:rPr>
+              <w:t>8</w:t>
+            </w:r>
+          </w:p>
+          <w:p>
+            <w:pPr>
+              <w:spacing w:line="280" w:lineRule="exact"/>
+              <w:rPr>
+                <w:rFonts w:ascii="Consolas" w:hAnsi="Consolas"/>
+              </w:rPr>
+            </w:pPr>
+            <w:r>
+              <w:rPr>
+                <w:rFonts w:ascii="Consolas" w:hAnsi="Consolas"/>
+              </w:rPr>
+              <w:t>9</w:t>
+            </w:r>
+          </w:p>
+          <w:p>
+            <w:pPr>
+              <w:spacing w:line="280" w:lineRule="exact"/>
+              <w:rPr>
+                <w:rFonts w:ascii="Consolas" w:hAnsi="Consolas"/>
+              </w:rPr>
+            </w:pPr>
+            <w:r>
+              <w:rPr>
+                <w:rFonts w:ascii="Consolas" w:hAnsi="Consolas"/>
+              </w:rPr>
+              <w:t>10</w:t>
+            </w:r>
+          </w:p>
+          <w:p>
+            <w:pPr>
+              <w:spacing w:line="280" w:lineRule="exact"/>
+              <w:rPr>
+                <w:rFonts w:ascii="Consolas" w:hAnsi="Consolas"/>
+              </w:rPr>
+            </w:pPr>
+            <w:r>
+              <w:rPr>
+                <w:rFonts w:ascii="Consolas" w:hAnsi="Consolas"/>
+              </w:rPr>
+              <w:t>11</w:t>
+            </w:r>
+          </w:p>
+          <w:p>
+            <w:pPr>
+              <w:spacing w:line="280" w:lineRule="exact"/>
+              <w:rPr>
+                <w:rFonts w:ascii="Consolas" w:hAnsi="Consolas"/>
+              </w:rPr>
+            </w:pPr>
+            <w:r>
+              <w:rPr>
+                <w:rFonts w:ascii="Consolas" w:hAnsi="Consolas"/>
+              </w:rPr>
+              <w:t>12</w:t>
+            </w:r>
+          </w:p>
+          <w:p>
+            <w:pPr>
+              <w:spacing w:line="280" w:lineRule="exact"/>
+              <w:rPr>
+                <w:rFonts w:ascii="Consolas" w:hAnsi="Consolas"/>
+              </w:rPr>
+            </w:pPr>
+            <w:r>
+              <w:rPr>
+                <w:rFonts w:ascii="Consolas" w:hAnsi="Consolas"/>
+              </w:rPr>
+              <w:t>13</w:t>
+            </w:r>
+          </w:p>
+          <w:p>
+            <w:pPr>
+              <w:spacing w:line="280" w:lineRule="exact"/>
+              <w:rPr>
+                <w:rFonts w:ascii="Consolas" w:hAnsi="Consolas"/>
+              </w:rPr>
+            </w:pPr>
+            <w:r>
+              <w:rPr>
+                <w:rFonts w:ascii="Consolas" w:hAnsi="Consolas"/>
+              </w:rPr>
+              <w:t>14</w:t>
+            </w:r>
+          </w:p>
+          <w:p>
+            <w:pPr>
+              <w:spacing w:line="280" w:lineRule="exact"/>
+              <w:rPr>
+                <w:rFonts w:ascii="Consolas" w:hAnsi="Consolas"/>
+              </w:rPr>
+            </w:pPr>
+            <w:r>
+              <w:rPr>
+                <w:rFonts w:ascii="Consolas" w:hAnsi="Consolas"/>
+              </w:rPr>
+              <w:t>15</w:t>
+            </w:r>
+          </w:p>
+          <w:p>
+            <w:pPr>
+              <w:spacing w:line="280" w:lineRule="exact"/>
+              <w:rPr>
+                <w:rFonts w:ascii="Consolas" w:hAnsi="Consolas"/>
+              </w:rPr>
+            </w:pPr>
+            <w:r>
+              <w:rPr>
+                <w:rFonts w:ascii="Consolas" w:hAnsi="Consolas"/>
+              </w:rPr>
+              <w:t>16</w:t>
+            </w:r>
+          </w:p>
+          <w:p>
+            <w:pPr>
+              <w:spacing w:line="280" w:lineRule="exact"/>
+              <w:rPr>
+                <w:rFonts w:ascii="Consolas" w:hAnsi="Consolas"/>
+              </w:rPr>
+            </w:pPr>
+            <w:r>
+              <w:rPr>
+                <w:rFonts w:ascii="Consolas" w:hAnsi="Consolas"/>
+              </w:rPr>
+              <w:t>17</w:t>
+            </w:r>
+          </w:p>
+          <w:p>
+            <w:pPr>
+              <w:spacing w:line="280" w:lineRule="exact"/>
+              <w:rPr>
+                <w:rFonts w:ascii="Consolas" w:hAnsi="Consolas"/>
+              </w:rPr>
+            </w:pPr>
+            <w:r>
+              <w:rPr>
+                <w:rFonts w:ascii="Consolas" w:hAnsi="Consolas"/>
+              </w:rPr>
+              <w:t>18</w:t>
+            </w:r>
+          </w:p>
+        </w:tc>
+        <w:tc>
+          <w:tcPr>
+            <w:tcW w:w="10610" w:type="dxa"/>
+            <w:shd w:val="clear" w:color="auto" w:fill="E5E5E5"/>
+          </w:tcPr>
+          <w:p>
+            <w:pPr>
+              <w:widowControl/>
+              <w:shd w:val="clear" w:color="auto" w:fill="E5E5E5"/>
+              <w:spacing w:line="280" w:lineRule="exact"/>
+              <w:jc w:val="left"/>
+              <w:rPr>
+                <w:rFonts w:ascii="Consolas" w:hAnsi="Consolas" w:cs="宋体"/>
+                <w:color w:val="000000"/>
+                <w:sz w:val="20"/>
+                <w:szCs w:val="20"/>
+              </w:rPr>
+            </w:pPr>
+            <w:r>
+              <w:rPr>
+                <w:rFonts w:ascii="Consolas" w:hAnsi="Consolas" w:cs="宋体"/>
+                <w:color w:val="000000"/>
+                <w:sz w:val="20"/>
+                <w:szCs w:val="20"/>
+              </w:rPr>
+              <w:t># in the English alphabet</w:t>
+            </w:r>
+          </w:p>
+          <w:p>
+            <w:pPr>
+              <w:widowControl/>
+              <w:shd w:val="clear" w:color="auto" w:fill="E5E5E5"/>
+              <w:spacing w:line="280" w:lineRule="exact"/>
+              <w:jc w:val="left"/>
+              <w:rPr>
+                <w:rFonts w:ascii="Consolas" w:hAnsi="Consolas" w:cs="宋体"/>
+                <w:color w:val="000000"/>
+                <w:sz w:val="20"/>
+                <w:szCs w:val="20"/>
+              </w:rPr>
+            </w:pPr>
+            <w:r>
+              <w:rPr>
+                <w:rFonts w:ascii="Consolas" w:hAnsi="Consolas" w:cs="宋体"/>
+                <w:color w:val="000000"/>
+                <w:sz w:val="20"/>
+                <w:szCs w:val="20"/>
+              </w:rPr>
+              <w:t>#</w:t>
+            </w:r>
+          </w:p>
+          <w:p>
+            <w:pPr>
+              <w:widowControl/>
+              <w:shd w:val="clear" w:color="auto" w:fill="E5E5E5"/>
+              <w:spacing w:line="280" w:lineRule="exact"/>
+              <w:jc w:val="left"/>
+              <w:rPr>
+                <w:rFonts w:ascii="Consolas" w:hAnsi="Consolas" w:cs="宋体"/>
+                <w:color w:val="000000"/>
+                <w:sz w:val="20"/>
+                <w:szCs w:val="20"/>
+              </w:rPr>
+            </w:pPr>
+            <w:r>
+              <w:rPr>
+                <w:rFonts w:ascii="Consolas" w:hAnsi="Consolas" w:cs="宋体"/>
+                <w:b/>
+                <w:bCs/>
+                <w:color w:val="0000FF"/>
+                <w:sz w:val="20"/>
+                <w:szCs w:val="20"/>
+              </w:rPr>
+              <w:t>def</w:t>
+            </w:r>
+            <w:r>
+              <w:rPr>
+                <w:rFonts w:ascii="Consolas" w:hAnsi="Consolas" w:cs="宋体"/>
+                <w:color w:val="000000"/>
+                <w:sz w:val="20"/>
+                <w:szCs w:val="20"/>
+              </w:rPr>
+              <w:t xml:space="preserve"> </w:t>
+            </w:r>
+            <w:proofErr w:type="spellStart"/>
+            <w:r>
+              <w:rPr>
+                <w:rFonts w:ascii="Consolas" w:hAnsi="Consolas" w:cs="宋体"/>
+                <w:color w:val="FF00FF"/>
+                <w:sz w:val="20"/>
+                <w:szCs w:val="20"/>
+              </w:rPr>
+              <w:t>num_to_char</w:t>
+            </w:r>
+            <w:proofErr w:type="spellEnd"/>
+            <w:r>
+              <w:rPr>
+                <w:rFonts w:ascii="Consolas" w:hAnsi="Consolas" w:cs="宋体"/>
+                <w:b/>
+                <w:bCs/>
+                <w:color w:val="000080"/>
+                <w:sz w:val="20"/>
+                <w:szCs w:val="20"/>
+              </w:rPr>
+              <w:t>(</w:t>
+            </w:r>
+            <w:r>
+              <w:rPr>
+                <w:rFonts w:ascii="Consolas" w:hAnsi="Consolas" w:cs="宋体"/>
+                <w:color w:val="000000"/>
+                <w:sz w:val="20"/>
+                <w:szCs w:val="20"/>
+              </w:rPr>
+              <w:t>x</w:t>
+            </w:r>
+            <w:r>
+              <w:rPr>
+                <w:rFonts w:ascii="Consolas" w:hAnsi="Consolas" w:cs="宋体"/>
+                <w:b/>
+                <w:bCs/>
+                <w:color w:val="000080"/>
+                <w:sz w:val="20"/>
+                <w:szCs w:val="20"/>
+              </w:rPr>
+              <w:t>):</w:t>
+            </w:r>
+          </w:p>
+          <w:p>
+            <w:pPr>
+              <w:widowControl/>
+              <w:shd w:val="clear" w:color="auto" w:fill="E5E5E5"/>
+              <w:spacing w:line="280" w:lineRule="exact"/>
+              <w:jc w:val="left"/>
+              <w:rPr>
+                <w:rFonts w:ascii="Consolas" w:hAnsi="Consolas" w:cs="宋体"/>
+                <w:color w:val="000000"/>
+                <w:sz w:val="20"/>
+                <w:szCs w:val="20"/>
+              </w:rPr>
+            </w:pPr>
+            <w:r>
+              <w:rPr>
+                <w:rFonts w:ascii="Consolas" w:hAnsi="Consolas" w:cs="宋体"/>
+                <w:color w:val="000000"/>
+                <w:sz w:val="20"/>
+                <w:szCs w:val="20"/>
+              </w:rPr>
+              <w:t xml:space="preserve">    </w:t>
+            </w:r>
+            <w:r>
+              <w:rPr>
+                <w:rFonts w:ascii="Consolas" w:hAnsi="Consolas" w:cs="宋体"/>
+                <w:b/>
+                <w:bCs/>
+                <w:color w:val="0000FF"/>
+                <w:sz w:val="20"/>
+                <w:szCs w:val="20"/>
+              </w:rPr>
+              <w:t>return</w:t>
+            </w:r>
+            <w:r>
+              <w:rPr>
+                <w:rFonts w:ascii="Consolas" w:hAnsi="Consolas" w:cs="宋体"/>
+                <w:color w:val="000000"/>
+                <w:sz w:val="20"/>
+                <w:szCs w:val="20"/>
+              </w:rPr>
+              <w:t xml:space="preserve"> </w:t>
+            </w:r>
+            <w:proofErr w:type="spellStart"/>
+            <w:r>
+              <w:rPr>
+                <w:rFonts w:ascii="Consolas" w:hAnsi="Consolas" w:cs="宋体"/>
+                <w:color w:val="000000"/>
+                <w:sz w:val="20"/>
+                <w:szCs w:val="20"/>
+              </w:rPr>
+              <w:t>en_</w:t>
+            </w:r>
+            <w:proofErr w:type="gramStart"/>
+            <w:r>
+              <w:rPr>
+                <w:rFonts w:ascii="Consolas" w:hAnsi="Consolas" w:cs="宋体"/>
+                <w:color w:val="000000"/>
+                <w:sz w:val="20"/>
+                <w:szCs w:val="20"/>
+              </w:rPr>
+              <w:t>alphabet</w:t>
+            </w:r>
+            <w:proofErr w:type="spellEnd"/>
+            <w:r>
+              <w:rPr>
+                <w:rFonts w:ascii="Consolas" w:hAnsi="Consolas" w:cs="宋体"/>
+                <w:b/>
+                <w:bCs/>
+                <w:color w:val="000080"/>
+                <w:sz w:val="20"/>
+                <w:szCs w:val="20"/>
+              </w:rPr>
+              <w:t>[</w:t>
+            </w:r>
+            <w:proofErr w:type="gramEnd"/>
+            <w:r>
+              <w:rPr>
+                <w:rFonts w:ascii="Consolas" w:hAnsi="Consolas" w:cs="宋体"/>
+                <w:color w:val="000000"/>
+                <w:sz w:val="20"/>
+                <w:szCs w:val="20"/>
+              </w:rPr>
+              <w:t xml:space="preserve">x </w:t>
+            </w:r>
+            <w:r>
+              <w:rPr>
+                <w:rFonts w:ascii="Consolas" w:hAnsi="Consolas" w:cs="宋体"/>
+                <w:b/>
+                <w:bCs/>
+                <w:color w:val="000080"/>
+                <w:sz w:val="20"/>
+                <w:szCs w:val="20"/>
+              </w:rPr>
+              <w:t>%</w:t>
+            </w:r>
+            <w:r>
+              <w:rPr>
+                <w:rFonts w:ascii="Consolas" w:hAnsi="Consolas" w:cs="宋体"/>
+                <w:color w:val="000000"/>
+                <w:sz w:val="20"/>
+                <w:szCs w:val="20"/>
+              </w:rPr>
+              <w:t xml:space="preserve"> </w:t>
+            </w:r>
+            <w:r>
+              <w:rPr>
+                <w:rFonts w:ascii="Consolas" w:hAnsi="Consolas" w:cs="宋体"/>
+                <w:color w:val="FF0000"/>
+                <w:sz w:val="20"/>
+                <w:szCs w:val="20"/>
+              </w:rPr>
+              <w:t>26</w:t>
+            </w:r>
+            <w:r>
+              <w:rPr>
+                <w:rFonts w:ascii="Consolas" w:hAnsi="Consolas" w:cs="宋体"/>
+                <w:b/>
+                <w:bCs/>
+                <w:color w:val="000080"/>
+                <w:sz w:val="20"/>
+                <w:szCs w:val="20"/>
+              </w:rPr>
+              <w:t>]</w:t>
+            </w:r>
+          </w:p>
+          <w:p>
+            <w:pPr>
+              <w:widowControl/>
+              <w:shd w:val="clear" w:color="auto" w:fill="E5E5E5"/>
+              <w:spacing w:line="280" w:lineRule="exact"/>
+              <w:jc w:val="left"/>
+              <w:rPr>
+                <w:rFonts w:ascii="Consolas" w:hAnsi="Consolas" w:cs="宋体"/>
+                <w:color w:val="000000"/>
+                <w:sz w:val="20"/>
+                <w:szCs w:val="20"/>
+              </w:rPr>
+            </w:pPr>
+          </w:p>
+          <w:p>
+            <w:pPr>
+              <w:widowControl/>
+              <w:shd w:val="clear" w:color="auto" w:fill="E5E5E5"/>
+              <w:spacing w:line="280" w:lineRule="exact"/>
+              <w:jc w:val="left"/>
+              <w:rPr>
+                <w:rFonts w:ascii="Consolas" w:hAnsi="Consolas" w:cs="宋体"/>
+                <w:color w:val="000000"/>
+                <w:sz w:val="20"/>
+                <w:szCs w:val="20"/>
+              </w:rPr>
+            </w:pPr>
+            <w:r>
+              <w:rPr>
+                <w:rFonts w:ascii="Consolas" w:hAnsi="Consolas" w:cs="宋体"/>
+                <w:b/>
+                <w:bCs/>
+                <w:color w:val="0000FF"/>
+                <w:sz w:val="20"/>
+                <w:szCs w:val="20"/>
+              </w:rPr>
+              <w:t>def</w:t>
+            </w:r>
+            <w:r>
+              <w:rPr>
+                <w:rFonts w:ascii="Consolas" w:hAnsi="Consolas" w:cs="宋体"/>
+                <w:color w:val="000000"/>
+                <w:sz w:val="20"/>
+                <w:szCs w:val="20"/>
+              </w:rPr>
+              <w:t xml:space="preserve"> </w:t>
+            </w:r>
+            <w:proofErr w:type="spellStart"/>
+            <w:proofErr w:type="gramStart"/>
+            <w:r>
+              <w:rPr>
+                <w:rFonts w:ascii="Consolas" w:hAnsi="Consolas" w:cs="宋体"/>
+                <w:color w:val="FF00FF"/>
+                <w:sz w:val="20"/>
+                <w:szCs w:val="20"/>
+              </w:rPr>
+              <w:t>CaesarEncrypt</w:t>
+            </w:r>
+            <w:proofErr w:type="spellEnd"/>
+            <w:r>
+              <w:rPr>
+                <w:rFonts w:ascii="Consolas" w:hAnsi="Consolas" w:cs="宋体"/>
+                <w:b/>
+                <w:bCs/>
+                <w:color w:val="000080"/>
+                <w:sz w:val="20"/>
+                <w:szCs w:val="20"/>
+              </w:rPr>
+              <w:t>(</w:t>
+            </w:r>
+            <w:proofErr w:type="gramEnd"/>
+            <w:r>
+              <w:rPr>
+                <w:rFonts w:ascii="Consolas" w:hAnsi="Consolas" w:cs="宋体"/>
+                <w:color w:val="000000"/>
+                <w:sz w:val="20"/>
+                <w:szCs w:val="20"/>
+              </w:rPr>
+              <w:t>k</w:t>
+            </w:r>
+            <w:r>
+              <w:rPr>
+                <w:rFonts w:ascii="Consolas" w:hAnsi="Consolas" w:cs="宋体"/>
+                <w:b/>
+                <w:bCs/>
+                <w:color w:val="000080"/>
+                <w:sz w:val="20"/>
+                <w:szCs w:val="20"/>
+              </w:rPr>
+              <w:t>,</w:t>
+            </w:r>
+            <w:r>
+              <w:rPr>
+                <w:rFonts w:ascii="Consolas" w:hAnsi="Consolas" w:cs="宋体"/>
+                <w:color w:val="000000"/>
+                <w:sz w:val="20"/>
+                <w:szCs w:val="20"/>
+              </w:rPr>
+              <w:t xml:space="preserve"> plaintext</w:t>
+            </w:r>
+            <w:r>
+              <w:rPr>
+                <w:rFonts w:ascii="Consolas" w:hAnsi="Consolas" w:cs="宋体"/>
+                <w:b/>
+                <w:bCs/>
+                <w:color w:val="000080"/>
+                <w:sz w:val="20"/>
+                <w:szCs w:val="20"/>
+              </w:rPr>
+              <w:t>):</w:t>
+            </w:r>
+          </w:p>
+          <w:p>
+            <w:pPr>
+              <w:widowControl/>
+              <w:shd w:val="clear" w:color="auto" w:fill="E5E5E5"/>
+              <w:spacing w:line="280" w:lineRule="exact"/>
+              <w:jc w:val="left"/>
+              <w:rPr>
+                <w:rFonts w:ascii="Consolas" w:hAnsi="Consolas" w:cs="宋体"/>
+                <w:color w:val="000000"/>
+                <w:sz w:val="20"/>
+                <w:szCs w:val="20"/>
+              </w:rPr>
+            </w:pPr>
+            <w:r>
+              <w:rPr>
+                <w:rFonts w:ascii="Consolas" w:hAnsi="Consolas" w:cs="宋体"/>
+                <w:color w:val="000000"/>
+                <w:sz w:val="20"/>
+                <w:szCs w:val="20"/>
+              </w:rPr>
+              <w:t xml:space="preserve">    ciphertext </w:t>
+            </w:r>
+            <w:r>
+              <w:rPr>
+                <w:rFonts w:ascii="Consolas" w:hAnsi="Consolas" w:cs="宋体"/>
+                <w:b/>
+                <w:bCs/>
+                <w:color w:val="000080"/>
+                <w:sz w:val="20"/>
+                <w:szCs w:val="20"/>
+              </w:rPr>
+              <w:t>=</w:t>
+            </w:r>
+            <w:r>
+              <w:rPr>
+                <w:rFonts w:ascii="Consolas" w:hAnsi="Consolas" w:cs="宋体"/>
+                <w:color w:val="000000"/>
+                <w:sz w:val="20"/>
+                <w:szCs w:val="20"/>
+              </w:rPr>
+              <w:t xml:space="preserve"> </w:t>
+            </w:r>
+            <w:r>
+              <w:rPr>
+                <w:rFonts w:ascii="Consolas" w:hAnsi="Consolas" w:cs="宋体"/>
+                <w:color w:val="808080"/>
+                <w:sz w:val="20"/>
+                <w:szCs w:val="20"/>
+              </w:rPr>
+              <w:t>""</w:t>
+            </w:r>
+          </w:p>
+          <w:p>
+            <w:pPr>
+              <w:widowControl/>
+              <w:shd w:val="clear" w:color="auto" w:fill="E5E5E5"/>
+              <w:spacing w:line="280" w:lineRule="exact"/>
+              <w:jc w:val="left"/>
+              <w:rPr>
+                <w:rFonts w:ascii="Consolas" w:hAnsi="Consolas" w:cs="宋体"/>
+                <w:color w:val="000000"/>
+                <w:sz w:val="20"/>
+                <w:szCs w:val="20"/>
+              </w:rPr>
+            </w:pPr>
+            <w:r>
+              <w:rPr>
+                <w:rFonts w:ascii="Consolas" w:hAnsi="Consolas" w:cs="宋体"/>
+                <w:color w:val="000000"/>
+                <w:sz w:val="20"/>
+                <w:szCs w:val="20"/>
+              </w:rPr>
+              <w:t xml:space="preserve">    </w:t>
+            </w:r>
+            <w:r>
+              <w:rPr>
+                <w:rFonts w:ascii="Consolas" w:hAnsi="Consolas" w:cs="宋体"/>
+                <w:b/>
+                <w:bCs/>
+                <w:color w:val="0000FF"/>
+                <w:sz w:val="20"/>
+                <w:szCs w:val="20"/>
+              </w:rPr>
+              <w:t>for</w:t>
+            </w:r>
+            <w:r>
+              <w:rPr>
+                <w:rFonts w:ascii="Consolas" w:hAnsi="Consolas" w:cs="宋体"/>
+                <w:color w:val="000000"/>
+                <w:sz w:val="20"/>
+                <w:szCs w:val="20"/>
+              </w:rPr>
+              <w:t xml:space="preserve"> j </w:t>
+            </w:r>
+            <w:r>
+              <w:rPr>
+                <w:rFonts w:ascii="Consolas" w:hAnsi="Consolas" w:cs="宋体"/>
+                <w:b/>
+                <w:bCs/>
+                <w:color w:val="0000FF"/>
+                <w:sz w:val="20"/>
+                <w:szCs w:val="20"/>
+              </w:rPr>
+              <w:t>in</w:t>
+            </w:r>
+            <w:r>
+              <w:rPr>
+                <w:rFonts w:ascii="Consolas" w:hAnsi="Consolas" w:cs="宋体"/>
+                <w:color w:val="000000"/>
+                <w:sz w:val="20"/>
+                <w:szCs w:val="20"/>
+              </w:rPr>
+              <w:t xml:space="preserve"> </w:t>
+            </w:r>
+            <w:proofErr w:type="spellStart"/>
+            <w:r>
+              <w:rPr>
+                <w:rFonts w:ascii="Consolas" w:hAnsi="Consolas" w:cs="宋体"/>
+                <w:color w:val="000000"/>
+                <w:sz w:val="20"/>
+                <w:szCs w:val="20"/>
+              </w:rPr>
+              <w:t>xrange</w:t>
+            </w:r>
+            <w:proofErr w:type="spellEnd"/>
+            <w:r>
+              <w:rPr>
+                <w:rFonts w:ascii="Consolas" w:hAnsi="Consolas" w:cs="宋体"/>
+                <w:b/>
+                <w:bCs/>
+                <w:color w:val="000080"/>
+                <w:sz w:val="20"/>
+                <w:szCs w:val="20"/>
+              </w:rPr>
+              <w:t>(</w:t>
+            </w:r>
+            <w:proofErr w:type="spellStart"/>
+            <w:r>
+              <w:rPr>
+                <w:rFonts w:ascii="Consolas" w:hAnsi="Consolas" w:cs="宋体"/>
+                <w:color w:val="000000"/>
+                <w:sz w:val="20"/>
+                <w:szCs w:val="20"/>
+              </w:rPr>
+              <w:t>len</w:t>
+            </w:r>
+            <w:proofErr w:type="spellEnd"/>
+            <w:r>
+              <w:rPr>
+                <w:rFonts w:ascii="Consolas" w:hAnsi="Consolas" w:cs="宋体"/>
+                <w:b/>
+                <w:bCs/>
+                <w:color w:val="000080"/>
+                <w:sz w:val="20"/>
+                <w:szCs w:val="20"/>
+              </w:rPr>
+              <w:t>(</w:t>
+            </w:r>
+            <w:r>
+              <w:rPr>
+                <w:rFonts w:ascii="Consolas" w:hAnsi="Consolas" w:cs="宋体"/>
+                <w:color w:val="000000"/>
+                <w:sz w:val="20"/>
+                <w:szCs w:val="20"/>
+              </w:rPr>
+              <w:t>plaintext</w:t>
+            </w:r>
+            <w:r>
+              <w:rPr>
+                <w:rFonts w:ascii="Consolas" w:hAnsi="Consolas" w:cs="宋体"/>
+                <w:b/>
+                <w:bCs/>
+                <w:color w:val="000080"/>
+                <w:sz w:val="20"/>
+                <w:szCs w:val="20"/>
+              </w:rPr>
+              <w:t>)):</w:t>
+            </w:r>
+          </w:p>
+          <w:p>
+            <w:pPr>
+              <w:widowControl/>
+              <w:shd w:val="clear" w:color="auto" w:fill="E5E5E5"/>
+              <w:spacing w:line="280" w:lineRule="exact"/>
+              <w:jc w:val="left"/>
+              <w:rPr>
+                <w:rFonts w:ascii="Consolas" w:hAnsi="Consolas" w:cs="宋体"/>
+                <w:color w:val="000000"/>
+                <w:sz w:val="20"/>
+                <w:szCs w:val="20"/>
+              </w:rPr>
+            </w:pPr>
+            <w:r>
+              <w:rPr>
+                <w:rFonts w:ascii="Consolas" w:hAnsi="Consolas" w:cs="宋体"/>
+                <w:color w:val="000000"/>
+                <w:sz w:val="20"/>
+                <w:szCs w:val="20"/>
+              </w:rPr>
+              <w:t xml:space="preserve">        p </w:t>
+            </w:r>
+            <w:r>
+              <w:rPr>
+                <w:rFonts w:ascii="Consolas" w:hAnsi="Consolas" w:cs="宋体"/>
+                <w:b/>
+                <w:bCs/>
+                <w:color w:val="000080"/>
+                <w:sz w:val="20"/>
+                <w:szCs w:val="20"/>
+              </w:rPr>
+              <w:t>=</w:t>
+            </w:r>
+            <w:r>
+              <w:rPr>
+                <w:rFonts w:ascii="Consolas" w:hAnsi="Consolas" w:cs="宋体"/>
+                <w:color w:val="000000"/>
+                <w:sz w:val="20"/>
+                <w:szCs w:val="20"/>
+              </w:rPr>
+              <w:t xml:space="preserve"> plaintext</w:t>
+            </w:r>
+            <w:r>
+              <w:rPr>
+                <w:rFonts w:ascii="Consolas" w:hAnsi="Consolas" w:cs="宋体"/>
+                <w:b/>
+                <w:bCs/>
+                <w:color w:val="000080"/>
+                <w:sz w:val="20"/>
+                <w:szCs w:val="20"/>
+              </w:rPr>
+              <w:t>[</w:t>
+            </w:r>
+            <w:r>
+              <w:rPr>
+                <w:rFonts w:ascii="Consolas" w:hAnsi="Consolas" w:cs="宋体"/>
+                <w:color w:val="000000"/>
+                <w:sz w:val="20"/>
+                <w:szCs w:val="20"/>
+              </w:rPr>
+              <w:t>j</w:t>
+            </w:r>
+            <w:r>
+              <w:rPr>
+                <w:rFonts w:ascii="Consolas" w:hAnsi="Consolas" w:cs="宋体"/>
+                <w:b/>
+                <w:bCs/>
+                <w:color w:val="000080"/>
+                <w:sz w:val="20"/>
+                <w:szCs w:val="20"/>
+              </w:rPr>
+              <w:t>]</w:t>
+            </w:r>
+          </w:p>
+          <w:p>
+            <w:pPr>
+              <w:widowControl/>
+              <w:shd w:val="clear" w:color="auto" w:fill="E5E5E5"/>
+              <w:spacing w:line="280" w:lineRule="exact"/>
+              <w:jc w:val="left"/>
+              <w:rPr>
+                <w:rFonts w:ascii="Consolas" w:hAnsi="Consolas" w:cs="宋体"/>
+                <w:color w:val="000000"/>
+                <w:sz w:val="20"/>
+                <w:szCs w:val="20"/>
+              </w:rPr>
+            </w:pPr>
+            <w:r>
+              <w:rPr>
+                <w:rFonts w:ascii="Consolas" w:hAnsi="Consolas" w:cs="宋体"/>
+                <w:color w:val="000000"/>
+                <w:sz w:val="20"/>
+                <w:szCs w:val="20"/>
+              </w:rPr>
+              <w:t xml:space="preserve">        </w:t>
+            </w:r>
+            <w:r>
+              <w:rPr>
+                <w:rFonts w:ascii="Consolas" w:hAnsi="Consolas" w:cs="宋体"/>
+                <w:b/>
+                <w:bCs/>
+                <w:color w:val="0000FF"/>
+                <w:sz w:val="20"/>
+                <w:szCs w:val="20"/>
+              </w:rPr>
+              <w:t>if</w:t>
+            </w:r>
+            <w:r>
+              <w:rPr>
+                <w:rFonts w:ascii="Consolas" w:hAnsi="Consolas" w:cs="宋体"/>
+                <w:color w:val="000000"/>
+                <w:sz w:val="20"/>
+                <w:szCs w:val="20"/>
+              </w:rPr>
+              <w:t xml:space="preserve"> </w:t>
+            </w:r>
+            <w:proofErr w:type="spellStart"/>
+            <w:r>
+              <w:rPr>
+                <w:rFonts w:ascii="Consolas" w:hAnsi="Consolas" w:cs="宋体"/>
+                <w:color w:val="000000"/>
+                <w:sz w:val="20"/>
+                <w:szCs w:val="20"/>
+              </w:rPr>
+              <w:t>is_alphabetic_char</w:t>
+            </w:r>
+            <w:proofErr w:type="spellEnd"/>
+            <w:r>
+              <w:rPr>
+                <w:rFonts w:ascii="Consolas" w:hAnsi="Consolas" w:cs="宋体"/>
+                <w:b/>
+                <w:bCs/>
+                <w:color w:val="000080"/>
+                <w:sz w:val="20"/>
+                <w:szCs w:val="20"/>
+              </w:rPr>
+              <w:t>(</w:t>
+            </w:r>
+            <w:r>
+              <w:rPr>
+                <w:rFonts w:ascii="Consolas" w:hAnsi="Consolas" w:cs="宋体"/>
+                <w:color w:val="000000"/>
+                <w:sz w:val="20"/>
+                <w:szCs w:val="20"/>
+              </w:rPr>
+              <w:t>p</w:t>
+            </w:r>
+            <w:r>
+              <w:rPr>
+                <w:rFonts w:ascii="Consolas" w:hAnsi="Consolas" w:cs="宋体"/>
+                <w:b/>
+                <w:bCs/>
+                <w:color w:val="000080"/>
+                <w:sz w:val="20"/>
+                <w:szCs w:val="20"/>
+              </w:rPr>
+              <w:t>):</w:t>
+            </w:r>
+          </w:p>
+          <w:p>
+            <w:pPr>
+              <w:widowControl/>
+              <w:shd w:val="clear" w:color="auto" w:fill="E5E5E5"/>
+              <w:spacing w:line="280" w:lineRule="exact"/>
+              <w:jc w:val="left"/>
+              <w:rPr>
+                <w:rFonts w:ascii="Consolas" w:hAnsi="Consolas" w:cs="宋体"/>
+                <w:color w:val="000000"/>
+                <w:sz w:val="20"/>
+                <w:szCs w:val="20"/>
+              </w:rPr>
+            </w:pPr>
+            <w:r>
+              <w:rPr>
+                <w:rFonts w:ascii="Consolas" w:hAnsi="Consolas" w:cs="宋体"/>
+                <w:color w:val="000000"/>
+                <w:sz w:val="20"/>
+                <w:szCs w:val="20"/>
+              </w:rPr>
+              <w:t xml:space="preserve">            x </w:t>
+            </w:r>
+            <w:r>
+              <w:rPr>
+                <w:rFonts w:ascii="Consolas" w:hAnsi="Consolas" w:cs="宋体"/>
+                <w:b/>
+                <w:bCs/>
+                <w:color w:val="000080"/>
+                <w:sz w:val="20"/>
+                <w:szCs w:val="20"/>
+              </w:rPr>
+              <w:t>=</w:t>
+            </w:r>
+            <w:r>
+              <w:rPr>
+                <w:rFonts w:ascii="Consolas" w:hAnsi="Consolas" w:cs="宋体"/>
+                <w:color w:val="000000"/>
+                <w:sz w:val="20"/>
+                <w:szCs w:val="20"/>
+              </w:rPr>
+              <w:t xml:space="preserve"> </w:t>
+            </w:r>
+            <w:r>
+              <w:rPr>
+                <w:rFonts w:ascii="Consolas" w:hAnsi="Consolas" w:cs="宋体"/>
+                <w:b/>
+                <w:bCs/>
+                <w:color w:val="000080"/>
+                <w:sz w:val="20"/>
+                <w:szCs w:val="20"/>
+              </w:rPr>
+              <w:t>(</w:t>
+            </w:r>
+            <w:r>
+              <w:rPr>
+                <w:rFonts w:ascii="Consolas" w:hAnsi="Consolas" w:cs="宋体"/>
+                <w:color w:val="000000"/>
+                <w:sz w:val="20"/>
+                <w:szCs w:val="20"/>
+              </w:rPr>
+              <w:t xml:space="preserve">k </w:t>
+            </w:r>
+            <w:r>
+              <w:rPr>
+                <w:rFonts w:ascii="Consolas" w:hAnsi="Consolas" w:cs="宋体"/>
+                <w:b/>
+                <w:bCs/>
+                <w:color w:val="000080"/>
+                <w:sz w:val="20"/>
+                <w:szCs w:val="20"/>
+              </w:rPr>
+              <w:t>+</w:t>
+            </w:r>
+            <w:r>
+              <w:rPr>
+                <w:rFonts w:ascii="Consolas" w:hAnsi="Consolas" w:cs="宋体"/>
+                <w:color w:val="000000"/>
+                <w:sz w:val="20"/>
+                <w:szCs w:val="20"/>
+              </w:rPr>
+              <w:t xml:space="preserve"> </w:t>
+            </w:r>
+            <w:proofErr w:type="spellStart"/>
+            <w:r>
+              <w:rPr>
+                <w:rFonts w:ascii="Consolas" w:hAnsi="Consolas" w:cs="宋体"/>
+                <w:color w:val="000000"/>
+                <w:sz w:val="20"/>
+                <w:szCs w:val="20"/>
+              </w:rPr>
+              <w:t>char_to_num</w:t>
+            </w:r>
+            <w:proofErr w:type="spellEnd"/>
+            <w:r>
+              <w:rPr>
+                <w:rFonts w:ascii="Consolas" w:hAnsi="Consolas" w:cs="宋体"/>
+                <w:b/>
+                <w:bCs/>
+                <w:color w:val="000080"/>
+                <w:sz w:val="20"/>
+                <w:szCs w:val="20"/>
+              </w:rPr>
+              <w:t>(</w:t>
+            </w:r>
+            <w:r>
+              <w:rPr>
+                <w:rFonts w:ascii="Consolas" w:hAnsi="Consolas" w:cs="宋体"/>
+                <w:color w:val="000000"/>
+                <w:sz w:val="20"/>
+                <w:szCs w:val="20"/>
+              </w:rPr>
+              <w:t>p</w:t>
+            </w:r>
+            <w:r>
+              <w:rPr>
+                <w:rFonts w:ascii="Consolas" w:hAnsi="Consolas" w:cs="宋体"/>
+                <w:b/>
+                <w:bCs/>
+                <w:color w:val="000080"/>
+                <w:sz w:val="20"/>
+                <w:szCs w:val="20"/>
+              </w:rPr>
+              <w:t>))</w:t>
+            </w:r>
+            <w:r>
+              <w:rPr>
+                <w:rFonts w:ascii="Consolas" w:hAnsi="Consolas" w:cs="宋体"/>
+                <w:color w:val="000000"/>
+                <w:sz w:val="20"/>
+                <w:szCs w:val="20"/>
+              </w:rPr>
+              <w:t xml:space="preserve"> </w:t>
+            </w:r>
+            <w:r>
+              <w:rPr>
+                <w:rFonts w:ascii="Consolas" w:hAnsi="Consolas" w:cs="宋体"/>
+                <w:b/>
+                <w:bCs/>
+                <w:color w:val="000080"/>
+                <w:sz w:val="20"/>
+                <w:szCs w:val="20"/>
+              </w:rPr>
+              <w:t>%</w:t>
+            </w:r>
+            <w:r>
+              <w:rPr>
+                <w:rFonts w:ascii="Consolas" w:hAnsi="Consolas" w:cs="宋体"/>
+                <w:color w:val="000000"/>
+                <w:sz w:val="20"/>
+                <w:szCs w:val="20"/>
+              </w:rPr>
+              <w:t xml:space="preserve"> </w:t>
+            </w:r>
+            <w:r>
+              <w:rPr>
+                <w:rFonts w:ascii="Consolas" w:hAnsi="Consolas" w:cs="宋体"/>
+                <w:color w:val="FF0000"/>
+                <w:sz w:val="20"/>
+                <w:szCs w:val="20"/>
+              </w:rPr>
+              <w:t>26</w:t>
+            </w:r>
+          </w:p>
+          <w:p>
+            <w:pPr>
+              <w:widowControl/>
+              <w:shd w:val="clear" w:color="auto" w:fill="E5E5E5"/>
+              <w:spacing w:line="280" w:lineRule="exact"/>
+              <w:jc w:val="left"/>
+              <w:rPr>
+                <w:rFonts w:ascii="Consolas" w:hAnsi="Consolas" w:cs="宋体"/>
+                <w:color w:val="000000"/>
+                <w:sz w:val="20"/>
+                <w:szCs w:val="20"/>
+              </w:rPr>
+            </w:pPr>
+            <w:r>
+              <w:rPr>
+                <w:rFonts w:ascii="Consolas" w:hAnsi="Consolas" w:cs="宋体"/>
+                <w:color w:val="000000"/>
+                <w:sz w:val="20"/>
+                <w:szCs w:val="20"/>
+              </w:rPr>
+              <w:t xml:space="preserve">            c </w:t>
+            </w:r>
+            <w:r>
+              <w:rPr>
+                <w:rFonts w:ascii="Consolas" w:hAnsi="Consolas" w:cs="宋体"/>
+                <w:b/>
+                <w:bCs/>
+                <w:color w:val="000080"/>
+                <w:sz w:val="20"/>
+                <w:szCs w:val="20"/>
+              </w:rPr>
+              <w:t>=</w:t>
+            </w:r>
+            <w:r>
+              <w:rPr>
+                <w:rFonts w:ascii="Consolas" w:hAnsi="Consolas" w:cs="宋体"/>
+                <w:color w:val="000000"/>
+                <w:sz w:val="20"/>
+                <w:szCs w:val="20"/>
+              </w:rPr>
+              <w:t xml:space="preserve"> </w:t>
+            </w:r>
+            <w:proofErr w:type="spellStart"/>
+            <w:r>
+              <w:rPr>
+                <w:rFonts w:ascii="Consolas" w:hAnsi="Consolas" w:cs="宋体"/>
+                <w:color w:val="000000"/>
+                <w:sz w:val="20"/>
+                <w:szCs w:val="20"/>
+              </w:rPr>
+              <w:t>num_to_char</w:t>
+            </w:r>
+            <w:proofErr w:type="spellEnd"/>
+            <w:r>
+              <w:rPr>
+                <w:rFonts w:ascii="Consolas" w:hAnsi="Consolas" w:cs="宋体"/>
+                <w:b/>
+                <w:bCs/>
+                <w:color w:val="000080"/>
+                <w:sz w:val="20"/>
+                <w:szCs w:val="20"/>
+              </w:rPr>
+              <w:t>(</w:t>
+            </w:r>
+            <w:r>
+              <w:rPr>
+                <w:rFonts w:ascii="Consolas" w:hAnsi="Consolas" w:cs="宋体"/>
+                <w:color w:val="000000"/>
+                <w:sz w:val="20"/>
+                <w:szCs w:val="20"/>
+              </w:rPr>
+              <w:t>x</w:t>
+            </w:r>
+            <w:r>
+              <w:rPr>
+                <w:rFonts w:ascii="Consolas" w:hAnsi="Consolas" w:cs="宋体"/>
+                <w:b/>
+                <w:bCs/>
+                <w:color w:val="000080"/>
+                <w:sz w:val="20"/>
+                <w:szCs w:val="20"/>
+              </w:rPr>
+              <w:t>)</w:t>
+            </w:r>
+          </w:p>
+          <w:p>
+            <w:pPr>
+              <w:widowControl/>
+              <w:shd w:val="clear" w:color="auto" w:fill="E5E5E5"/>
+              <w:spacing w:line="280" w:lineRule="exact"/>
+              <w:jc w:val="left"/>
+              <w:rPr>
+                <w:rFonts w:ascii="Consolas" w:hAnsi="Consolas" w:cs="宋体"/>
+                <w:color w:val="000000"/>
+                <w:sz w:val="20"/>
+                <w:szCs w:val="20"/>
+              </w:rPr>
+            </w:pPr>
+            <w:r>
+              <w:rPr>
+                <w:rFonts w:ascii="Consolas" w:hAnsi="Consolas" w:cs="宋体"/>
+                <w:color w:val="000000"/>
+                <w:sz w:val="20"/>
+                <w:szCs w:val="20"/>
+              </w:rPr>
+              <w:t xml:space="preserve">        </w:t>
+            </w:r>
+            <w:r>
+              <w:rPr>
+                <w:rFonts w:ascii="Consolas" w:hAnsi="Consolas" w:cs="宋体"/>
+                <w:b/>
+                <w:bCs/>
+                <w:color w:val="0000FF"/>
+                <w:sz w:val="20"/>
+                <w:szCs w:val="20"/>
+              </w:rPr>
+              <w:t>else</w:t>
+            </w:r>
+            <w:r>
+              <w:rPr>
+                <w:rFonts w:ascii="Consolas" w:hAnsi="Consolas" w:cs="宋体"/>
+                <w:b/>
+                <w:bCs/>
+                <w:color w:val="000080"/>
+                <w:sz w:val="20"/>
+                <w:szCs w:val="20"/>
+              </w:rPr>
+              <w:t>:</w:t>
+            </w:r>
+          </w:p>
+          <w:p>
+            <w:pPr>
+              <w:widowControl/>
+              <w:shd w:val="clear" w:color="auto" w:fill="E5E5E5"/>
+              <w:spacing w:line="280" w:lineRule="exact"/>
+              <w:jc w:val="left"/>
+              <w:rPr>
+                <w:rFonts w:ascii="Consolas" w:hAnsi="Consolas" w:cs="宋体"/>
+                <w:color w:val="000000"/>
+                <w:sz w:val="20"/>
+                <w:szCs w:val="20"/>
+              </w:rPr>
+            </w:pPr>
+            <w:r>
+              <w:rPr>
+                <w:rFonts w:ascii="Consolas" w:hAnsi="Consolas" w:cs="宋体"/>
+                <w:color w:val="000000"/>
+                <w:sz w:val="20"/>
+                <w:szCs w:val="20"/>
+              </w:rPr>
+              <w:t xml:space="preserve">            c </w:t>
+            </w:r>
+            <w:r>
+              <w:rPr>
+                <w:rFonts w:ascii="Consolas" w:hAnsi="Consolas" w:cs="宋体"/>
+                <w:b/>
+                <w:bCs/>
+                <w:color w:val="000080"/>
+                <w:sz w:val="20"/>
+                <w:szCs w:val="20"/>
+              </w:rPr>
+              <w:t>=</w:t>
+            </w:r>
+            <w:r>
+              <w:rPr>
+                <w:rFonts w:ascii="Consolas" w:hAnsi="Consolas" w:cs="宋体"/>
+                <w:color w:val="000000"/>
+                <w:sz w:val="20"/>
+                <w:szCs w:val="20"/>
+              </w:rPr>
+              <w:t xml:space="preserve"> p</w:t>
+            </w:r>
+          </w:p>
+          <w:p>
+            <w:pPr>
+              <w:widowControl/>
+              <w:shd w:val="clear" w:color="auto" w:fill="E5E5E5"/>
+              <w:spacing w:line="280" w:lineRule="exact"/>
+              <w:jc w:val="left"/>
+              <w:rPr>
+                <w:rFonts w:ascii="Consolas" w:hAnsi="Consolas" w:cs="宋体"/>
+                <w:color w:val="000000"/>
+                <w:sz w:val="20"/>
+                <w:szCs w:val="20"/>
+              </w:rPr>
+            </w:pPr>
+            <w:r>
+              <w:rPr>
+                <w:rFonts w:ascii="Consolas" w:hAnsi="Consolas" w:cs="宋体"/>
+                <w:color w:val="000000"/>
+                <w:sz w:val="20"/>
+                <w:szCs w:val="20"/>
+              </w:rPr>
+              <w:t xml:space="preserve">        ciphertext </w:t>
+            </w:r>
+            <w:r>
+              <w:rPr>
+                <w:rFonts w:ascii="Consolas" w:hAnsi="Consolas" w:cs="宋体"/>
+                <w:b/>
+                <w:bCs/>
+                <w:color w:val="000080"/>
+                <w:sz w:val="20"/>
+                <w:szCs w:val="20"/>
+              </w:rPr>
+              <w:t>+=</w:t>
+            </w:r>
+            <w:r>
+              <w:rPr>
+                <w:rFonts w:ascii="Consolas" w:hAnsi="Consolas" w:cs="宋体"/>
+                <w:color w:val="000000"/>
+                <w:sz w:val="20"/>
+                <w:szCs w:val="20"/>
+              </w:rPr>
+              <w:t xml:space="preserve"> c</w:t>
+            </w:r>
+          </w:p>
+          <w:p>
+            <w:pPr>
+              <w:widowControl/>
+              <w:shd w:val="clear" w:color="auto" w:fill="E5E5E5"/>
+              <w:spacing w:line="280" w:lineRule="exact"/>
+              <w:jc w:val="left"/>
+              <w:rPr>
+                <w:rFonts w:ascii="Consolas" w:hAnsi="Consolas" w:cs="宋体"/>
+                <w:color w:val="000000"/>
+                <w:sz w:val="20"/>
+                <w:szCs w:val="20"/>
+              </w:rPr>
+            </w:pPr>
+            <w:r>
+              <w:rPr>
+                <w:rFonts w:ascii="Consolas" w:hAnsi="Consolas" w:cs="宋体"/>
+                <w:color w:val="000000"/>
+                <w:sz w:val="20"/>
+                <w:szCs w:val="20"/>
+              </w:rPr>
+              <w:t xml:space="preserve">    </w:t>
+            </w:r>
+            <w:r>
+              <w:rPr>
+                <w:rFonts w:ascii="Consolas" w:hAnsi="Consolas" w:cs="宋体"/>
+                <w:b/>
+                <w:bCs/>
+                <w:color w:val="0000FF"/>
+                <w:sz w:val="20"/>
+                <w:szCs w:val="20"/>
+              </w:rPr>
+              <w:t>return</w:t>
+            </w:r>
+            <w:r>
+              <w:rPr>
+                <w:rFonts w:ascii="Consolas" w:hAnsi="Consolas" w:cs="宋体"/>
+                <w:color w:val="000000"/>
+                <w:sz w:val="20"/>
+                <w:szCs w:val="20"/>
+              </w:rPr>
+              <w:t xml:space="preserve"> ciphertext</w:t>
+            </w:r>
+          </w:p>
+          <w:p>
+            <w:pPr>
+              <w:widowControl/>
+              <w:shd w:val="clear" w:color="auto" w:fill="E5E5E5"/>
+              <w:spacing w:line="280" w:lineRule="exact"/>
+              <w:jc w:val="left"/>
+              <w:rPr>
+                <w:rFonts w:ascii="Consolas" w:hAnsi="Consolas" w:cs="宋体"/>
+                <w:color w:val="000000"/>
+                <w:sz w:val="20"/>
+                <w:szCs w:val="20"/>
+              </w:rPr>
+            </w:pPr>
+            <w:r>
+              <w:rPr>
+                <w:rFonts w:ascii="Consolas" w:hAnsi="Consolas" w:cs="宋体"/>
+                <w:b/>
+                <w:bCs/>
+                <w:color w:val="0000FF"/>
+                <w:sz w:val="20"/>
+                <w:szCs w:val="20"/>
+              </w:rPr>
+              <w:t>def</w:t>
+            </w:r>
+            <w:r>
+              <w:rPr>
+                <w:rFonts w:ascii="Consolas" w:hAnsi="Consolas" w:cs="宋体"/>
+                <w:color w:val="000000"/>
+                <w:sz w:val="20"/>
+                <w:szCs w:val="20"/>
+              </w:rPr>
+              <w:t xml:space="preserve"> </w:t>
+            </w:r>
+            <w:proofErr w:type="spellStart"/>
+            <w:proofErr w:type="gramStart"/>
+            <w:r>
+              <w:rPr>
+                <w:rFonts w:ascii="Consolas" w:hAnsi="Consolas" w:cs="宋体"/>
+                <w:color w:val="FF00FF"/>
+                <w:sz w:val="20"/>
+                <w:szCs w:val="20"/>
+              </w:rPr>
+              <w:t>CaesarDecrypt</w:t>
+            </w:r>
+            <w:proofErr w:type="spellEnd"/>
+            <w:r>
+              <w:rPr>
+                <w:rFonts w:ascii="Consolas" w:hAnsi="Consolas" w:cs="宋体"/>
+                <w:b/>
+                <w:bCs/>
+                <w:color w:val="000080"/>
+                <w:sz w:val="20"/>
+                <w:szCs w:val="20"/>
+              </w:rPr>
+              <w:t>(</w:t>
+            </w:r>
+            <w:proofErr w:type="gramEnd"/>
+            <w:r>
+              <w:rPr>
+                <w:rFonts w:ascii="Consolas" w:hAnsi="Consolas" w:cs="宋体"/>
+                <w:color w:val="000000"/>
+                <w:sz w:val="20"/>
+                <w:szCs w:val="20"/>
+              </w:rPr>
+              <w:t>k</w:t>
+            </w:r>
+            <w:r>
+              <w:rPr>
+                <w:rFonts w:ascii="Consolas" w:hAnsi="Consolas" w:cs="宋体"/>
+                <w:b/>
+                <w:bCs/>
+                <w:color w:val="000080"/>
+                <w:sz w:val="20"/>
+                <w:szCs w:val="20"/>
+              </w:rPr>
+              <w:t>,</w:t>
+            </w:r>
+            <w:r>
+              <w:rPr>
+                <w:rFonts w:ascii="Consolas" w:hAnsi="Consolas" w:cs="宋体"/>
+                <w:color w:val="000000"/>
+                <w:sz w:val="20"/>
+                <w:szCs w:val="20"/>
+              </w:rPr>
+              <w:t xml:space="preserve"> ciphertext</w:t>
+            </w:r>
+            <w:r>
+              <w:rPr>
+                <w:rFonts w:ascii="Consolas" w:hAnsi="Consolas" w:cs="宋体"/>
+                <w:b/>
+                <w:bCs/>
+                <w:color w:val="000080"/>
+                <w:sz w:val="20"/>
+                <w:szCs w:val="20"/>
+              </w:rPr>
+              <w:t>):</w:t>
+            </w:r>
+          </w:p>
+          <w:p>
+            <w:pPr>
+              <w:spacing w:line="280" w:lineRule="exact"/>
+            </w:pPr>
+            <w:r>
+              <w:rPr>
+                <w:rFonts w:ascii="Consolas" w:hAnsi="Consolas" w:cs="宋体"/>
+                <w:color w:val="000000"/>
+                <w:sz w:val="20"/>
+                <w:szCs w:val="20"/>
+              </w:rPr>
+              <w:t xml:space="preserve">    plaintext </w:t>
+            </w:r>
+            <w:r>
+              <w:rPr>
+                <w:rFonts w:ascii="Consolas" w:hAnsi="Consolas" w:cs="宋体"/>
+                <w:b/>
+                <w:bCs/>
+                <w:color w:val="000080"/>
+                <w:sz w:val="20"/>
+                <w:szCs w:val="20"/>
+              </w:rPr>
+              <w:t>=</w:t>
+            </w:r>
+            <w:r>
+              <w:rPr>
+                <w:rFonts w:ascii="Consolas" w:hAnsi="Consolas" w:cs="宋体"/>
+                <w:color w:val="000000"/>
+                <w:sz w:val="20"/>
+                <w:szCs w:val="20"/>
+              </w:rPr>
+              <w:t xml:space="preserve"> </w:t>
+            </w:r>
+            <w:r>
+              <w:rPr>
+                <w:rFonts w:ascii="Consolas" w:hAnsi="Consolas" w:cs="宋体"/>
+                <w:color w:val="808080"/>
+                <w:sz w:val="20"/>
+                <w:szCs w:val="20"/>
+              </w:rPr>
+              <w:t>""</w:t>
+            </w:r>
+          </w:p>
+        </w:tc>
+      </w:tr>
+    </w:tbl>
+    <w:p>
+      <w:pPr>
+        <w:rPr>
+          <w:rFonts w:hint="eastAsia"/>
+        </w:rPr>
+        <w:sectPr>
+          <w:footerReference w:type="default" r:id="rId8"/>
+          <w:headerReference w:type="first" r:id="rId9"/>
+          <w:footerReference w:type="first" r:id="rId10"/>
+          <w:footnotePr>
+            <w:pos w:val="beneathText"/>
+          </w:footnotePr>
+          <w:type w:val="continuous"/>
+          <w:pgSz w:w="13608" w:h="16840"/>
+          <w:pgMar w:top="1440" w:right="1083" w:bottom="1440" w:left="1083" w:header="720" w:footer="720" w:gutter="284"/>
+          <w:cols w:space="720"/>
+        </w:sectPr>
+      </w:pPr>
+    </w:p>
+    <w:p>
+      <w:pPr>
+        <w:rPr>
+          <w:rFonts w:hint="eastAsia"/>
+        </w:rPr>
+      </w:pPr>
     </w:p>
     <w:tbl>
       <w:tblPr>
@@ -1242,331 +2816,6 @@
                 <w:sz w:val="20"/>
                 <w:szCs w:val="20"/>
               </w:rPr>
-              <w:t>1</w:t>
-            </w:r>
-          </w:p>
-          <w:p>
-            <w:pPr>
-              <w:spacing w:line="280" w:lineRule="exact"/>
-              <w:rPr>
-                <w:rFonts w:ascii="Consolas" w:hAnsi="Consolas"/>
-                <w:sz w:val="20"/>
-                <w:szCs w:val="20"/>
-              </w:rPr>
-            </w:pPr>
-            <w:r>
-              <w:rPr>
-                <w:rFonts w:ascii="Consolas" w:hAnsi="Consolas"/>
-                <w:sz w:val="20"/>
-                <w:szCs w:val="20"/>
-              </w:rPr>
-              <w:t>2</w:t>
-            </w:r>
-          </w:p>
-          <w:p>
-            <w:pPr>
-              <w:spacing w:line="280" w:lineRule="exact"/>
-              <w:rPr>
-                <w:rFonts w:ascii="Consolas" w:hAnsi="Consolas"/>
-                <w:sz w:val="20"/>
-                <w:szCs w:val="20"/>
-              </w:rPr>
-            </w:pPr>
-            <w:r>
-              <w:rPr>
-                <w:rFonts w:ascii="Consolas" w:hAnsi="Consolas"/>
-                <w:sz w:val="20"/>
-                <w:szCs w:val="20"/>
-              </w:rPr>
-              <w:t>3</w:t>
-            </w:r>
-          </w:p>
-          <w:p>
-            <w:pPr>
-              <w:spacing w:line="280" w:lineRule="exact"/>
-              <w:rPr>
-                <w:rFonts w:ascii="Consolas" w:hAnsi="Consolas"/>
-                <w:sz w:val="20"/>
-                <w:szCs w:val="20"/>
-              </w:rPr>
-            </w:pPr>
-            <w:r>
-              <w:rPr>
-                <w:rFonts w:ascii="Consolas" w:hAnsi="Consolas"/>
-                <w:sz w:val="20"/>
-                <w:szCs w:val="20"/>
-              </w:rPr>
-              <w:t>4</w:t>
-            </w:r>
-          </w:p>
-          <w:p>
-            <w:pPr>
-              <w:spacing w:line="280" w:lineRule="exact"/>
-              <w:rPr>
-                <w:rFonts w:ascii="Consolas" w:hAnsi="Consolas"/>
-                <w:sz w:val="20"/>
-                <w:szCs w:val="20"/>
-              </w:rPr>
-            </w:pPr>
-            <w:r>
-              <w:rPr>
-                <w:rFonts w:ascii="Consolas" w:hAnsi="Consolas"/>
-                <w:sz w:val="20"/>
-                <w:szCs w:val="20"/>
-              </w:rPr>
-              <w:t>5</w:t>
-            </w:r>
-          </w:p>
-          <w:p>
-            <w:pPr>
-              <w:spacing w:line="280" w:lineRule="exact"/>
-              <w:rPr>
-                <w:rFonts w:ascii="Consolas" w:hAnsi="Consolas"/>
-                <w:sz w:val="20"/>
-                <w:szCs w:val="20"/>
-              </w:rPr>
-            </w:pPr>
-            <w:r>
-              <w:rPr>
-                <w:rFonts w:ascii="Consolas" w:hAnsi="Consolas"/>
-                <w:sz w:val="20"/>
-                <w:szCs w:val="20"/>
-              </w:rPr>
-              <w:t>6</w:t>
-            </w:r>
-          </w:p>
-          <w:p>
-            <w:pPr>
-              <w:spacing w:line="280" w:lineRule="exact"/>
-              <w:rPr>
-                <w:rFonts w:ascii="Consolas" w:hAnsi="Consolas"/>
-                <w:sz w:val="20"/>
-                <w:szCs w:val="20"/>
-              </w:rPr>
-            </w:pPr>
-            <w:r>
-              <w:rPr>
-                <w:rFonts w:ascii="Consolas" w:hAnsi="Consolas"/>
-                <w:sz w:val="20"/>
-                <w:szCs w:val="20"/>
-              </w:rPr>
-              <w:t>7</w:t>
-            </w:r>
-          </w:p>
-          <w:p>
-            <w:pPr>
-              <w:spacing w:line="280" w:lineRule="exact"/>
-              <w:rPr>
-                <w:rFonts w:ascii="Consolas" w:hAnsi="Consolas"/>
-                <w:sz w:val="20"/>
-                <w:szCs w:val="20"/>
-              </w:rPr>
-            </w:pPr>
-            <w:r>
-              <w:rPr>
-                <w:rFonts w:ascii="Consolas" w:hAnsi="Consolas"/>
-                <w:sz w:val="20"/>
-                <w:szCs w:val="20"/>
-              </w:rPr>
-              <w:t>8</w:t>
-            </w:r>
-          </w:p>
-          <w:p>
-            <w:pPr>
-              <w:spacing w:line="280" w:lineRule="exact"/>
-              <w:rPr>
-                <w:rFonts w:ascii="Consolas" w:hAnsi="Consolas"/>
-                <w:sz w:val="20"/>
-                <w:szCs w:val="20"/>
-              </w:rPr>
-            </w:pPr>
-            <w:r>
-              <w:rPr>
-                <w:rFonts w:ascii="Consolas" w:hAnsi="Consolas"/>
-                <w:sz w:val="20"/>
-                <w:szCs w:val="20"/>
-              </w:rPr>
-              <w:t>9</w:t>
-            </w:r>
-          </w:p>
-          <w:p>
-            <w:pPr>
-              <w:spacing w:line="280" w:lineRule="exact"/>
-              <w:rPr>
-                <w:rFonts w:ascii="Consolas" w:hAnsi="Consolas"/>
-                <w:sz w:val="20"/>
-                <w:szCs w:val="20"/>
-              </w:rPr>
-            </w:pPr>
-            <w:r>
-              <w:rPr>
-                <w:rFonts w:ascii="Consolas" w:hAnsi="Consolas"/>
-                <w:sz w:val="20"/>
-                <w:szCs w:val="20"/>
-              </w:rPr>
-              <w:t>10</w:t>
-            </w:r>
-          </w:p>
-          <w:p>
-            <w:pPr>
-              <w:spacing w:line="280" w:lineRule="exact"/>
-              <w:rPr>
-                <w:rFonts w:ascii="Consolas" w:hAnsi="Consolas"/>
-                <w:sz w:val="20"/>
-                <w:szCs w:val="20"/>
-              </w:rPr>
-            </w:pPr>
-            <w:r>
-              <w:rPr>
-                <w:rFonts w:ascii="Consolas" w:hAnsi="Consolas"/>
-                <w:sz w:val="20"/>
-                <w:szCs w:val="20"/>
-              </w:rPr>
-              <w:t>11</w:t>
-            </w:r>
-          </w:p>
-          <w:p>
-            <w:pPr>
-              <w:spacing w:line="280" w:lineRule="exact"/>
-              <w:rPr>
-                <w:rFonts w:ascii="Consolas" w:hAnsi="Consolas"/>
-                <w:sz w:val="20"/>
-                <w:szCs w:val="20"/>
-              </w:rPr>
-            </w:pPr>
-            <w:r>
-              <w:rPr>
-                <w:rFonts w:ascii="Consolas" w:hAnsi="Consolas"/>
-                <w:sz w:val="20"/>
-                <w:szCs w:val="20"/>
-              </w:rPr>
-              <w:t>12</w:t>
-            </w:r>
-          </w:p>
-          <w:p>
-            <w:pPr>
-              <w:spacing w:line="280" w:lineRule="exact"/>
-              <w:rPr>
-                <w:rFonts w:ascii="Consolas" w:hAnsi="Consolas"/>
-                <w:sz w:val="20"/>
-                <w:szCs w:val="20"/>
-              </w:rPr>
-            </w:pPr>
-            <w:r>
-              <w:rPr>
-                <w:rFonts w:ascii="Consolas" w:hAnsi="Consolas"/>
-                <w:sz w:val="20"/>
-                <w:szCs w:val="20"/>
-              </w:rPr>
-              <w:t>13</w:t>
-            </w:r>
-          </w:p>
-          <w:p>
-            <w:pPr>
-              <w:spacing w:line="280" w:lineRule="exact"/>
-              <w:rPr>
-                <w:rFonts w:ascii="Consolas" w:hAnsi="Consolas"/>
-                <w:sz w:val="20"/>
-                <w:szCs w:val="20"/>
-              </w:rPr>
-            </w:pPr>
-            <w:r>
-              <w:rPr>
-                <w:rFonts w:ascii="Consolas" w:hAnsi="Consolas"/>
-                <w:sz w:val="20"/>
-                <w:szCs w:val="20"/>
-              </w:rPr>
-              <w:t>14</w:t>
-            </w:r>
-          </w:p>
-          <w:p>
-            <w:pPr>
-              <w:spacing w:line="280" w:lineRule="exact"/>
-              <w:rPr>
-                <w:rFonts w:ascii="Consolas" w:hAnsi="Consolas"/>
-                <w:sz w:val="20"/>
-                <w:szCs w:val="20"/>
-              </w:rPr>
-            </w:pPr>
-            <w:r>
-              <w:rPr>
-                <w:rFonts w:ascii="Consolas" w:hAnsi="Consolas"/>
-                <w:sz w:val="20"/>
-                <w:szCs w:val="20"/>
-              </w:rPr>
-              <w:t>15</w:t>
-            </w:r>
-          </w:p>
-          <w:p>
-            <w:pPr>
-              <w:spacing w:line="280" w:lineRule="exact"/>
-              <w:rPr>
-                <w:rFonts w:ascii="Consolas" w:hAnsi="Consolas"/>
-                <w:sz w:val="20"/>
-                <w:szCs w:val="20"/>
-              </w:rPr>
-            </w:pPr>
-            <w:r>
-              <w:rPr>
-                <w:rFonts w:ascii="Consolas" w:hAnsi="Consolas"/>
-                <w:sz w:val="20"/>
-                <w:szCs w:val="20"/>
-              </w:rPr>
-              <w:t>16</w:t>
-            </w:r>
-          </w:p>
-          <w:p>
-            <w:pPr>
-              <w:spacing w:line="280" w:lineRule="exact"/>
-              <w:rPr>
-                <w:rFonts w:ascii="Consolas" w:hAnsi="Consolas"/>
-                <w:sz w:val="20"/>
-                <w:szCs w:val="20"/>
-              </w:rPr>
-            </w:pPr>
-            <w:r>
-              <w:rPr>
-                <w:rFonts w:ascii="Consolas" w:hAnsi="Consolas"/>
-                <w:sz w:val="20"/>
-                <w:szCs w:val="20"/>
-              </w:rPr>
-              <w:t>17</w:t>
-            </w:r>
-          </w:p>
-          <w:p>
-            <w:pPr>
-              <w:spacing w:line="280" w:lineRule="exact"/>
-              <w:rPr>
-                <w:rFonts w:ascii="Consolas" w:hAnsi="Consolas"/>
-                <w:sz w:val="20"/>
-                <w:szCs w:val="20"/>
-              </w:rPr>
-            </w:pPr>
-            <w:r>
-              <w:rPr>
-                <w:rFonts w:ascii="Consolas" w:hAnsi="Consolas"/>
-                <w:sz w:val="20"/>
-                <w:szCs w:val="20"/>
-              </w:rPr>
-              <w:t>18</w:t>
-            </w:r>
-          </w:p>
-          <w:p>
-            <w:pPr>
-              <w:spacing w:line="280" w:lineRule="exact"/>
-              <w:rPr>
-                <w:rFonts w:ascii="Consolas" w:hAnsi="Consolas"/>
-                <w:sz w:val="20"/>
-                <w:szCs w:val="20"/>
-              </w:rPr>
-            </w:pPr>
-            <w:r>
-              <w:rPr>
-                <w:rFonts w:ascii="Consolas" w:hAnsi="Consolas"/>
-                <w:sz w:val="20"/>
-                <w:szCs w:val="20"/>
-              </w:rPr>
-              <w:lastRenderedPageBreak/>
               <w:t>19</w:t>
             </w:r>
           </w:p>
@@ -2262,1277 +3511,6 @@
                 <w:sz w:val="20"/>
                 <w:szCs w:val="20"/>
               </w:rPr>
-              <w:lastRenderedPageBreak/>
-              <w:t># in the English alphabet</w:t>
-            </w:r>
-          </w:p>
-          <w:p>
-            <w:pPr>
-              <w:widowControl/>
-              <w:shd w:val="clear" w:color="auto" w:fill="E5E5E5"/>
-              <w:spacing w:line="280" w:lineRule="exact"/>
-              <w:jc w:val="left"/>
-              <w:rPr>
-                <w:rFonts w:ascii="Consolas" w:hAnsi="Consolas" w:cs="宋体"/>
-                <w:color w:val="000000"/>
-                <w:sz w:val="20"/>
-                <w:szCs w:val="20"/>
-              </w:rPr>
-            </w:pPr>
-            <w:r>
-              <w:rPr>
-                <w:rFonts w:ascii="Consolas" w:hAnsi="Consolas" w:cs="宋体"/>
-                <w:color w:val="000000"/>
-                <w:sz w:val="20"/>
-                <w:szCs w:val="20"/>
-              </w:rPr>
-              <w:t>#</w:t>
-            </w:r>
-          </w:p>
-          <w:p>
-            <w:pPr>
-              <w:widowControl/>
-              <w:shd w:val="clear" w:color="auto" w:fill="E5E5E5"/>
-              <w:spacing w:line="280" w:lineRule="exact"/>
-              <w:jc w:val="left"/>
-              <w:rPr>
-                <w:rFonts w:ascii="Consolas" w:hAnsi="Consolas" w:cs="宋体"/>
-                <w:color w:val="000000"/>
-                <w:sz w:val="20"/>
-                <w:szCs w:val="20"/>
-              </w:rPr>
-            </w:pPr>
-            <w:r>
-              <w:rPr>
-                <w:rFonts w:ascii="Consolas" w:hAnsi="Consolas" w:cs="宋体"/>
-                <w:b/>
-                <w:bCs/>
-                <w:color w:val="0000FF"/>
-                <w:sz w:val="20"/>
-                <w:szCs w:val="20"/>
-              </w:rPr>
-              <w:t>def</w:t>
-            </w:r>
-            <w:r>
-              <w:rPr>
-                <w:rFonts w:ascii="Consolas" w:hAnsi="Consolas" w:cs="宋体"/>
-                <w:color w:val="000000"/>
-                <w:sz w:val="20"/>
-                <w:szCs w:val="20"/>
-              </w:rPr>
-              <w:t xml:space="preserve"> </w:t>
-            </w:r>
-            <w:proofErr w:type="spellStart"/>
-            <w:r>
-              <w:rPr>
-                <w:rFonts w:ascii="Consolas" w:hAnsi="Consolas" w:cs="宋体"/>
-                <w:color w:val="FF00FF"/>
-                <w:sz w:val="20"/>
-                <w:szCs w:val="20"/>
-              </w:rPr>
-              <w:t>num_to_char</w:t>
-            </w:r>
-            <w:proofErr w:type="spellEnd"/>
-            <w:r>
-              <w:rPr>
-                <w:rFonts w:ascii="Consolas" w:hAnsi="Consolas" w:cs="宋体"/>
-                <w:b/>
-                <w:bCs/>
-                <w:color w:val="000080"/>
-                <w:sz w:val="20"/>
-                <w:szCs w:val="20"/>
-              </w:rPr>
-              <w:t>(</w:t>
-            </w:r>
-            <w:r>
-              <w:rPr>
-                <w:rFonts w:ascii="Consolas" w:hAnsi="Consolas" w:cs="宋体"/>
-                <w:color w:val="000000"/>
-                <w:sz w:val="20"/>
-                <w:szCs w:val="20"/>
-              </w:rPr>
-              <w:t>x</w:t>
-            </w:r>
-            <w:r>
-              <w:rPr>
-                <w:rFonts w:ascii="Consolas" w:hAnsi="Consolas" w:cs="宋体"/>
-                <w:b/>
-                <w:bCs/>
-                <w:color w:val="000080"/>
-                <w:sz w:val="20"/>
-                <w:szCs w:val="20"/>
-              </w:rPr>
-              <w:t>):</w:t>
-            </w:r>
-          </w:p>
-          <w:p>
-            <w:pPr>
-              <w:widowControl/>
-              <w:shd w:val="clear" w:color="auto" w:fill="E5E5E5"/>
-              <w:spacing w:line="280" w:lineRule="exact"/>
-              <w:jc w:val="left"/>
-              <w:rPr>
-                <w:rFonts w:ascii="Consolas" w:hAnsi="Consolas" w:cs="宋体"/>
-                <w:color w:val="000000"/>
-                <w:sz w:val="20"/>
-                <w:szCs w:val="20"/>
-              </w:rPr>
-            </w:pPr>
-            <w:r>
-              <w:rPr>
-                <w:rFonts w:ascii="Consolas" w:hAnsi="Consolas" w:cs="宋体"/>
-                <w:color w:val="000000"/>
-                <w:sz w:val="20"/>
-                <w:szCs w:val="20"/>
-              </w:rPr>
-              <w:t xml:space="preserve">    </w:t>
-            </w:r>
-            <w:r>
-              <w:rPr>
-                <w:rFonts w:ascii="Consolas" w:hAnsi="Consolas" w:cs="宋体"/>
-                <w:b/>
-                <w:bCs/>
-                <w:color w:val="0000FF"/>
-                <w:sz w:val="20"/>
-                <w:szCs w:val="20"/>
-              </w:rPr>
-              <w:t>return</w:t>
-            </w:r>
-            <w:r>
-              <w:rPr>
-                <w:rFonts w:ascii="Consolas" w:hAnsi="Consolas" w:cs="宋体"/>
-                <w:color w:val="000000"/>
-                <w:sz w:val="20"/>
-                <w:szCs w:val="20"/>
-              </w:rPr>
-              <w:t xml:space="preserve"> </w:t>
-            </w:r>
-            <w:proofErr w:type="spellStart"/>
-            <w:r>
-              <w:rPr>
-                <w:rFonts w:ascii="Consolas" w:hAnsi="Consolas" w:cs="宋体"/>
-                <w:color w:val="000000"/>
-                <w:sz w:val="20"/>
-                <w:szCs w:val="20"/>
-              </w:rPr>
-              <w:t>en_</w:t>
-            </w:r>
-            <w:proofErr w:type="gramStart"/>
-            <w:r>
-              <w:rPr>
-                <w:rFonts w:ascii="Consolas" w:hAnsi="Consolas" w:cs="宋体"/>
-                <w:color w:val="000000"/>
-                <w:sz w:val="20"/>
-                <w:szCs w:val="20"/>
-              </w:rPr>
-              <w:t>alphabet</w:t>
-            </w:r>
-            <w:proofErr w:type="spellEnd"/>
-            <w:r>
-              <w:rPr>
-                <w:rFonts w:ascii="Consolas" w:hAnsi="Consolas" w:cs="宋体"/>
-                <w:b/>
-                <w:bCs/>
-                <w:color w:val="000080"/>
-                <w:sz w:val="20"/>
-                <w:szCs w:val="20"/>
-              </w:rPr>
-              <w:t>[</w:t>
-            </w:r>
-            <w:proofErr w:type="gramEnd"/>
-            <w:r>
-              <w:rPr>
-                <w:rFonts w:ascii="Consolas" w:hAnsi="Consolas" w:cs="宋体"/>
-                <w:color w:val="000000"/>
-                <w:sz w:val="20"/>
-                <w:szCs w:val="20"/>
-              </w:rPr>
-              <w:t xml:space="preserve">x </w:t>
-            </w:r>
-            <w:r>
-              <w:rPr>
-                <w:rFonts w:ascii="Consolas" w:hAnsi="Consolas" w:cs="宋体"/>
-                <w:b/>
-                <w:bCs/>
-                <w:color w:val="000080"/>
-                <w:sz w:val="20"/>
-                <w:szCs w:val="20"/>
-              </w:rPr>
-              <w:t>%</w:t>
-            </w:r>
-            <w:r>
-              <w:rPr>
-                <w:rFonts w:ascii="Consolas" w:hAnsi="Consolas" w:cs="宋体"/>
-                <w:color w:val="000000"/>
-                <w:sz w:val="20"/>
-                <w:szCs w:val="20"/>
-              </w:rPr>
-              <w:t xml:space="preserve"> </w:t>
-            </w:r>
-            <w:r>
-              <w:rPr>
-                <w:rFonts w:ascii="Consolas" w:hAnsi="Consolas" w:cs="宋体"/>
-                <w:color w:val="FF0000"/>
-                <w:sz w:val="20"/>
-                <w:szCs w:val="20"/>
-              </w:rPr>
-              <w:t>26</w:t>
-            </w:r>
-            <w:r>
-              <w:rPr>
-                <w:rFonts w:ascii="Consolas" w:hAnsi="Consolas" w:cs="宋体"/>
-                <w:b/>
-                <w:bCs/>
-                <w:color w:val="000080"/>
-                <w:sz w:val="20"/>
-                <w:szCs w:val="20"/>
-              </w:rPr>
-              <w:t>]</w:t>
-            </w:r>
-          </w:p>
-          <w:p>
-            <w:pPr>
-              <w:widowControl/>
-              <w:shd w:val="clear" w:color="auto" w:fill="E5E5E5"/>
-              <w:spacing w:line="280" w:lineRule="exact"/>
-              <w:jc w:val="left"/>
-              <w:rPr>
-                <w:rFonts w:ascii="Consolas" w:hAnsi="Consolas" w:cs="宋体"/>
-                <w:color w:val="000000"/>
-                <w:sz w:val="20"/>
-                <w:szCs w:val="20"/>
-              </w:rPr>
-            </w:pPr>
-          </w:p>
-          <w:p>
-            <w:pPr>
-              <w:widowControl/>
-              <w:shd w:val="clear" w:color="auto" w:fill="E5E5E5"/>
-              <w:spacing w:line="280" w:lineRule="exact"/>
-              <w:jc w:val="left"/>
-              <w:rPr>
-                <w:rFonts w:ascii="Consolas" w:hAnsi="Consolas" w:cs="宋体"/>
-                <w:color w:val="000000"/>
-                <w:sz w:val="20"/>
-                <w:szCs w:val="20"/>
-              </w:rPr>
-            </w:pPr>
-            <w:r>
-              <w:rPr>
-                <w:rFonts w:ascii="Consolas" w:hAnsi="Consolas" w:cs="宋体"/>
-                <w:b/>
-                <w:bCs/>
-                <w:color w:val="0000FF"/>
-                <w:sz w:val="20"/>
-                <w:szCs w:val="20"/>
-              </w:rPr>
-              <w:t>def</w:t>
-            </w:r>
-            <w:r>
-              <w:rPr>
-                <w:rFonts w:ascii="Consolas" w:hAnsi="Consolas" w:cs="宋体"/>
-                <w:color w:val="000000"/>
-                <w:sz w:val="20"/>
-                <w:szCs w:val="20"/>
-              </w:rPr>
-              <w:t xml:space="preserve"> </w:t>
-            </w:r>
-            <w:proofErr w:type="spellStart"/>
-            <w:proofErr w:type="gramStart"/>
-            <w:r>
-              <w:rPr>
-                <w:rFonts w:ascii="Consolas" w:hAnsi="Consolas" w:cs="宋体"/>
-                <w:color w:val="FF00FF"/>
-                <w:sz w:val="20"/>
-                <w:szCs w:val="20"/>
-              </w:rPr>
-              <w:t>CaesarEncrypt</w:t>
-            </w:r>
-            <w:proofErr w:type="spellEnd"/>
-            <w:r>
-              <w:rPr>
-                <w:rFonts w:ascii="Consolas" w:hAnsi="Consolas" w:cs="宋体"/>
-                <w:b/>
-                <w:bCs/>
-                <w:color w:val="000080"/>
-                <w:sz w:val="20"/>
-                <w:szCs w:val="20"/>
-              </w:rPr>
-              <w:t>(</w:t>
-            </w:r>
-            <w:proofErr w:type="gramEnd"/>
-            <w:r>
-              <w:rPr>
-                <w:rFonts w:ascii="Consolas" w:hAnsi="Consolas" w:cs="宋体"/>
-                <w:color w:val="000000"/>
-                <w:sz w:val="20"/>
-                <w:szCs w:val="20"/>
-              </w:rPr>
-              <w:t>k</w:t>
-            </w:r>
-            <w:r>
-              <w:rPr>
-                <w:rFonts w:ascii="Consolas" w:hAnsi="Consolas" w:cs="宋体"/>
-                <w:b/>
-                <w:bCs/>
-                <w:color w:val="000080"/>
-                <w:sz w:val="20"/>
-                <w:szCs w:val="20"/>
-              </w:rPr>
-              <w:t>,</w:t>
-            </w:r>
-            <w:r>
-              <w:rPr>
-                <w:rFonts w:ascii="Consolas" w:hAnsi="Consolas" w:cs="宋体"/>
-                <w:color w:val="000000"/>
-                <w:sz w:val="20"/>
-                <w:szCs w:val="20"/>
-              </w:rPr>
-              <w:t xml:space="preserve"> plaintext</w:t>
-            </w:r>
-            <w:r>
-              <w:rPr>
-                <w:rFonts w:ascii="Consolas" w:hAnsi="Consolas" w:cs="宋体"/>
-                <w:b/>
-                <w:bCs/>
-                <w:color w:val="000080"/>
-                <w:sz w:val="20"/>
-                <w:szCs w:val="20"/>
-              </w:rPr>
-              <w:t>):</w:t>
-            </w:r>
-          </w:p>
-          <w:p>
-            <w:pPr>
-              <w:widowControl/>
-              <w:shd w:val="clear" w:color="auto" w:fill="E5E5E5"/>
-              <w:spacing w:line="280" w:lineRule="exact"/>
-              <w:jc w:val="left"/>
-              <w:rPr>
-                <w:rFonts w:ascii="Consolas" w:hAnsi="Consolas" w:cs="宋体"/>
-                <w:color w:val="000000"/>
-                <w:sz w:val="20"/>
-                <w:szCs w:val="20"/>
-              </w:rPr>
-            </w:pPr>
-            <w:r>
-              <w:rPr>
-                <w:rFonts w:ascii="Consolas" w:hAnsi="Consolas" w:cs="宋体"/>
-                <w:color w:val="000000"/>
-                <w:sz w:val="20"/>
-                <w:szCs w:val="20"/>
-              </w:rPr>
-              <w:t xml:space="preserve">    ciphertext </w:t>
-            </w:r>
-            <w:r>
-              <w:rPr>
-                <w:rFonts w:ascii="Consolas" w:hAnsi="Consolas" w:cs="宋体"/>
-                <w:b/>
-                <w:bCs/>
-                <w:color w:val="000080"/>
-                <w:sz w:val="20"/>
-                <w:szCs w:val="20"/>
-              </w:rPr>
-              <w:t>=</w:t>
-            </w:r>
-            <w:r>
-              <w:rPr>
-                <w:rFonts w:ascii="Consolas" w:hAnsi="Consolas" w:cs="宋体"/>
-                <w:color w:val="000000"/>
-                <w:sz w:val="20"/>
-                <w:szCs w:val="20"/>
-              </w:rPr>
-              <w:t xml:space="preserve"> </w:t>
-            </w:r>
-            <w:r>
-              <w:rPr>
-                <w:rFonts w:ascii="Consolas" w:hAnsi="Consolas" w:cs="宋体"/>
-                <w:color w:val="808080"/>
-                <w:sz w:val="20"/>
-                <w:szCs w:val="20"/>
-              </w:rPr>
-              <w:t>""</w:t>
-            </w:r>
-          </w:p>
-          <w:p>
-            <w:pPr>
-              <w:widowControl/>
-              <w:shd w:val="clear" w:color="auto" w:fill="E5E5E5"/>
-              <w:spacing w:line="280" w:lineRule="exact"/>
-              <w:jc w:val="left"/>
-              <w:rPr>
-                <w:rFonts w:ascii="Consolas" w:hAnsi="Consolas" w:cs="宋体"/>
-                <w:color w:val="000000"/>
-                <w:sz w:val="20"/>
-                <w:szCs w:val="20"/>
-              </w:rPr>
-            </w:pPr>
-            <w:r>
-              <w:rPr>
-                <w:rFonts w:ascii="Consolas" w:hAnsi="Consolas" w:cs="宋体"/>
-                <w:color w:val="000000"/>
-                <w:sz w:val="20"/>
-                <w:szCs w:val="20"/>
-              </w:rPr>
-              <w:t xml:space="preserve">    </w:t>
-            </w:r>
-            <w:r>
-              <w:rPr>
-                <w:rFonts w:ascii="Consolas" w:hAnsi="Consolas" w:cs="宋体"/>
-                <w:b/>
-                <w:bCs/>
-                <w:color w:val="0000FF"/>
-                <w:sz w:val="20"/>
-                <w:szCs w:val="20"/>
-              </w:rPr>
-              <w:t>for</w:t>
-            </w:r>
-            <w:r>
-              <w:rPr>
-                <w:rFonts w:ascii="Consolas" w:hAnsi="Consolas" w:cs="宋体"/>
-                <w:color w:val="000000"/>
-                <w:sz w:val="20"/>
-                <w:szCs w:val="20"/>
-              </w:rPr>
-              <w:t xml:space="preserve"> j </w:t>
-            </w:r>
-            <w:r>
-              <w:rPr>
-                <w:rFonts w:ascii="Consolas" w:hAnsi="Consolas" w:cs="宋体"/>
-                <w:b/>
-                <w:bCs/>
-                <w:color w:val="0000FF"/>
-                <w:sz w:val="20"/>
-                <w:szCs w:val="20"/>
-              </w:rPr>
-              <w:t>in</w:t>
-            </w:r>
-            <w:r>
-              <w:rPr>
-                <w:rFonts w:ascii="Consolas" w:hAnsi="Consolas" w:cs="宋体"/>
-                <w:color w:val="000000"/>
-                <w:sz w:val="20"/>
-                <w:szCs w:val="20"/>
-              </w:rPr>
-              <w:t xml:space="preserve"> </w:t>
-            </w:r>
-            <w:proofErr w:type="spellStart"/>
-            <w:r>
-              <w:rPr>
-                <w:rFonts w:ascii="Consolas" w:hAnsi="Consolas" w:cs="宋体"/>
-                <w:color w:val="000000"/>
-                <w:sz w:val="20"/>
-                <w:szCs w:val="20"/>
-              </w:rPr>
-              <w:t>xrange</w:t>
-            </w:r>
-            <w:proofErr w:type="spellEnd"/>
-            <w:r>
-              <w:rPr>
-                <w:rFonts w:ascii="Consolas" w:hAnsi="Consolas" w:cs="宋体"/>
-                <w:b/>
-                <w:bCs/>
-                <w:color w:val="000080"/>
-                <w:sz w:val="20"/>
-                <w:szCs w:val="20"/>
-              </w:rPr>
-              <w:t>(</w:t>
-            </w:r>
-            <w:proofErr w:type="spellStart"/>
-            <w:r>
-              <w:rPr>
-                <w:rFonts w:ascii="Consolas" w:hAnsi="Consolas" w:cs="宋体"/>
-                <w:color w:val="000000"/>
-                <w:sz w:val="20"/>
-                <w:szCs w:val="20"/>
-              </w:rPr>
-              <w:t>len</w:t>
-            </w:r>
-            <w:proofErr w:type="spellEnd"/>
-            <w:r>
-              <w:rPr>
-                <w:rFonts w:ascii="Consolas" w:hAnsi="Consolas" w:cs="宋体"/>
-                <w:b/>
-                <w:bCs/>
-                <w:color w:val="000080"/>
-                <w:sz w:val="20"/>
-                <w:szCs w:val="20"/>
-              </w:rPr>
-              <w:t>(</w:t>
-            </w:r>
-            <w:r>
-              <w:rPr>
-                <w:rFonts w:ascii="Consolas" w:hAnsi="Consolas" w:cs="宋体"/>
-                <w:color w:val="000000"/>
-                <w:sz w:val="20"/>
-                <w:szCs w:val="20"/>
-              </w:rPr>
-              <w:t>plaintext</w:t>
-            </w:r>
-            <w:r>
-              <w:rPr>
-                <w:rFonts w:ascii="Consolas" w:hAnsi="Consolas" w:cs="宋体"/>
-                <w:b/>
-                <w:bCs/>
-                <w:color w:val="000080"/>
-                <w:sz w:val="20"/>
-                <w:szCs w:val="20"/>
-              </w:rPr>
-              <w:t>)):</w:t>
-            </w:r>
-          </w:p>
-          <w:p>
-            <w:pPr>
-              <w:widowControl/>
-              <w:shd w:val="clear" w:color="auto" w:fill="E5E5E5"/>
-              <w:spacing w:line="280" w:lineRule="exact"/>
-              <w:jc w:val="left"/>
-              <w:rPr>
-                <w:rFonts w:ascii="Consolas" w:hAnsi="Consolas" w:cs="宋体"/>
-                <w:color w:val="000000"/>
-                <w:sz w:val="20"/>
-                <w:szCs w:val="20"/>
-              </w:rPr>
-            </w:pPr>
-            <w:r>
-              <w:rPr>
-                <w:rFonts w:ascii="Consolas" w:hAnsi="Consolas" w:cs="宋体"/>
-                <w:color w:val="000000"/>
-                <w:sz w:val="20"/>
-                <w:szCs w:val="20"/>
-              </w:rPr>
-              <w:t xml:space="preserve">        p </w:t>
-            </w:r>
-            <w:r>
-              <w:rPr>
-                <w:rFonts w:ascii="Consolas" w:hAnsi="Consolas" w:cs="宋体"/>
-                <w:b/>
-                <w:bCs/>
-                <w:color w:val="000080"/>
-                <w:sz w:val="20"/>
-                <w:szCs w:val="20"/>
-              </w:rPr>
-              <w:t>=</w:t>
-            </w:r>
-            <w:r>
-              <w:rPr>
-                <w:rFonts w:ascii="Consolas" w:hAnsi="Consolas" w:cs="宋体"/>
-                <w:color w:val="000000"/>
-                <w:sz w:val="20"/>
-                <w:szCs w:val="20"/>
-              </w:rPr>
-              <w:t xml:space="preserve"> plaintext</w:t>
-            </w:r>
-            <w:r>
-              <w:rPr>
-                <w:rFonts w:ascii="Consolas" w:hAnsi="Consolas" w:cs="宋体"/>
-                <w:b/>
-                <w:bCs/>
-                <w:color w:val="000080"/>
-                <w:sz w:val="20"/>
-                <w:szCs w:val="20"/>
-              </w:rPr>
-              <w:t>[</w:t>
-            </w:r>
-            <w:r>
-              <w:rPr>
-                <w:rFonts w:ascii="Consolas" w:hAnsi="Consolas" w:cs="宋体"/>
-                <w:color w:val="000000"/>
-                <w:sz w:val="20"/>
-                <w:szCs w:val="20"/>
-              </w:rPr>
-              <w:t>j</w:t>
-            </w:r>
-            <w:r>
-              <w:rPr>
-                <w:rFonts w:ascii="Consolas" w:hAnsi="Consolas" w:cs="宋体"/>
-                <w:b/>
-                <w:bCs/>
-                <w:color w:val="000080"/>
-                <w:sz w:val="20"/>
-                <w:szCs w:val="20"/>
-              </w:rPr>
-              <w:t>]</w:t>
-            </w:r>
-          </w:p>
-          <w:p>
-            <w:pPr>
-              <w:widowControl/>
-              <w:shd w:val="clear" w:color="auto" w:fill="E5E5E5"/>
-              <w:spacing w:line="280" w:lineRule="exact"/>
-              <w:jc w:val="left"/>
-              <w:rPr>
-                <w:rFonts w:ascii="Consolas" w:hAnsi="Consolas" w:cs="宋体"/>
-                <w:color w:val="000000"/>
-                <w:sz w:val="20"/>
-                <w:szCs w:val="20"/>
-              </w:rPr>
-            </w:pPr>
-            <w:r>
-              <w:rPr>
-                <w:rFonts w:ascii="Consolas" w:hAnsi="Consolas" w:cs="宋体"/>
-                <w:color w:val="000000"/>
-                <w:sz w:val="20"/>
-                <w:szCs w:val="20"/>
-              </w:rPr>
-              <w:t xml:space="preserve">        </w:t>
-            </w:r>
-            <w:r>
-              <w:rPr>
-                <w:rFonts w:ascii="Consolas" w:hAnsi="Consolas" w:cs="宋体"/>
-                <w:b/>
-                <w:bCs/>
-                <w:color w:val="0000FF"/>
-                <w:sz w:val="20"/>
-                <w:szCs w:val="20"/>
-              </w:rPr>
-              <w:t>if</w:t>
-            </w:r>
-            <w:r>
-              <w:rPr>
-                <w:rFonts w:ascii="Consolas" w:hAnsi="Consolas" w:cs="宋体"/>
-                <w:color w:val="000000"/>
-                <w:sz w:val="20"/>
-                <w:szCs w:val="20"/>
-              </w:rPr>
-              <w:t xml:space="preserve"> </w:t>
-            </w:r>
-            <w:proofErr w:type="spellStart"/>
-            <w:r>
-              <w:rPr>
-                <w:rFonts w:ascii="Consolas" w:hAnsi="Consolas" w:cs="宋体"/>
-                <w:color w:val="000000"/>
-                <w:sz w:val="20"/>
-                <w:szCs w:val="20"/>
-              </w:rPr>
-              <w:t>is_alphabetic_char</w:t>
-            </w:r>
-            <w:proofErr w:type="spellEnd"/>
-            <w:r>
-              <w:rPr>
-                <w:rFonts w:ascii="Consolas" w:hAnsi="Consolas" w:cs="宋体"/>
-                <w:b/>
-                <w:bCs/>
-                <w:color w:val="000080"/>
-                <w:sz w:val="20"/>
-                <w:szCs w:val="20"/>
-              </w:rPr>
-              <w:t>(</w:t>
-            </w:r>
-            <w:r>
-              <w:rPr>
-                <w:rFonts w:ascii="Consolas" w:hAnsi="Consolas" w:cs="宋体"/>
-                <w:color w:val="000000"/>
-                <w:sz w:val="20"/>
-                <w:szCs w:val="20"/>
-              </w:rPr>
-              <w:t>p</w:t>
-            </w:r>
-            <w:r>
-              <w:rPr>
-                <w:rFonts w:ascii="Consolas" w:hAnsi="Consolas" w:cs="宋体"/>
-                <w:b/>
-                <w:bCs/>
-                <w:color w:val="000080"/>
-                <w:sz w:val="20"/>
-                <w:szCs w:val="20"/>
-              </w:rPr>
-              <w:t>):</w:t>
-            </w:r>
-          </w:p>
-          <w:p>
-            <w:pPr>
-              <w:widowControl/>
-              <w:shd w:val="clear" w:color="auto" w:fill="E5E5E5"/>
-              <w:spacing w:line="280" w:lineRule="exact"/>
-              <w:jc w:val="left"/>
-              <w:rPr>
-                <w:rFonts w:ascii="Consolas" w:hAnsi="Consolas" w:cs="宋体"/>
-                <w:color w:val="000000"/>
-                <w:sz w:val="20"/>
-                <w:szCs w:val="20"/>
-              </w:rPr>
-            </w:pPr>
-            <w:r>
-              <w:rPr>
-                <w:rFonts w:ascii="Consolas" w:hAnsi="Consolas" w:cs="宋体"/>
-                <w:color w:val="000000"/>
-                <w:sz w:val="20"/>
-                <w:szCs w:val="20"/>
-              </w:rPr>
-              <w:t xml:space="preserve">            x </w:t>
-            </w:r>
-            <w:r>
-              <w:rPr>
-                <w:rFonts w:ascii="Consolas" w:hAnsi="Consolas" w:cs="宋体"/>
-                <w:b/>
-                <w:bCs/>
-                <w:color w:val="000080"/>
-                <w:sz w:val="20"/>
-                <w:szCs w:val="20"/>
-              </w:rPr>
-              <w:t>=</w:t>
-            </w:r>
-            <w:r>
-              <w:rPr>
-                <w:rFonts w:ascii="Consolas" w:hAnsi="Consolas" w:cs="宋体"/>
-                <w:color w:val="000000"/>
-                <w:sz w:val="20"/>
-                <w:szCs w:val="20"/>
-              </w:rPr>
-              <w:t xml:space="preserve"> </w:t>
-            </w:r>
-            <w:r>
-              <w:rPr>
-                <w:rFonts w:ascii="Consolas" w:hAnsi="Consolas" w:cs="宋体"/>
-                <w:b/>
-                <w:bCs/>
-                <w:color w:val="000080"/>
-                <w:sz w:val="20"/>
-                <w:szCs w:val="20"/>
-              </w:rPr>
-              <w:t>(</w:t>
-            </w:r>
-            <w:r>
-              <w:rPr>
-                <w:rFonts w:ascii="Consolas" w:hAnsi="Consolas" w:cs="宋体"/>
-                <w:color w:val="000000"/>
-                <w:sz w:val="20"/>
-                <w:szCs w:val="20"/>
-              </w:rPr>
-              <w:t xml:space="preserve">k </w:t>
-            </w:r>
-            <w:r>
-              <w:rPr>
-                <w:rFonts w:ascii="Consolas" w:hAnsi="Consolas" w:cs="宋体"/>
-                <w:b/>
-                <w:bCs/>
-                <w:color w:val="000080"/>
-                <w:sz w:val="20"/>
-                <w:szCs w:val="20"/>
-              </w:rPr>
-              <w:t>+</w:t>
-            </w:r>
-            <w:r>
-              <w:rPr>
-                <w:rFonts w:ascii="Consolas" w:hAnsi="Consolas" w:cs="宋体"/>
-                <w:color w:val="000000"/>
-                <w:sz w:val="20"/>
-                <w:szCs w:val="20"/>
-              </w:rPr>
-              <w:t xml:space="preserve"> </w:t>
-            </w:r>
-            <w:proofErr w:type="spellStart"/>
-            <w:r>
-              <w:rPr>
-                <w:rFonts w:ascii="Consolas" w:hAnsi="Consolas" w:cs="宋体"/>
-                <w:color w:val="000000"/>
-                <w:sz w:val="20"/>
-                <w:szCs w:val="20"/>
-              </w:rPr>
-              <w:t>char_to_num</w:t>
-            </w:r>
-            <w:proofErr w:type="spellEnd"/>
-            <w:r>
-              <w:rPr>
-                <w:rFonts w:ascii="Consolas" w:hAnsi="Consolas" w:cs="宋体"/>
-                <w:b/>
-                <w:bCs/>
-                <w:color w:val="000080"/>
-                <w:sz w:val="20"/>
-                <w:szCs w:val="20"/>
-              </w:rPr>
-              <w:t>(</w:t>
-            </w:r>
-            <w:r>
-              <w:rPr>
-                <w:rFonts w:ascii="Consolas" w:hAnsi="Consolas" w:cs="宋体"/>
-                <w:color w:val="000000"/>
-                <w:sz w:val="20"/>
-                <w:szCs w:val="20"/>
-              </w:rPr>
-              <w:t>p</w:t>
-            </w:r>
-            <w:r>
-              <w:rPr>
-                <w:rFonts w:ascii="Consolas" w:hAnsi="Consolas" w:cs="宋体"/>
-                <w:b/>
-                <w:bCs/>
-                <w:color w:val="000080"/>
-                <w:sz w:val="20"/>
-                <w:szCs w:val="20"/>
-              </w:rPr>
-              <w:t>))</w:t>
-            </w:r>
-            <w:r>
-              <w:rPr>
-                <w:rFonts w:ascii="Consolas" w:hAnsi="Consolas" w:cs="宋体"/>
-                <w:color w:val="000000"/>
-                <w:sz w:val="20"/>
-                <w:szCs w:val="20"/>
-              </w:rPr>
-              <w:t xml:space="preserve"> </w:t>
-            </w:r>
-            <w:r>
-              <w:rPr>
-                <w:rFonts w:ascii="Consolas" w:hAnsi="Consolas" w:cs="宋体"/>
-                <w:b/>
-                <w:bCs/>
-                <w:color w:val="000080"/>
-                <w:sz w:val="20"/>
-                <w:szCs w:val="20"/>
-              </w:rPr>
-              <w:t>%</w:t>
-            </w:r>
-            <w:r>
-              <w:rPr>
-                <w:rFonts w:ascii="Consolas" w:hAnsi="Consolas" w:cs="宋体"/>
-                <w:color w:val="000000"/>
-                <w:sz w:val="20"/>
-                <w:szCs w:val="20"/>
-              </w:rPr>
-              <w:t xml:space="preserve"> </w:t>
-            </w:r>
-            <w:r>
-              <w:rPr>
-                <w:rFonts w:ascii="Consolas" w:hAnsi="Consolas" w:cs="宋体"/>
-                <w:color w:val="FF0000"/>
-                <w:sz w:val="20"/>
-                <w:szCs w:val="20"/>
-              </w:rPr>
-              <w:t>26</w:t>
-            </w:r>
-          </w:p>
-          <w:p>
-            <w:pPr>
-              <w:widowControl/>
-              <w:shd w:val="clear" w:color="auto" w:fill="E5E5E5"/>
-              <w:spacing w:line="280" w:lineRule="exact"/>
-              <w:jc w:val="left"/>
-              <w:rPr>
-                <w:rFonts w:ascii="Consolas" w:hAnsi="Consolas" w:cs="宋体"/>
-                <w:color w:val="000000"/>
-                <w:sz w:val="20"/>
-                <w:szCs w:val="20"/>
-              </w:rPr>
-            </w:pPr>
-            <w:r>
-              <w:rPr>
-                <w:rFonts w:ascii="Consolas" w:hAnsi="Consolas" w:cs="宋体"/>
-                <w:color w:val="000000"/>
-                <w:sz w:val="20"/>
-                <w:szCs w:val="20"/>
-              </w:rPr>
-              <w:t xml:space="preserve">            c </w:t>
-            </w:r>
-            <w:r>
-              <w:rPr>
-                <w:rFonts w:ascii="Consolas" w:hAnsi="Consolas" w:cs="宋体"/>
-                <w:b/>
-                <w:bCs/>
-                <w:color w:val="000080"/>
-                <w:sz w:val="20"/>
-                <w:szCs w:val="20"/>
-              </w:rPr>
-              <w:t>=</w:t>
-            </w:r>
-            <w:r>
-              <w:rPr>
-                <w:rFonts w:ascii="Consolas" w:hAnsi="Consolas" w:cs="宋体"/>
-                <w:color w:val="000000"/>
-                <w:sz w:val="20"/>
-                <w:szCs w:val="20"/>
-              </w:rPr>
-              <w:t xml:space="preserve"> </w:t>
-            </w:r>
-            <w:proofErr w:type="spellStart"/>
-            <w:r>
-              <w:rPr>
-                <w:rFonts w:ascii="Consolas" w:hAnsi="Consolas" w:cs="宋体"/>
-                <w:color w:val="000000"/>
-                <w:sz w:val="20"/>
-                <w:szCs w:val="20"/>
-              </w:rPr>
-              <w:t>num_to_char</w:t>
-            </w:r>
-            <w:proofErr w:type="spellEnd"/>
-            <w:r>
-              <w:rPr>
-                <w:rFonts w:ascii="Consolas" w:hAnsi="Consolas" w:cs="宋体"/>
-                <w:b/>
-                <w:bCs/>
-                <w:color w:val="000080"/>
-                <w:sz w:val="20"/>
-                <w:szCs w:val="20"/>
-              </w:rPr>
-              <w:t>(</w:t>
-            </w:r>
-            <w:r>
-              <w:rPr>
-                <w:rFonts w:ascii="Consolas" w:hAnsi="Consolas" w:cs="宋体"/>
-                <w:color w:val="000000"/>
-                <w:sz w:val="20"/>
-                <w:szCs w:val="20"/>
-              </w:rPr>
-              <w:t>x</w:t>
-            </w:r>
-            <w:r>
-              <w:rPr>
-                <w:rFonts w:ascii="Consolas" w:hAnsi="Consolas" w:cs="宋体"/>
-                <w:b/>
-                <w:bCs/>
-                <w:color w:val="000080"/>
-                <w:sz w:val="20"/>
-                <w:szCs w:val="20"/>
-              </w:rPr>
-              <w:t>)</w:t>
-            </w:r>
-          </w:p>
-          <w:p>
-            <w:pPr>
-              <w:widowControl/>
-              <w:shd w:val="clear" w:color="auto" w:fill="E5E5E5"/>
-              <w:spacing w:line="280" w:lineRule="exact"/>
-              <w:jc w:val="left"/>
-              <w:rPr>
-                <w:rFonts w:ascii="Consolas" w:hAnsi="Consolas" w:cs="宋体"/>
-                <w:color w:val="000000"/>
-                <w:sz w:val="20"/>
-                <w:szCs w:val="20"/>
-              </w:rPr>
-            </w:pPr>
-            <w:r>
-              <w:rPr>
-                <w:rFonts w:ascii="Consolas" w:hAnsi="Consolas" w:cs="宋体"/>
-                <w:color w:val="000000"/>
-                <w:sz w:val="20"/>
-                <w:szCs w:val="20"/>
-              </w:rPr>
-              <w:t xml:space="preserve">        </w:t>
-            </w:r>
-            <w:r>
-              <w:rPr>
-                <w:rFonts w:ascii="Consolas" w:hAnsi="Consolas" w:cs="宋体"/>
-                <w:b/>
-                <w:bCs/>
-                <w:color w:val="0000FF"/>
-                <w:sz w:val="20"/>
-                <w:szCs w:val="20"/>
-              </w:rPr>
-              <w:t>else</w:t>
-            </w:r>
-            <w:r>
-              <w:rPr>
-                <w:rFonts w:ascii="Consolas" w:hAnsi="Consolas" w:cs="宋体"/>
-                <w:b/>
-                <w:bCs/>
-                <w:color w:val="000080"/>
-                <w:sz w:val="20"/>
-                <w:szCs w:val="20"/>
-              </w:rPr>
-              <w:t>:</w:t>
-            </w:r>
-          </w:p>
-          <w:p>
-            <w:pPr>
-              <w:widowControl/>
-              <w:shd w:val="clear" w:color="auto" w:fill="E5E5E5"/>
-              <w:spacing w:line="280" w:lineRule="exact"/>
-              <w:jc w:val="left"/>
-              <w:rPr>
-                <w:rFonts w:ascii="Consolas" w:hAnsi="Consolas" w:cs="宋体"/>
-                <w:color w:val="000000"/>
-                <w:sz w:val="20"/>
-                <w:szCs w:val="20"/>
-              </w:rPr>
-            </w:pPr>
-            <w:r>
-              <w:rPr>
-                <w:rFonts w:ascii="Consolas" w:hAnsi="Consolas" w:cs="宋体"/>
-                <w:color w:val="000000"/>
-                <w:sz w:val="20"/>
-                <w:szCs w:val="20"/>
-              </w:rPr>
-              <w:t xml:space="preserve">            c </w:t>
-            </w:r>
-            <w:r>
-              <w:rPr>
-                <w:rFonts w:ascii="Consolas" w:hAnsi="Consolas" w:cs="宋体"/>
-                <w:b/>
-                <w:bCs/>
-                <w:color w:val="000080"/>
-                <w:sz w:val="20"/>
-                <w:szCs w:val="20"/>
-              </w:rPr>
-              <w:t>=</w:t>
-            </w:r>
-            <w:r>
-              <w:rPr>
-                <w:rFonts w:ascii="Consolas" w:hAnsi="Consolas" w:cs="宋体"/>
-                <w:color w:val="000000"/>
-                <w:sz w:val="20"/>
-                <w:szCs w:val="20"/>
-              </w:rPr>
-              <w:t xml:space="preserve"> p</w:t>
-            </w:r>
-          </w:p>
-          <w:p>
-            <w:pPr>
-              <w:widowControl/>
-              <w:shd w:val="clear" w:color="auto" w:fill="E5E5E5"/>
-              <w:spacing w:line="280" w:lineRule="exact"/>
-              <w:jc w:val="left"/>
-              <w:rPr>
-                <w:rFonts w:ascii="Consolas" w:hAnsi="Consolas" w:cs="宋体"/>
-                <w:color w:val="000000"/>
-                <w:sz w:val="20"/>
-                <w:szCs w:val="20"/>
-              </w:rPr>
-            </w:pPr>
-            <w:r>
-              <w:rPr>
-                <w:rFonts w:ascii="Consolas" w:hAnsi="Consolas" w:cs="宋体"/>
-                <w:color w:val="000000"/>
-                <w:sz w:val="20"/>
-                <w:szCs w:val="20"/>
-              </w:rPr>
-              <w:t xml:space="preserve">        ciphertext </w:t>
-            </w:r>
-            <w:r>
-              <w:rPr>
-                <w:rFonts w:ascii="Consolas" w:hAnsi="Consolas" w:cs="宋体"/>
-                <w:b/>
-                <w:bCs/>
-                <w:color w:val="000080"/>
-                <w:sz w:val="20"/>
-                <w:szCs w:val="20"/>
-              </w:rPr>
-              <w:t>+=</w:t>
-            </w:r>
-            <w:r>
-              <w:rPr>
-                <w:rFonts w:ascii="Consolas" w:hAnsi="Consolas" w:cs="宋体"/>
-                <w:color w:val="000000"/>
-                <w:sz w:val="20"/>
-                <w:szCs w:val="20"/>
-              </w:rPr>
-              <w:t xml:space="preserve"> c</w:t>
-            </w:r>
-          </w:p>
-          <w:p>
-            <w:pPr>
-              <w:widowControl/>
-              <w:shd w:val="clear" w:color="auto" w:fill="E5E5E5"/>
-              <w:spacing w:line="280" w:lineRule="exact"/>
-              <w:jc w:val="left"/>
-              <w:rPr>
-                <w:rFonts w:ascii="Consolas" w:hAnsi="Consolas" w:cs="宋体"/>
-                <w:color w:val="000000"/>
-                <w:sz w:val="20"/>
-                <w:szCs w:val="20"/>
-              </w:rPr>
-            </w:pPr>
-            <w:r>
-              <w:rPr>
-                <w:rFonts w:ascii="Consolas" w:hAnsi="Consolas" w:cs="宋体"/>
-                <w:color w:val="000000"/>
-                <w:sz w:val="20"/>
-                <w:szCs w:val="20"/>
-              </w:rPr>
-              <w:t xml:space="preserve">    </w:t>
-            </w:r>
-            <w:r>
-              <w:rPr>
-                <w:rFonts w:ascii="Consolas" w:hAnsi="Consolas" w:cs="宋体"/>
-                <w:b/>
-                <w:bCs/>
-                <w:color w:val="0000FF"/>
-                <w:sz w:val="20"/>
-                <w:szCs w:val="20"/>
-              </w:rPr>
-              <w:t>return</w:t>
-            </w:r>
-            <w:r>
-              <w:rPr>
-                <w:rFonts w:ascii="Consolas" w:hAnsi="Consolas" w:cs="宋体"/>
-                <w:color w:val="000000"/>
-                <w:sz w:val="20"/>
-                <w:szCs w:val="20"/>
-              </w:rPr>
-              <w:t xml:space="preserve"> ciphertext</w:t>
-            </w:r>
-          </w:p>
-          <w:p>
-            <w:pPr>
-              <w:widowControl/>
-              <w:shd w:val="clear" w:color="auto" w:fill="E5E5E5"/>
-              <w:spacing w:line="280" w:lineRule="exact"/>
-              <w:jc w:val="left"/>
-              <w:rPr>
-                <w:rFonts w:ascii="Consolas" w:hAnsi="Consolas" w:cs="宋体"/>
-                <w:color w:val="000000"/>
-                <w:sz w:val="20"/>
-                <w:szCs w:val="20"/>
-              </w:rPr>
-            </w:pPr>
-            <w:r>
-              <w:rPr>
-                <w:rFonts w:ascii="Consolas" w:hAnsi="Consolas" w:cs="宋体"/>
-                <w:b/>
-                <w:bCs/>
-                <w:color w:val="0000FF"/>
-                <w:sz w:val="20"/>
-                <w:szCs w:val="20"/>
-              </w:rPr>
-              <w:t>def</w:t>
-            </w:r>
-            <w:r>
-              <w:rPr>
-                <w:rFonts w:ascii="Consolas" w:hAnsi="Consolas" w:cs="宋体"/>
-                <w:color w:val="000000"/>
-                <w:sz w:val="20"/>
-                <w:szCs w:val="20"/>
-              </w:rPr>
-              <w:t xml:space="preserve"> </w:t>
-            </w:r>
-            <w:proofErr w:type="spellStart"/>
-            <w:proofErr w:type="gramStart"/>
-            <w:r>
-              <w:rPr>
-                <w:rFonts w:ascii="Consolas" w:hAnsi="Consolas" w:cs="宋体"/>
-                <w:color w:val="FF00FF"/>
-                <w:sz w:val="20"/>
-                <w:szCs w:val="20"/>
-              </w:rPr>
-              <w:t>CaesarDecrypt</w:t>
-            </w:r>
-            <w:proofErr w:type="spellEnd"/>
-            <w:r>
-              <w:rPr>
-                <w:rFonts w:ascii="Consolas" w:hAnsi="Consolas" w:cs="宋体"/>
-                <w:b/>
-                <w:bCs/>
-                <w:color w:val="000080"/>
-                <w:sz w:val="20"/>
-                <w:szCs w:val="20"/>
-              </w:rPr>
-              <w:t>(</w:t>
-            </w:r>
-            <w:proofErr w:type="gramEnd"/>
-            <w:r>
-              <w:rPr>
-                <w:rFonts w:ascii="Consolas" w:hAnsi="Consolas" w:cs="宋体"/>
-                <w:color w:val="000000"/>
-                <w:sz w:val="20"/>
-                <w:szCs w:val="20"/>
-              </w:rPr>
-              <w:t>k</w:t>
-            </w:r>
-            <w:r>
-              <w:rPr>
-                <w:rFonts w:ascii="Consolas" w:hAnsi="Consolas" w:cs="宋体"/>
-                <w:b/>
-                <w:bCs/>
-                <w:color w:val="000080"/>
-                <w:sz w:val="20"/>
-                <w:szCs w:val="20"/>
-              </w:rPr>
-              <w:t>,</w:t>
-            </w:r>
-            <w:r>
-              <w:rPr>
-                <w:rFonts w:ascii="Consolas" w:hAnsi="Consolas" w:cs="宋体"/>
-                <w:color w:val="000000"/>
-                <w:sz w:val="20"/>
-                <w:szCs w:val="20"/>
-              </w:rPr>
-              <w:t xml:space="preserve"> ciphertext</w:t>
-            </w:r>
-            <w:r>
-              <w:rPr>
-                <w:rFonts w:ascii="Consolas" w:hAnsi="Consolas" w:cs="宋体"/>
-                <w:b/>
-                <w:bCs/>
-                <w:color w:val="000080"/>
-                <w:sz w:val="20"/>
-                <w:szCs w:val="20"/>
-              </w:rPr>
-              <w:t>):</w:t>
-            </w:r>
-          </w:p>
-          <w:p>
-            <w:pPr>
-              <w:widowControl/>
-              <w:shd w:val="clear" w:color="auto" w:fill="E5E5E5"/>
-              <w:spacing w:line="280" w:lineRule="exact"/>
-              <w:jc w:val="left"/>
-              <w:rPr>
-                <w:rFonts w:ascii="Consolas" w:hAnsi="Consolas" w:cs="宋体"/>
-                <w:color w:val="000000"/>
-                <w:sz w:val="20"/>
-                <w:szCs w:val="20"/>
-              </w:rPr>
-            </w:pPr>
-            <w:r>
-              <w:rPr>
-                <w:rFonts w:ascii="Consolas" w:hAnsi="Consolas" w:cs="宋体"/>
-                <w:color w:val="000000"/>
-                <w:sz w:val="20"/>
-                <w:szCs w:val="20"/>
-              </w:rPr>
-              <w:t xml:space="preserve">    plaintext </w:t>
-            </w:r>
-            <w:r>
-              <w:rPr>
-                <w:rFonts w:ascii="Consolas" w:hAnsi="Consolas" w:cs="宋体"/>
-                <w:b/>
-                <w:bCs/>
-                <w:color w:val="000080"/>
-                <w:sz w:val="20"/>
-                <w:szCs w:val="20"/>
-              </w:rPr>
-              <w:t>=</w:t>
-            </w:r>
-            <w:r>
-              <w:rPr>
-                <w:rFonts w:ascii="Consolas" w:hAnsi="Consolas" w:cs="宋体"/>
-                <w:color w:val="000000"/>
-                <w:sz w:val="20"/>
-                <w:szCs w:val="20"/>
-              </w:rPr>
-              <w:t xml:space="preserve"> </w:t>
-            </w:r>
-            <w:r>
-              <w:rPr>
-                <w:rFonts w:ascii="Consolas" w:hAnsi="Consolas" w:cs="宋体"/>
-                <w:color w:val="808080"/>
-                <w:sz w:val="20"/>
-                <w:szCs w:val="20"/>
-              </w:rPr>
-              <w:t>""</w:t>
-            </w:r>
-          </w:p>
-          <w:p>
-            <w:pPr>
-              <w:widowControl/>
-              <w:shd w:val="clear" w:color="auto" w:fill="E5E5E5"/>
-              <w:spacing w:line="280" w:lineRule="exact"/>
-              <w:jc w:val="left"/>
-              <w:rPr>
-                <w:rFonts w:ascii="Consolas" w:hAnsi="Consolas" w:cs="宋体"/>
-                <w:color w:val="000000"/>
-                <w:sz w:val="20"/>
-                <w:szCs w:val="20"/>
-              </w:rPr>
-            </w:pPr>
-            <w:r>
-              <w:rPr>
-                <w:rFonts w:ascii="Consolas" w:hAnsi="Consolas" w:cs="宋体"/>
-                <w:color w:val="000000"/>
-                <w:sz w:val="20"/>
-                <w:szCs w:val="20"/>
-              </w:rPr>
-              <w:lastRenderedPageBreak/>
               <w:t xml:space="preserve">    </w:t>
             </w:r>
             <w:r>
@@ -6520,7 +6498,6 @@
         <w:rPr>
           <w:rFonts w:hint="eastAsia"/>
         </w:rPr>
-        <w:lastRenderedPageBreak/>
         <w:t>程序代码</w:t>
       </w:r>
       <w:r>
@@ -6609,7 +6586,7 @@
                     <pic:cNvPicPr/>
                   </pic:nvPicPr>
                   <pic:blipFill>
-                    <a:blip r:embed="rId8"/>
+                    <a:blip r:embed="rId11"/>
                     <a:stretch>
                       <a:fillRect/>
                     </a:stretch>
@@ -6994,9 +6971,6 @@
     <w:p>
       <w:pPr>
         <w:pStyle w:val="EndNoteBibliography"/>
-        <w:rPr>
-          <w:rFonts w:hint="eastAsia"/>
-        </w:rPr>
       </w:pPr>
       <w:r>
         <w:fldChar w:fldCharType="begin"/>
@@ -7060,9 +7034,6 @@
     <w:p>
       <w:pPr>
         <w:pStyle w:val="EndNoteBibliography"/>
-        <w:rPr>
-          <w:rFonts w:hint="eastAsia"/>
-        </w:rPr>
       </w:pPr>
       <w:r>
         <w:rPr>
@@ -7093,18 +7064,12 @@
       <w:r>
         <w:fldChar w:fldCharType="end"/>
       </w:r>
-      <w:bookmarkStart w:id="0" w:name="_GoBack"/>
-      <w:bookmarkEnd w:id="0"/>
     </w:p>
     <w:sectPr>
-      <w:headerReference w:type="default" r:id="rId9"/>
-      <w:footerReference w:type="default" r:id="rId10"/>
-      <w:headerReference w:type="first" r:id="rId11"/>
-      <w:footerReference w:type="first" r:id="rId12"/>
+      <w:headerReference w:type="default" r:id="rId12"/>
       <w:footnotePr>
         <w:pos w:val="beneathText"/>
       </w:footnotePr>
-      <w:type w:val="continuous"/>
       <w:pgSz w:w="13608" w:h="16840"/>
       <w:pgMar w:top="1440" w:right="1083" w:bottom="1440" w:left="1083" w:header="720" w:footer="720" w:gutter="284"/>
       <w:cols w:space="720"/>
@@ -9105,6 +9070,7 @@
   <w:style w:type="character" w:default="1" w:styleId="a0">
     <w:name w:val="Default Paragraph Font"/>
     <w:uiPriority w:val="1"/>
+    <w:semiHidden/>
     <w:unhideWhenUsed/>
   </w:style>
   <w:style w:type="table" w:default="1" w:styleId="a1">
@@ -10152,7 +10118,7 @@
 </file>
 
 <file path=customXml/itemProps1.xml><?xml version="1.0" encoding="utf-8"?>
-<ds:datastoreItem xmlns:ds="http://schemas.openxmlformats.org/officeDocument/2006/customXml" ds:itemID="{B6246897-5684-4877-A47E-D1A92EDA84C1}">
+<ds:datastoreItem xmlns:ds="http://schemas.openxmlformats.org/officeDocument/2006/customXml" ds:itemID="{95E78A44-8149-4F0C-970B-5CE5EB137F4C}">
   <ds:schemaRefs>
     <ds:schemaRef ds:uri="http://schemas.openxmlformats.org/officeDocument/2006/bibliography"/>
   </ds:schemaRefs>
